--- a/DB/SakilaDB/miguel_angel_final_report_sakila.docx
+++ b/DB/SakilaDB/miguel_angel_final_report_sakila.docx
@@ -137,6 +137,228 @@
     </w:p>
     <w:p>
       <w:pPr>
+        <w:ind w:left="705" w:right="25" w:firstLine="0"/>
+        <w:rPr>
+          <w:lang w:val="en-US"/>
+        </w:rPr>
+      </w:pPr>
+    </w:p>
+    <w:p>
+      <w:pPr>
+        <w:ind w:left="705" w:right="25" w:firstLine="0"/>
+        <w:rPr>
+          <w:lang w:val="en-US"/>
+        </w:rPr>
+      </w:pPr>
+      <w:r>
+        <w:rPr>
+          <w:b/>
+          <w:bCs/>
+          <w:lang w:val="en-US"/>
+        </w:rPr>
+        <w:t>INSERT</w:t>
+      </w:r>
+      <w:r>
+        <w:rPr>
+          <w:b/>
+          <w:bCs/>
+          <w:lang w:val="en-US"/>
+        </w:rPr>
+        <w:t xml:space="preserve"> INTO</w:t>
+      </w:r>
+      <w:r>
+        <w:rPr>
+          <w:b/>
+          <w:bCs/>
+          <w:lang w:val="en-US"/>
+        </w:rPr>
+        <w:t>:</w:t>
+      </w:r>
+      <w:r>
+        <w:rPr>
+          <w:lang w:val="en-US"/>
+        </w:rPr>
+        <w:t xml:space="preserve"> used for adding new </w:t>
+      </w:r>
+      <w:r>
+        <w:rPr>
+          <w:lang w:val="en-US"/>
+        </w:rPr>
+        <w:t>records in tables, we specify table and/or columns and then VALUES.</w:t>
+      </w:r>
+    </w:p>
+    <w:p>
+      <w:pPr>
+        <w:ind w:left="705" w:right="25" w:firstLine="0"/>
+        <w:rPr>
+          <w:lang w:val="en-US"/>
+        </w:rPr>
+      </w:pPr>
+    </w:p>
+    <w:p>
+      <w:pPr>
+        <w:ind w:left="705" w:right="25" w:firstLine="0"/>
+        <w:rPr>
+          <w:lang w:val="en-US"/>
+        </w:rPr>
+      </w:pPr>
+      <w:r>
+        <w:rPr>
+          <w:b/>
+          <w:bCs/>
+          <w:lang w:val="en-US"/>
+        </w:rPr>
+        <w:t>UPDATE:</w:t>
+      </w:r>
+      <w:r>
+        <w:rPr>
+          <w:lang w:val="en-US"/>
+        </w:rPr>
+        <w:t xml:space="preserve"> modifies existing records in a table, we use a SET and </w:t>
+      </w:r>
+      <w:proofErr w:type="gramStart"/>
+      <w:r>
+        <w:rPr>
+          <w:lang w:val="en-US"/>
+        </w:rPr>
+        <w:t>the reference</w:t>
+      </w:r>
+      <w:proofErr w:type="gramEnd"/>
+      <w:r>
+        <w:rPr>
+          <w:lang w:val="en-US"/>
+        </w:rPr>
+        <w:t xml:space="preserve"> of the data with </w:t>
+      </w:r>
+      <w:proofErr w:type="gramStart"/>
+      <w:r>
+        <w:rPr>
+          <w:lang w:val="en-US"/>
+        </w:rPr>
+        <w:t>WHERE</w:t>
+      </w:r>
+      <w:proofErr w:type="gramEnd"/>
+      <w:r>
+        <w:rPr>
+          <w:lang w:val="en-US"/>
+        </w:rPr>
+        <w:t>.</w:t>
+      </w:r>
+    </w:p>
+    <w:p>
+      <w:pPr>
+        <w:ind w:left="705" w:right="25" w:firstLine="0"/>
+        <w:rPr>
+          <w:lang w:val="en-US"/>
+        </w:rPr>
+      </w:pPr>
+    </w:p>
+    <w:p>
+      <w:pPr>
+        <w:ind w:left="705" w:right="25" w:firstLine="0"/>
+        <w:rPr>
+          <w:lang w:val="en-US"/>
+        </w:rPr>
+      </w:pPr>
+      <w:r>
+        <w:rPr>
+          <w:b/>
+          <w:bCs/>
+          <w:lang w:val="en-US"/>
+        </w:rPr>
+        <w:t>DELETE:</w:t>
+      </w:r>
+      <w:r>
+        <w:rPr>
+          <w:lang w:val="en-US"/>
+        </w:rPr>
+        <w:t xml:space="preserve"> removes records from table, WHERE as the ref.</w:t>
+      </w:r>
+    </w:p>
+    <w:p>
+      <w:pPr>
+        <w:ind w:left="705" w:right="25" w:firstLine="0"/>
+        <w:rPr>
+          <w:lang w:val="en-US"/>
+        </w:rPr>
+      </w:pPr>
+    </w:p>
+    <w:p>
+      <w:pPr>
+        <w:ind w:left="705" w:right="25" w:firstLine="0"/>
+        <w:rPr>
+          <w:lang w:val="en-US"/>
+        </w:rPr>
+      </w:pPr>
+      <w:r>
+        <w:rPr>
+          <w:b/>
+          <w:bCs/>
+          <w:lang w:val="en-US"/>
+        </w:rPr>
+        <w:t>ALTER TABLE:</w:t>
+      </w:r>
+      <w:r>
+        <w:rPr>
+          <w:lang w:val="en-US"/>
+        </w:rPr>
+        <w:t xml:space="preserve"> modifies the structure of the tables adding, deleting or modifying the columns and constraints of the table with ADD, DROP and MODIFY COLUMN.</w:t>
+      </w:r>
+    </w:p>
+    <w:p>
+      <w:pPr>
+        <w:ind w:left="705" w:right="25" w:firstLine="0"/>
+        <w:rPr>
+          <w:lang w:val="en-US"/>
+        </w:rPr>
+      </w:pPr>
+    </w:p>
+    <w:p>
+      <w:pPr>
+        <w:ind w:left="705" w:right="25" w:firstLine="0"/>
+        <w:rPr>
+          <w:lang w:val="en-US"/>
+        </w:rPr>
+      </w:pPr>
+      <w:r>
+        <w:rPr>
+          <w:b/>
+          <w:bCs/>
+          <w:lang w:val="en-US"/>
+        </w:rPr>
+        <w:t>TRUNCATE TABLE:</w:t>
+      </w:r>
+      <w:r>
+        <w:rPr>
+          <w:lang w:val="en-US"/>
+        </w:rPr>
+        <w:t xml:space="preserve"> empties a table completely but </w:t>
+      </w:r>
+      <w:proofErr w:type="spellStart"/>
+      <w:r>
+        <w:rPr>
+          <w:lang w:val="en-US"/>
+        </w:rPr>
+        <w:t>mantains</w:t>
+      </w:r>
+      <w:proofErr w:type="spellEnd"/>
+      <w:r>
+        <w:rPr>
+          <w:lang w:val="en-US"/>
+        </w:rPr>
+        <w:t xml:space="preserve"> its structure.</w:t>
+      </w:r>
+    </w:p>
+    <w:p>
+      <w:pPr>
+        <w:ind w:left="705" w:right="25" w:firstLine="0"/>
+        <w:rPr>
+          <w:lang w:val="en-US"/>
+        </w:rPr>
+      </w:pPr>
+    </w:p>
+    <w:p>
+      <w:pPr>
         <w:numPr>
           <w:ilvl w:val="0"/>
           <w:numId w:val="1"/>
@@ -165,6 +387,427 @@
         </w:rPr>
         <w:t xml:space="preserve">. </w:t>
       </w:r>
+    </w:p>
+    <w:p>
+      <w:pPr>
+        <w:ind w:left="705" w:right="25" w:firstLine="0"/>
+        <w:rPr>
+          <w:lang w:val="en-US"/>
+        </w:rPr>
+      </w:pPr>
+    </w:p>
+    <w:p>
+      <w:pPr>
+        <w:ind w:left="705" w:right="25" w:firstLine="0"/>
+        <w:rPr>
+          <w:lang w:val="en-US"/>
+        </w:rPr>
+      </w:pPr>
+      <w:r>
+        <w:rPr>
+          <w:b/>
+          <w:bCs/>
+          <w:lang w:val="en-US"/>
+        </w:rPr>
+        <w:t>SQL Editor:</w:t>
+      </w:r>
+      <w:r>
+        <w:rPr>
+          <w:lang w:val="en-US"/>
+        </w:rPr>
+        <w:t xml:space="preserve"> Used to write and execute queries.</w:t>
+      </w:r>
+    </w:p>
+    <w:p>
+      <w:pPr>
+        <w:ind w:left="705" w:right="25" w:firstLine="0"/>
+        <w:rPr>
+          <w:lang w:val="en-US"/>
+        </w:rPr>
+      </w:pPr>
+      <w:r>
+        <w:rPr>
+          <w:lang w:val="en-US"/>
+        </w:rPr>
+        <w:drawing>
+          <wp:inline distT="0" distB="0" distL="0" distR="0" wp14:anchorId="240B706B" wp14:editId="3EA57C11">
+            <wp:extent cx="4505325" cy="2397684"/>
+            <wp:effectExtent l="0" t="0" r="0" b="3175"/>
+            <wp:docPr id="80344151" name="Imagen 1" descr="Interfaz de usuario gráfica, Texto, Aplicación&#10;&#10;El contenido generado por IA puede ser incorrecto."/>
+            <wp:cNvGraphicFramePr>
+              <a:graphicFrameLocks xmlns:a="http://schemas.openxmlformats.org/drawingml/2006/main" noChangeAspect="1"/>
+            </wp:cNvGraphicFramePr>
+            <a:graphic xmlns:a="http://schemas.openxmlformats.org/drawingml/2006/main">
+              <a:graphicData uri="http://schemas.openxmlformats.org/drawingml/2006/picture">
+                <pic:pic xmlns:pic="http://schemas.openxmlformats.org/drawingml/2006/picture">
+                  <pic:nvPicPr>
+                    <pic:cNvPr id="80344151" name="Imagen 1" descr="Interfaz de usuario gráfica, Texto, Aplicación&#10;&#10;El contenido generado por IA puede ser incorrecto."/>
+                    <pic:cNvPicPr/>
+                  </pic:nvPicPr>
+                  <pic:blipFill>
+                    <a:blip r:embed="rId5"/>
+                    <a:stretch>
+                      <a:fillRect/>
+                    </a:stretch>
+                  </pic:blipFill>
+                  <pic:spPr>
+                    <a:xfrm>
+                      <a:off x="0" y="0"/>
+                      <a:ext cx="4521941" cy="2406527"/>
+                    </a:xfrm>
+                    <a:prstGeom prst="rect">
+                      <a:avLst/>
+                    </a:prstGeom>
+                  </pic:spPr>
+                </pic:pic>
+              </a:graphicData>
+            </a:graphic>
+          </wp:inline>
+        </w:drawing>
+      </w:r>
+    </w:p>
+    <w:p>
+      <w:pPr>
+        <w:ind w:left="705" w:right="25" w:firstLine="0"/>
+        <w:rPr>
+          <w:lang w:val="en-US"/>
+        </w:rPr>
+      </w:pPr>
+    </w:p>
+    <w:p>
+      <w:pPr>
+        <w:ind w:left="705" w:right="25" w:firstLine="0"/>
+        <w:rPr>
+          <w:lang w:val="en-US"/>
+        </w:rPr>
+      </w:pPr>
+      <w:r>
+        <w:rPr>
+          <w:b/>
+          <w:bCs/>
+          <w:lang w:val="en-US"/>
+        </w:rPr>
+        <w:t>Schema Inspector:</w:t>
+      </w:r>
+      <w:r>
+        <w:rPr>
+          <w:b/>
+          <w:bCs/>
+          <w:lang w:val="en-US"/>
+        </w:rPr>
+        <w:t xml:space="preserve"> </w:t>
+      </w:r>
+      <w:r>
+        <w:rPr>
+          <w:lang w:val="en-US"/>
+        </w:rPr>
+        <w:t xml:space="preserve">Helps with database structure, indexes and constraint </w:t>
+      </w:r>
+      <w:proofErr w:type="spellStart"/>
+      <w:r>
+        <w:rPr>
+          <w:lang w:val="en-US"/>
+        </w:rPr>
+        <w:t>analisis</w:t>
+      </w:r>
+      <w:proofErr w:type="spellEnd"/>
+      <w:r>
+        <w:rPr>
+          <w:lang w:val="en-US"/>
+        </w:rPr>
+        <w:t>.</w:t>
+      </w:r>
+    </w:p>
+    <w:p>
+      <w:pPr>
+        <w:ind w:left="705" w:right="25" w:firstLine="0"/>
+        <w:rPr>
+          <w:lang w:val="en-US"/>
+        </w:rPr>
+      </w:pPr>
+      <w:r>
+        <w:rPr>
+          <w:lang w:val="en-US"/>
+        </w:rPr>
+        <w:t>Access via schemas panel.</w:t>
+      </w:r>
+    </w:p>
+    <w:p>
+      <w:pPr>
+        <w:ind w:left="705" w:right="25" w:firstLine="0"/>
+        <w:rPr>
+          <w:lang w:val="en-US"/>
+        </w:rPr>
+      </w:pPr>
+    </w:p>
+    <w:p>
+      <w:pPr>
+        <w:ind w:left="705" w:right="25" w:firstLine="0"/>
+        <w:rPr>
+          <w:lang w:val="en-US"/>
+        </w:rPr>
+      </w:pPr>
+      <w:r>
+        <w:rPr>
+          <w:lang w:val="en-US"/>
+        </w:rPr>
+        <w:drawing>
+          <wp:inline distT="0" distB="0" distL="0" distR="0" wp14:anchorId="4D9420C9" wp14:editId="42042345">
+            <wp:extent cx="5770245" cy="4956175"/>
+            <wp:effectExtent l="0" t="0" r="1905" b="0"/>
+            <wp:docPr id="1289336124" name="Imagen 1" descr="Tabla&#10;&#10;El contenido generado por IA puede ser incorrecto."/>
+            <wp:cNvGraphicFramePr>
+              <a:graphicFrameLocks xmlns:a="http://schemas.openxmlformats.org/drawingml/2006/main" noChangeAspect="1"/>
+            </wp:cNvGraphicFramePr>
+            <a:graphic xmlns:a="http://schemas.openxmlformats.org/drawingml/2006/main">
+              <a:graphicData uri="http://schemas.openxmlformats.org/drawingml/2006/picture">
+                <pic:pic xmlns:pic="http://schemas.openxmlformats.org/drawingml/2006/picture">
+                  <pic:nvPicPr>
+                    <pic:cNvPr id="1289336124" name="Imagen 1" descr="Tabla&#10;&#10;El contenido generado por IA puede ser incorrecto."/>
+                    <pic:cNvPicPr/>
+                  </pic:nvPicPr>
+                  <pic:blipFill>
+                    <a:blip r:embed="rId6"/>
+                    <a:stretch>
+                      <a:fillRect/>
+                    </a:stretch>
+                  </pic:blipFill>
+                  <pic:spPr>
+                    <a:xfrm>
+                      <a:off x="0" y="0"/>
+                      <a:ext cx="5770245" cy="4956175"/>
+                    </a:xfrm>
+                    <a:prstGeom prst="rect">
+                      <a:avLst/>
+                    </a:prstGeom>
+                  </pic:spPr>
+                </pic:pic>
+              </a:graphicData>
+            </a:graphic>
+          </wp:inline>
+        </w:drawing>
+      </w:r>
+    </w:p>
+    <w:p>
+      <w:pPr>
+        <w:ind w:left="705" w:right="25" w:firstLine="0"/>
+        <w:rPr>
+          <w:lang w:val="en-US"/>
+        </w:rPr>
+      </w:pPr>
+    </w:p>
+    <w:p>
+      <w:pPr>
+        <w:ind w:left="705" w:right="25" w:firstLine="0"/>
+        <w:rPr>
+          <w:lang w:val="en-US"/>
+        </w:rPr>
+      </w:pPr>
+    </w:p>
+    <w:p>
+      <w:pPr>
+        <w:ind w:left="705" w:right="25" w:firstLine="0"/>
+        <w:rPr>
+          <w:lang w:val="en-US"/>
+        </w:rPr>
+      </w:pPr>
+    </w:p>
+    <w:p>
+      <w:pPr>
+        <w:ind w:left="705" w:right="25" w:firstLine="0"/>
+        <w:rPr>
+          <w:lang w:val="en-US"/>
+        </w:rPr>
+      </w:pPr>
+    </w:p>
+    <w:p>
+      <w:pPr>
+        <w:ind w:left="705" w:right="25" w:firstLine="0"/>
+        <w:rPr>
+          <w:lang w:val="en-US"/>
+        </w:rPr>
+      </w:pPr>
+    </w:p>
+    <w:p>
+      <w:pPr>
+        <w:ind w:left="705" w:right="25" w:firstLine="0"/>
+        <w:rPr>
+          <w:lang w:val="en-US"/>
+        </w:rPr>
+      </w:pPr>
+    </w:p>
+    <w:p>
+      <w:pPr>
+        <w:ind w:left="705" w:right="25" w:firstLine="0"/>
+        <w:rPr>
+          <w:lang w:val="en-US"/>
+        </w:rPr>
+      </w:pPr>
+    </w:p>
+    <w:p>
+      <w:pPr>
+        <w:ind w:left="705" w:right="25" w:firstLine="0"/>
+        <w:rPr>
+          <w:lang w:val="en-US"/>
+        </w:rPr>
+      </w:pPr>
+    </w:p>
+    <w:p>
+      <w:pPr>
+        <w:ind w:left="705" w:right="25" w:firstLine="0"/>
+        <w:rPr>
+          <w:lang w:val="en-US"/>
+        </w:rPr>
+      </w:pPr>
+    </w:p>
+    <w:p>
+      <w:pPr>
+        <w:ind w:left="705" w:right="25" w:firstLine="0"/>
+        <w:rPr>
+          <w:lang w:val="en-US"/>
+        </w:rPr>
+      </w:pPr>
+    </w:p>
+    <w:p>
+      <w:pPr>
+        <w:ind w:left="705" w:right="25" w:firstLine="0"/>
+        <w:rPr>
+          <w:lang w:val="en-US"/>
+        </w:rPr>
+      </w:pPr>
+    </w:p>
+    <w:p>
+      <w:pPr>
+        <w:ind w:left="705" w:right="25" w:firstLine="0"/>
+        <w:rPr>
+          <w:lang w:val="en-US"/>
+        </w:rPr>
+      </w:pPr>
+    </w:p>
+    <w:p>
+      <w:pPr>
+        <w:ind w:left="705" w:right="25" w:firstLine="0"/>
+        <w:rPr>
+          <w:lang w:val="en-US"/>
+        </w:rPr>
+      </w:pPr>
+    </w:p>
+    <w:p>
+      <w:pPr>
+        <w:ind w:left="705" w:right="25" w:firstLine="0"/>
+        <w:rPr>
+          <w:lang w:val="en-US"/>
+        </w:rPr>
+      </w:pPr>
+    </w:p>
+    <w:p>
+      <w:pPr>
+        <w:ind w:left="705" w:right="25" w:firstLine="0"/>
+        <w:rPr>
+          <w:lang w:val="en-US"/>
+        </w:rPr>
+      </w:pPr>
+    </w:p>
+    <w:p>
+      <w:pPr>
+        <w:ind w:left="705" w:right="25" w:firstLine="0"/>
+        <w:rPr>
+          <w:lang w:val="en-US"/>
+        </w:rPr>
+      </w:pPr>
+      <w:r>
+        <w:rPr>
+          <w:b/>
+          <w:bCs/>
+          <w:lang w:val="en-US"/>
+        </w:rPr>
+        <w:lastRenderedPageBreak/>
+        <w:t>Query Builder:</w:t>
+      </w:r>
+      <w:r>
+        <w:rPr>
+          <w:lang w:val="en-US"/>
+        </w:rPr>
+        <w:t xml:space="preserve"> </w:t>
+      </w:r>
+      <w:proofErr w:type="gramStart"/>
+      <w:r>
+        <w:rPr>
+          <w:lang w:val="en-US"/>
+        </w:rPr>
+        <w:t>A visual database builder,</w:t>
+      </w:r>
+      <w:proofErr w:type="gramEnd"/>
+      <w:r>
+        <w:rPr>
+          <w:lang w:val="en-US"/>
+        </w:rPr>
+        <w:t xml:space="preserve"> provides a graphic way of editing databases easily.</w:t>
+      </w:r>
+    </w:p>
+    <w:p>
+      <w:pPr>
+        <w:ind w:left="705" w:right="25" w:firstLine="0"/>
+        <w:rPr>
+          <w:lang w:val="en-US"/>
+        </w:rPr>
+      </w:pPr>
+    </w:p>
+    <w:p>
+      <w:pPr>
+        <w:ind w:left="705" w:right="25" w:firstLine="0"/>
+        <w:rPr>
+          <w:lang w:val="en-US"/>
+        </w:rPr>
+      </w:pPr>
+      <w:r>
+        <w:rPr>
+          <w:lang w:val="en-US"/>
+        </w:rPr>
+        <w:drawing>
+          <wp:inline distT="0" distB="0" distL="0" distR="0" wp14:anchorId="7546089D" wp14:editId="5E4CCEE8">
+            <wp:extent cx="5770245" cy="6537325"/>
+            <wp:effectExtent l="0" t="0" r="1905" b="0"/>
+            <wp:docPr id="1679566737" name="Imagen 1" descr="Imagen que contiene Diagrama&#10;&#10;El contenido generado por IA puede ser incorrecto."/>
+            <wp:cNvGraphicFramePr>
+              <a:graphicFrameLocks xmlns:a="http://schemas.openxmlformats.org/drawingml/2006/main" noChangeAspect="1"/>
+            </wp:cNvGraphicFramePr>
+            <a:graphic xmlns:a="http://schemas.openxmlformats.org/drawingml/2006/main">
+              <a:graphicData uri="http://schemas.openxmlformats.org/drawingml/2006/picture">
+                <pic:pic xmlns:pic="http://schemas.openxmlformats.org/drawingml/2006/picture">
+                  <pic:nvPicPr>
+                    <pic:cNvPr id="1679566737" name="Imagen 1" descr="Imagen que contiene Diagrama&#10;&#10;El contenido generado por IA puede ser incorrecto."/>
+                    <pic:cNvPicPr/>
+                  </pic:nvPicPr>
+                  <pic:blipFill>
+                    <a:blip r:embed="rId7"/>
+                    <a:stretch>
+                      <a:fillRect/>
+                    </a:stretch>
+                  </pic:blipFill>
+                  <pic:spPr>
+                    <a:xfrm>
+                      <a:off x="0" y="0"/>
+                      <a:ext cx="5770245" cy="6537325"/>
+                    </a:xfrm>
+                    <a:prstGeom prst="rect">
+                      <a:avLst/>
+                    </a:prstGeom>
+                  </pic:spPr>
+                </pic:pic>
+              </a:graphicData>
+            </a:graphic>
+          </wp:inline>
+        </w:drawing>
+      </w:r>
+    </w:p>
+    <w:p>
+      <w:pPr>
+        <w:ind w:left="705" w:right="25" w:firstLine="0"/>
+        <w:rPr>
+          <w:lang w:val="en-US"/>
+        </w:rPr>
+      </w:pPr>
     </w:p>
     <w:p>
       <w:pPr>
@@ -194,10 +837,29 @@
     </w:p>
     <w:p>
       <w:pPr>
+        <w:spacing w:after="325"/>
+        <w:ind w:right="25"/>
+        <w:rPr>
+          <w:lang w:val="en-US"/>
+        </w:rPr>
+      </w:pPr>
+    </w:p>
+    <w:p>
+      <w:pPr>
+        <w:spacing w:after="325"/>
+        <w:ind w:right="25"/>
+        <w:rPr>
+          <w:lang w:val="en-US"/>
+        </w:rPr>
+      </w:pPr>
+    </w:p>
+    <w:p>
+      <w:pPr>
         <w:pStyle w:val="Ttulo2"/>
         <w:ind w:left="-5"/>
       </w:pPr>
       <w:r>
+        <w:lastRenderedPageBreak/>
         <w:t xml:space="preserve">2. Data </w:t>
       </w:r>
       <w:proofErr w:type="spellStart"/>
@@ -265,6 +927,7 @@
       </w:pPr>
       <w:r>
         <w:rPr>
+          <w:noProof/>
           <w:lang w:val="en-US"/>
         </w:rPr>
         <w:drawing>
@@ -283,7 +946,7 @@
                     <pic:cNvPicPr/>
                   </pic:nvPicPr>
                   <pic:blipFill>
-                    <a:blip r:embed="rId5"/>
+                    <a:blip r:embed="rId8"/>
                     <a:stretch>
                       <a:fillRect/>
                     </a:stretch>
@@ -321,6 +984,60 @@
         </w:rPr>
         <w:t xml:space="preserve">Update an existing record by changing the last name of an actor. </w:t>
       </w:r>
+      <w:r>
+        <w:rPr>
+          <w:lang w:val="en-US"/>
+        </w:rPr>
+        <w:t xml:space="preserve"> </w:t>
+      </w:r>
+    </w:p>
+    <w:p>
+      <w:pPr>
+        <w:ind w:left="705" w:right="25" w:firstLine="0"/>
+        <w:rPr>
+          <w:lang w:val="en-US"/>
+        </w:rPr>
+      </w:pPr>
+      <w:r>
+        <w:rPr>
+          <w:lang w:val="en-US"/>
+        </w:rPr>
+        <w:drawing>
+          <wp:inline distT="0" distB="0" distL="0" distR="0" wp14:anchorId="6015063E" wp14:editId="26F53A37">
+            <wp:extent cx="5770245" cy="1473200"/>
+            <wp:effectExtent l="0" t="0" r="1905" b="0"/>
+            <wp:docPr id="893692999" name="Imagen 1" descr="Texto&#10;&#10;El contenido generado por IA puede ser incorrecto."/>
+            <wp:cNvGraphicFramePr>
+              <a:graphicFrameLocks xmlns:a="http://schemas.openxmlformats.org/drawingml/2006/main" noChangeAspect="1"/>
+            </wp:cNvGraphicFramePr>
+            <a:graphic xmlns:a="http://schemas.openxmlformats.org/drawingml/2006/main">
+              <a:graphicData uri="http://schemas.openxmlformats.org/drawingml/2006/picture">
+                <pic:pic xmlns:pic="http://schemas.openxmlformats.org/drawingml/2006/picture">
+                  <pic:nvPicPr>
+                    <pic:cNvPr id="893692999" name="Imagen 1" descr="Texto&#10;&#10;El contenido generado por IA puede ser incorrecto."/>
+                    <pic:cNvPicPr/>
+                  </pic:nvPicPr>
+                  <pic:blipFill>
+                    <a:blip r:embed="rId9"/>
+                    <a:stretch>
+                      <a:fillRect/>
+                    </a:stretch>
+                  </pic:blipFill>
+                  <pic:spPr>
+                    <a:xfrm>
+                      <a:off x="0" y="0"/>
+                      <a:ext cx="5770245" cy="1473200"/>
+                    </a:xfrm>
+                    <a:prstGeom prst="rect">
+                      <a:avLst/>
+                    </a:prstGeom>
+                  </pic:spPr>
+                </pic:pic>
+              </a:graphicData>
+            </a:graphic>
+          </wp:inline>
+        </w:drawing>
+      </w:r>
     </w:p>
     <w:p>
       <w:pPr>
@@ -338,6 +1055,54 @@
           <w:lang w:val="en-US"/>
         </w:rPr>
         <w:t xml:space="preserve">Delete an actor from the table. </w:t>
+      </w:r>
+    </w:p>
+    <w:p>
+      <w:pPr>
+        <w:ind w:left="705" w:right="25" w:firstLine="0"/>
+        <w:rPr>
+          <w:lang w:val="en-US"/>
+        </w:rPr>
+      </w:pPr>
+      <w:r>
+        <w:rPr>
+          <w:lang w:val="en-US"/>
+        </w:rPr>
+        <w:drawing>
+          <wp:inline distT="0" distB="0" distL="0" distR="0" wp14:anchorId="23C27075" wp14:editId="32F39E78">
+            <wp:extent cx="5770245" cy="683895"/>
+            <wp:effectExtent l="0" t="0" r="1905" b="1905"/>
+            <wp:docPr id="149871428" name="Imagen 1" descr="Una captura de pantalla de un celular&#10;&#10;El contenido generado por IA puede ser incorrecto."/>
+            <wp:cNvGraphicFramePr>
+              <a:graphicFrameLocks xmlns:a="http://schemas.openxmlformats.org/drawingml/2006/main" noChangeAspect="1"/>
+            </wp:cNvGraphicFramePr>
+            <a:graphic xmlns:a="http://schemas.openxmlformats.org/drawingml/2006/main">
+              <a:graphicData uri="http://schemas.openxmlformats.org/drawingml/2006/picture">
+                <pic:pic xmlns:pic="http://schemas.openxmlformats.org/drawingml/2006/picture">
+                  <pic:nvPicPr>
+                    <pic:cNvPr id="149871428" name="Imagen 1" descr="Una captura de pantalla de un celular&#10;&#10;El contenido generado por IA puede ser incorrecto."/>
+                    <pic:cNvPicPr/>
+                  </pic:nvPicPr>
+                  <pic:blipFill>
+                    <a:blip r:embed="rId10"/>
+                    <a:stretch>
+                      <a:fillRect/>
+                    </a:stretch>
+                  </pic:blipFill>
+                  <pic:spPr>
+                    <a:xfrm>
+                      <a:off x="0" y="0"/>
+                      <a:ext cx="5770245" cy="683895"/>
+                    </a:xfrm>
+                    <a:prstGeom prst="rect">
+                      <a:avLst/>
+                    </a:prstGeom>
+                  </pic:spPr>
+                </pic:pic>
+              </a:graphicData>
+            </a:graphic>
+          </wp:inline>
+        </w:drawing>
       </w:r>
     </w:p>
     <w:p>
@@ -486,6 +1251,82 @@
     </w:p>
     <w:p>
       <w:pPr>
+        <w:ind w:left="705" w:right="25" w:firstLine="0"/>
+        <w:rPr>
+          <w:lang w:val="en-US"/>
+        </w:rPr>
+      </w:pPr>
+      <w:r>
+        <w:rPr>
+          <w:lang w:val="en-US"/>
+        </w:rPr>
+        <w:t xml:space="preserve"> </w:t>
+      </w:r>
+      <w:r>
+        <w:rPr>
+          <w:lang w:val="en-US"/>
+        </w:rPr>
+        <w:t xml:space="preserve"> </w:t>
+      </w:r>
+      <w:r>
+        <w:rPr>
+          <w:lang w:val="en-US"/>
+        </w:rPr>
+        <w:drawing>
+          <wp:inline distT="0" distB="0" distL="0" distR="0" wp14:anchorId="5D56C377" wp14:editId="578A2F1B">
+            <wp:extent cx="4839375" cy="2219635"/>
+            <wp:effectExtent l="0" t="0" r="0" b="9525"/>
+            <wp:docPr id="1179980154" name="Imagen 1" descr="Imagen que contiene Interfaz de usuario gráfica&#10;&#10;El contenido generado por IA puede ser incorrecto."/>
+            <wp:cNvGraphicFramePr>
+              <a:graphicFrameLocks xmlns:a="http://schemas.openxmlformats.org/drawingml/2006/main" noChangeAspect="1"/>
+            </wp:cNvGraphicFramePr>
+            <a:graphic xmlns:a="http://schemas.openxmlformats.org/drawingml/2006/main">
+              <a:graphicData uri="http://schemas.openxmlformats.org/drawingml/2006/picture">
+                <pic:pic xmlns:pic="http://schemas.openxmlformats.org/drawingml/2006/picture">
+                  <pic:nvPicPr>
+                    <pic:cNvPr id="1179980154" name="Imagen 1" descr="Imagen que contiene Interfaz de usuario gráfica&#10;&#10;El contenido generado por IA puede ser incorrecto."/>
+                    <pic:cNvPicPr/>
+                  </pic:nvPicPr>
+                  <pic:blipFill>
+                    <a:blip r:embed="rId11"/>
+                    <a:stretch>
+                      <a:fillRect/>
+                    </a:stretch>
+                  </pic:blipFill>
+                  <pic:spPr>
+                    <a:xfrm>
+                      <a:off x="0" y="0"/>
+                      <a:ext cx="4839375" cy="2219635"/>
+                    </a:xfrm>
+                    <a:prstGeom prst="rect">
+                      <a:avLst/>
+                    </a:prstGeom>
+                  </pic:spPr>
+                </pic:pic>
+              </a:graphicData>
+            </a:graphic>
+          </wp:inline>
+        </w:drawing>
+      </w:r>
+    </w:p>
+    <w:p>
+      <w:pPr>
+        <w:ind w:left="705" w:right="25" w:firstLine="0"/>
+        <w:rPr>
+          <w:lang w:val="en-US"/>
+        </w:rPr>
+      </w:pPr>
+    </w:p>
+    <w:p>
+      <w:pPr>
+        <w:ind w:left="705" w:right="25" w:firstLine="0"/>
+        <w:rPr>
+          <w:lang w:val="en-US"/>
+        </w:rPr>
+      </w:pPr>
+    </w:p>
+    <w:p>
+      <w:pPr>
         <w:numPr>
           <w:ilvl w:val="0"/>
           <w:numId w:val="3"/>
@@ -499,6 +1340,7 @@
         <w:rPr>
           <w:lang w:val="en-US"/>
         </w:rPr>
+        <w:lastRenderedPageBreak/>
         <w:t xml:space="preserve">Store the result in a new table called </w:t>
       </w:r>
       <w:proofErr w:type="spellStart"/>
@@ -516,6 +1358,62 @@
         </w:rPr>
         <w:t xml:space="preserve">. </w:t>
       </w:r>
+    </w:p>
+    <w:p>
+      <w:pPr>
+        <w:ind w:left="705" w:right="25" w:firstLine="0"/>
+        <w:rPr>
+          <w:lang w:val="en-US"/>
+        </w:rPr>
+      </w:pPr>
+      <w:r>
+        <w:rPr>
+          <w:lang w:val="en-US"/>
+        </w:rPr>
+        <w:drawing>
+          <wp:inline distT="0" distB="0" distL="0" distR="0" wp14:anchorId="7C823214" wp14:editId="42B7A7C7">
+            <wp:extent cx="5770245" cy="491490"/>
+            <wp:effectExtent l="0" t="0" r="1905" b="3810"/>
+            <wp:docPr id="263540558" name="Imagen 1" descr="Texto&#10;&#10;El contenido generado por IA puede ser incorrecto."/>
+            <wp:cNvGraphicFramePr>
+              <a:graphicFrameLocks xmlns:a="http://schemas.openxmlformats.org/drawingml/2006/main" noChangeAspect="1"/>
+            </wp:cNvGraphicFramePr>
+            <a:graphic xmlns:a="http://schemas.openxmlformats.org/drawingml/2006/main">
+              <a:graphicData uri="http://schemas.openxmlformats.org/drawingml/2006/picture">
+                <pic:pic xmlns:pic="http://schemas.openxmlformats.org/drawingml/2006/picture">
+                  <pic:nvPicPr>
+                    <pic:cNvPr id="263540558" name="Imagen 1" descr="Texto&#10;&#10;El contenido generado por IA puede ser incorrecto."/>
+                    <pic:cNvPicPr/>
+                  </pic:nvPicPr>
+                  <pic:blipFill>
+                    <a:blip r:embed="rId12"/>
+                    <a:stretch>
+                      <a:fillRect/>
+                    </a:stretch>
+                  </pic:blipFill>
+                  <pic:spPr>
+                    <a:xfrm>
+                      <a:off x="0" y="0"/>
+                      <a:ext cx="5770245" cy="491490"/>
+                    </a:xfrm>
+                    <a:prstGeom prst="rect">
+                      <a:avLst/>
+                    </a:prstGeom>
+                  </pic:spPr>
+                </pic:pic>
+              </a:graphicData>
+            </a:graphic>
+          </wp:inline>
+        </w:drawing>
+      </w:r>
+    </w:p>
+    <w:p>
+      <w:pPr>
+        <w:ind w:left="705" w:right="25" w:firstLine="0"/>
+        <w:rPr>
+          <w:lang w:val="en-US"/>
+        </w:rPr>
+      </w:pPr>
     </w:p>
     <w:p>
       <w:pPr>
@@ -627,7 +1525,6 @@
         <w:rPr>
           <w:lang w:val="en-US"/>
         </w:rPr>
-        <w:lastRenderedPageBreak/>
         <w:t xml:space="preserve">4. Designing Complex SQL Scripts </w:t>
       </w:r>
     </w:p>
@@ -689,6 +1586,20 @@
           <w:lang w:val="en-US"/>
         </w:rPr>
         <w:t xml:space="preserve">○ Displays the total revenue generated per store. </w:t>
+      </w:r>
+    </w:p>
+    <w:p>
+      <w:pPr>
+        <w:ind w:left="1090" w:right="25"/>
+        <w:rPr>
+          <w:lang w:val="en-US"/>
+        </w:rPr>
+      </w:pPr>
+      <w:r>
+        <w:rPr>
+          <w:lang w:val="en-US"/>
+        </w:rPr>
+        <w:t xml:space="preserve"> </w:t>
       </w:r>
     </w:p>
     <w:p>
@@ -1157,6 +2068,7 @@
         <w:ind w:left="-5"/>
       </w:pPr>
       <w:r>
+        <w:lastRenderedPageBreak/>
         <w:t xml:space="preserve">8. </w:t>
       </w:r>
       <w:proofErr w:type="spellStart"/>
@@ -1342,7 +2254,6 @@
       </w:pPr>
       <w:proofErr w:type="spellStart"/>
       <w:r>
-        <w:lastRenderedPageBreak/>
         <w:t>Submission</w:t>
       </w:r>
       <w:proofErr w:type="spellEnd"/>

--- a/DB/SakilaDB/miguel_angel_final_report_sakila.docx
+++ b/DB/SakilaDB/miguel_angel_final_report_sakila.docx
@@ -214,35 +214,7 @@
         <w:rPr>
           <w:lang w:val="en-US"/>
         </w:rPr>
-        <w:t xml:space="preserve"> modifies existing records in a table, we use a SET and </w:t>
-      </w:r>
-      <w:proofErr w:type="gramStart"/>
-      <w:r>
-        <w:rPr>
-          <w:lang w:val="en-US"/>
-        </w:rPr>
-        <w:t>the reference</w:t>
-      </w:r>
-      <w:proofErr w:type="gramEnd"/>
-      <w:r>
-        <w:rPr>
-          <w:lang w:val="en-US"/>
-        </w:rPr>
-        <w:t xml:space="preserve"> of the data with </w:t>
-      </w:r>
-      <w:proofErr w:type="gramStart"/>
-      <w:r>
-        <w:rPr>
-          <w:lang w:val="en-US"/>
-        </w:rPr>
-        <w:t>WHERE</w:t>
-      </w:r>
-      <w:proofErr w:type="gramEnd"/>
-      <w:r>
-        <w:rPr>
-          <w:lang w:val="en-US"/>
-        </w:rPr>
-        <w:t>.</w:t>
+        <w:t xml:space="preserve"> modifies existing records in a table, we use a SET and the reference of the data with WHERE.</w:t>
       </w:r>
     </w:p>
     <w:p>
@@ -332,21 +304,7 @@
         <w:rPr>
           <w:lang w:val="en-US"/>
         </w:rPr>
-        <w:t xml:space="preserve"> empties a table completely but </w:t>
-      </w:r>
-      <w:proofErr w:type="spellStart"/>
-      <w:r>
-        <w:rPr>
-          <w:lang w:val="en-US"/>
-        </w:rPr>
-        <w:t>mantains</w:t>
-      </w:r>
-      <w:proofErr w:type="spellEnd"/>
-      <w:r>
-        <w:rPr>
-          <w:lang w:val="en-US"/>
-        </w:rPr>
-        <w:t xml:space="preserve"> its structure.</w:t>
+        <w:t xml:space="preserve"> empties a table completely but mantains its structure.</w:t>
       </w:r>
     </w:p>
     <w:p>
@@ -501,21 +459,7 @@
         <w:rPr>
           <w:lang w:val="en-US"/>
         </w:rPr>
-        <w:t xml:space="preserve">Helps with database structure, indexes and constraint </w:t>
-      </w:r>
-      <w:proofErr w:type="spellStart"/>
-      <w:r>
-        <w:rPr>
-          <w:lang w:val="en-US"/>
-        </w:rPr>
-        <w:t>analisis</w:t>
-      </w:r>
-      <w:proofErr w:type="spellEnd"/>
-      <w:r>
-        <w:rPr>
-          <w:lang w:val="en-US"/>
-        </w:rPr>
-        <w:t>.</w:t>
+        <w:t>Helps with database structure, indexes and constraint analisis.</w:t>
       </w:r>
     </w:p>
     <w:p>
@@ -728,21 +672,7 @@
         <w:rPr>
           <w:lang w:val="en-US"/>
         </w:rPr>
-        <w:t xml:space="preserve"> </w:t>
-      </w:r>
-      <w:proofErr w:type="gramStart"/>
-      <w:r>
-        <w:rPr>
-          <w:lang w:val="en-US"/>
-        </w:rPr>
-        <w:t>A visual database builder,</w:t>
-      </w:r>
-      <w:proofErr w:type="gramEnd"/>
-      <w:r>
-        <w:rPr>
-          <w:lang w:val="en-US"/>
-        </w:rPr>
-        <w:t xml:space="preserve"> provides a graphic way of editing databases easily.</w:t>
+        <w:t xml:space="preserve"> A visual database builder, provides a graphic way of editing databases easily.</w:t>
       </w:r>
     </w:p>
     <w:p>
@@ -860,31 +790,7 @@
       </w:pPr>
       <w:r>
         <w:lastRenderedPageBreak/>
-        <w:t xml:space="preserve">2. Data </w:t>
-      </w:r>
-      <w:proofErr w:type="spellStart"/>
-      <w:r>
-        <w:t>Insertion</w:t>
-      </w:r>
-      <w:proofErr w:type="spellEnd"/>
-      <w:r>
-        <w:t xml:space="preserve">, </w:t>
-      </w:r>
-      <w:proofErr w:type="spellStart"/>
-      <w:r>
-        <w:t>Deletion</w:t>
-      </w:r>
-      <w:proofErr w:type="spellEnd"/>
-      <w:r>
-        <w:t xml:space="preserve">, and </w:t>
-      </w:r>
-      <w:proofErr w:type="spellStart"/>
-      <w:r>
-        <w:t>Update</w:t>
-      </w:r>
-      <w:proofErr w:type="spellEnd"/>
-      <w:r>
-        <w:t xml:space="preserve"> </w:t>
+        <w:t xml:space="preserve">2. Data Insertion, Deletion, and Update </w:t>
       </w:r>
     </w:p>
     <w:p>
@@ -1343,7 +1249,6 @@
         <w:lastRenderedPageBreak/>
         <w:t xml:space="preserve">Store the result in a new table called </w:t>
       </w:r>
-      <w:proofErr w:type="spellStart"/>
       <w:r>
         <w:rPr>
           <w:b/>
@@ -1351,7 +1256,6 @@
         </w:rPr>
         <w:t>recent_films</w:t>
       </w:r>
-      <w:proofErr w:type="spellEnd"/>
       <w:r>
         <w:rPr>
           <w:lang w:val="en-US"/>
@@ -1557,6 +1461,66 @@
         <w:rPr>
           <w:lang w:val="en-US"/>
         </w:rPr>
+        <w:drawing>
+          <wp:anchor distT="0" distB="0" distL="114300" distR="114300" simplePos="0" relativeHeight="251658240" behindDoc="0" locked="0" layoutInCell="1" allowOverlap="1" wp14:anchorId="3DABAAD6" wp14:editId="5B027F6E">
+            <wp:simplePos x="0" y="0"/>
+            <wp:positionH relativeFrom="page">
+              <wp:align>left</wp:align>
+            </wp:positionH>
+            <wp:positionV relativeFrom="paragraph">
+              <wp:posOffset>185420</wp:posOffset>
+            </wp:positionV>
+            <wp:extent cx="12049125" cy="2980790"/>
+            <wp:effectExtent l="0" t="0" r="0" b="0"/>
+            <wp:wrapTopAndBottom/>
+            <wp:docPr id="172720841" name="Imagen 1" descr="Texto&#10;&#10;El contenido generado por IA puede ser incorrecto."/>
+            <wp:cNvGraphicFramePr>
+              <a:graphicFrameLocks xmlns:a="http://schemas.openxmlformats.org/drawingml/2006/main" noChangeAspect="1"/>
+            </wp:cNvGraphicFramePr>
+            <a:graphic xmlns:a="http://schemas.openxmlformats.org/drawingml/2006/main">
+              <a:graphicData uri="http://schemas.openxmlformats.org/drawingml/2006/picture">
+                <pic:pic xmlns:pic="http://schemas.openxmlformats.org/drawingml/2006/picture">
+                  <pic:nvPicPr>
+                    <pic:cNvPr id="172720841" name="Imagen 1" descr="Texto&#10;&#10;El contenido generado por IA puede ser incorrecto."/>
+                    <pic:cNvPicPr/>
+                  </pic:nvPicPr>
+                  <pic:blipFill>
+                    <a:blip r:embed="rId13">
+                      <a:extLst>
+                        <a:ext uri="{28A0092B-C50C-407E-A947-70E740481C1C}">
+                          <a14:useLocalDpi xmlns:a14="http://schemas.microsoft.com/office/drawing/2010/main" val="0"/>
+                        </a:ext>
+                      </a:extLst>
+                    </a:blip>
+                    <a:stretch>
+                      <a:fillRect/>
+                    </a:stretch>
+                  </pic:blipFill>
+                  <pic:spPr>
+                    <a:xfrm>
+                      <a:off x="0" y="0"/>
+                      <a:ext cx="12049125" cy="2980790"/>
+                    </a:xfrm>
+                    <a:prstGeom prst="rect">
+                      <a:avLst/>
+                    </a:prstGeom>
+                  </pic:spPr>
+                </pic:pic>
+              </a:graphicData>
+            </a:graphic>
+            <wp14:sizeRelH relativeFrom="margin">
+              <wp14:pctWidth>0</wp14:pctWidth>
+            </wp14:sizeRelH>
+            <wp14:sizeRelV relativeFrom="margin">
+              <wp14:pctHeight>0</wp14:pctHeight>
+            </wp14:sizeRelV>
+          </wp:anchor>
+        </w:drawing>
+      </w:r>
+      <w:r>
+        <w:rPr>
+          <w:lang w:val="en-US"/>
+        </w:rPr>
         <w:t xml:space="preserve">○ Lists all customers who have rented a film in the last 30 days. </w:t>
       </w:r>
     </w:p>
@@ -1567,6 +1531,36 @@
           <w:lang w:val="en-US"/>
         </w:rPr>
       </w:pPr>
+    </w:p>
+    <w:p>
+      <w:pPr>
+        <w:ind w:left="1090" w:right="25"/>
+        <w:rPr>
+          <w:lang w:val="en-US"/>
+        </w:rPr>
+      </w:pPr>
+      <w:r>
+        <w:rPr>
+          <w:lang w:val="en-US"/>
+        </w:rPr>
+        <w:t>SELECT DISTINCT first_name,last_name FROM customer JOIN rental ON customer.customer_id = rental.customer_id WHERE rental_date BETWEEN (SELECT MAX(rental_date)FROM rental) AND DATE_ADD((SELECT MAX(rental_date)FROM rental), INTERVAL 30 DAY) ORDER BY customer.first_name;</w:t>
+      </w:r>
+    </w:p>
+    <w:p>
+      <w:pPr>
+        <w:ind w:left="1090" w:right="25"/>
+        <w:rPr>
+          <w:lang w:val="en-US"/>
+        </w:rPr>
+      </w:pPr>
+    </w:p>
+    <w:p>
+      <w:pPr>
+        <w:ind w:left="1090" w:right="25"/>
+        <w:rPr>
+          <w:lang w:val="en-US"/>
+        </w:rPr>
+      </w:pPr>
       <w:r>
         <w:rPr>
           <w:lang w:val="en-US"/>
@@ -1585,6 +1579,55 @@
         <w:rPr>
           <w:lang w:val="en-US"/>
         </w:rPr>
+        <w:drawing>
+          <wp:inline distT="0" distB="0" distL="0" distR="0" wp14:anchorId="4938E772" wp14:editId="3E21D2E0">
+            <wp:extent cx="5277587" cy="1733792"/>
+            <wp:effectExtent l="0" t="0" r="0" b="0"/>
+            <wp:docPr id="1330016982" name="Imagen 1" descr="Texto&#10;&#10;El contenido generado por IA puede ser incorrecto."/>
+            <wp:cNvGraphicFramePr>
+              <a:graphicFrameLocks xmlns:a="http://schemas.openxmlformats.org/drawingml/2006/main" noChangeAspect="1"/>
+            </wp:cNvGraphicFramePr>
+            <a:graphic xmlns:a="http://schemas.openxmlformats.org/drawingml/2006/main">
+              <a:graphicData uri="http://schemas.openxmlformats.org/drawingml/2006/picture">
+                <pic:pic xmlns:pic="http://schemas.openxmlformats.org/drawingml/2006/picture">
+                  <pic:nvPicPr>
+                    <pic:cNvPr id="1330016982" name="Imagen 1" descr="Texto&#10;&#10;El contenido generado por IA puede ser incorrecto."/>
+                    <pic:cNvPicPr/>
+                  </pic:nvPicPr>
+                  <pic:blipFill>
+                    <a:blip r:embed="rId14"/>
+                    <a:stretch>
+                      <a:fillRect/>
+                    </a:stretch>
+                  </pic:blipFill>
+                  <pic:spPr>
+                    <a:xfrm>
+                      <a:off x="0" y="0"/>
+                      <a:ext cx="5277587" cy="1733792"/>
+                    </a:xfrm>
+                    <a:prstGeom prst="rect">
+                      <a:avLst/>
+                    </a:prstGeom>
+                  </pic:spPr>
+                </pic:pic>
+              </a:graphicData>
+            </a:graphic>
+          </wp:inline>
+        </w:drawing>
+      </w:r>
+    </w:p>
+    <w:p>
+      <w:pPr>
+        <w:ind w:left="1090" w:right="25"/>
+        <w:rPr>
+          <w:lang w:val="en-US"/>
+        </w:rPr>
+      </w:pPr>
+      <w:r>
+        <w:rPr>
+          <w:lang w:val="en-US"/>
+        </w:rPr>
+        <w:lastRenderedPageBreak/>
         <w:t xml:space="preserve">○ Displays the total revenue generated per store. </w:t>
       </w:r>
     </w:p>
@@ -1650,23 +1693,7 @@
         <w:ind w:left="-5"/>
       </w:pPr>
       <w:r>
-        <w:t xml:space="preserve">5. </w:t>
-      </w:r>
-      <w:proofErr w:type="spellStart"/>
-      <w:r>
-        <w:t>Understanding</w:t>
-      </w:r>
-      <w:proofErr w:type="spellEnd"/>
-      <w:r>
-        <w:t xml:space="preserve"> </w:t>
-      </w:r>
-      <w:proofErr w:type="spellStart"/>
-      <w:r>
-        <w:t>Transactions</w:t>
-      </w:r>
-      <w:proofErr w:type="spellEnd"/>
-      <w:r>
-        <w:t xml:space="preserve"> </w:t>
+        <w:t xml:space="preserve">5. Understanding Transactions </w:t>
       </w:r>
     </w:p>
     <w:p>
@@ -1742,23 +1769,7 @@
         <w:ind w:left="1090" w:right="25"/>
       </w:pPr>
       <w:r>
-        <w:t xml:space="preserve">○ </w:t>
-      </w:r>
-      <w:proofErr w:type="spellStart"/>
-      <w:r>
-        <w:t>Commits</w:t>
-      </w:r>
-      <w:proofErr w:type="spellEnd"/>
-      <w:r>
-        <w:t xml:space="preserve"> the </w:t>
-      </w:r>
-      <w:proofErr w:type="spellStart"/>
-      <w:r>
-        <w:t>transaction</w:t>
-      </w:r>
-      <w:proofErr w:type="spellEnd"/>
-      <w:r>
-        <w:t xml:space="preserve">. </w:t>
+        <w:t xml:space="preserve">○ Commits the transaction. </w:t>
       </w:r>
     </w:p>
     <w:p>
@@ -1770,19 +1781,11 @@
         <w:spacing w:after="56" w:line="265" w:lineRule="auto"/>
         <w:ind w:right="25" w:hanging="360"/>
       </w:pPr>
-      <w:proofErr w:type="spellStart"/>
       <w:r>
         <w:rPr>
           <w:b/>
         </w:rPr>
-        <w:t>Deliverable</w:t>
-      </w:r>
-      <w:proofErr w:type="spellEnd"/>
-      <w:r>
-        <w:rPr>
-          <w:b/>
-        </w:rPr>
-        <w:t xml:space="preserve">: </w:t>
+        <w:t xml:space="preserve">Deliverable: </w:t>
       </w:r>
     </w:p>
     <w:p>
@@ -1839,15 +1842,7 @@
         <w:ind w:left="-5"/>
       </w:pPr>
       <w:r>
-        <w:t xml:space="preserve">6. Rolling Back </w:t>
-      </w:r>
-      <w:proofErr w:type="spellStart"/>
-      <w:r>
-        <w:t>Transactions</w:t>
-      </w:r>
-      <w:proofErr w:type="spellEnd"/>
-      <w:r>
-        <w:t xml:space="preserve"> </w:t>
+        <w:t xml:space="preserve">6. Rolling Back Transactions </w:t>
       </w:r>
     </w:p>
     <w:p>
@@ -1877,19 +1872,11 @@
         <w:spacing w:after="56" w:line="265" w:lineRule="auto"/>
         <w:ind w:right="13" w:hanging="360"/>
       </w:pPr>
-      <w:proofErr w:type="spellStart"/>
       <w:r>
         <w:rPr>
           <w:b/>
         </w:rPr>
-        <w:t>Deliverable</w:t>
-      </w:r>
-      <w:proofErr w:type="spellEnd"/>
-      <w:r>
-        <w:rPr>
-          <w:b/>
-        </w:rPr>
-        <w:t xml:space="preserve">: </w:t>
+        <w:t xml:space="preserve">Deliverable: </w:t>
       </w:r>
     </w:p>
     <w:p>
@@ -1945,39 +1932,7 @@
         <w:ind w:left="-5"/>
       </w:pPr>
       <w:r>
-        <w:t xml:space="preserve">7. </w:t>
-      </w:r>
-      <w:proofErr w:type="spellStart"/>
-      <w:r>
-        <w:t>Understanding</w:t>
-      </w:r>
-      <w:proofErr w:type="spellEnd"/>
-      <w:r>
-        <w:t xml:space="preserve"> </w:t>
-      </w:r>
-      <w:proofErr w:type="spellStart"/>
-      <w:r>
-        <w:t>Record</w:t>
-      </w:r>
-      <w:proofErr w:type="spellEnd"/>
-      <w:r>
-        <w:t xml:space="preserve"> </w:t>
-      </w:r>
-      <w:proofErr w:type="spellStart"/>
-      <w:r>
-        <w:t>Locking</w:t>
-      </w:r>
-      <w:proofErr w:type="spellEnd"/>
-      <w:r>
-        <w:t xml:space="preserve"> </w:t>
-      </w:r>
-      <w:proofErr w:type="spellStart"/>
-      <w:r>
-        <w:t>Policies</w:t>
-      </w:r>
-      <w:proofErr w:type="spellEnd"/>
-      <w:r>
-        <w:t xml:space="preserve"> </w:t>
+        <w:t xml:space="preserve">7. Understanding Record Locking Policies </w:t>
       </w:r>
     </w:p>
     <w:p>
@@ -2025,19 +1980,11 @@
         <w:spacing w:after="12" w:line="265" w:lineRule="auto"/>
         <w:ind w:right="25" w:hanging="360"/>
       </w:pPr>
-      <w:proofErr w:type="spellStart"/>
       <w:r>
         <w:rPr>
           <w:b/>
         </w:rPr>
-        <w:t>Deliverable</w:t>
-      </w:r>
-      <w:proofErr w:type="spellEnd"/>
-      <w:r>
-        <w:rPr>
-          <w:b/>
-        </w:rPr>
-        <w:t xml:space="preserve">: </w:t>
+        <w:t xml:space="preserve">Deliverable: </w:t>
       </w:r>
     </w:p>
     <w:p>
@@ -2068,32 +2015,7 @@
         <w:ind w:left="-5"/>
       </w:pPr>
       <w:r>
-        <w:lastRenderedPageBreak/>
-        <w:t xml:space="preserve">8. </w:t>
-      </w:r>
-      <w:proofErr w:type="spellStart"/>
-      <w:r>
-        <w:t>Ensuring</w:t>
-      </w:r>
-      <w:proofErr w:type="spellEnd"/>
-      <w:r>
-        <w:t xml:space="preserve"> Data </w:t>
-      </w:r>
-      <w:proofErr w:type="spellStart"/>
-      <w:r>
-        <w:t>Integrity</w:t>
-      </w:r>
-      <w:proofErr w:type="spellEnd"/>
-      <w:r>
-        <w:t xml:space="preserve"> and </w:t>
-      </w:r>
-      <w:proofErr w:type="spellStart"/>
-      <w:r>
-        <w:t>Consistency</w:t>
-      </w:r>
-      <w:proofErr w:type="spellEnd"/>
-      <w:r>
-        <w:t xml:space="preserve"> </w:t>
+        <w:t xml:space="preserve">8. Ensuring Data Integrity and Consistency </w:t>
       </w:r>
     </w:p>
     <w:p>
@@ -2142,21 +2064,7 @@
         <w:rPr>
           <w:lang w:val="en-US"/>
         </w:rPr>
-        <w:t xml:space="preserve">Implement foreign key constraints and </w:t>
-      </w:r>
-      <w:proofErr w:type="gramStart"/>
-      <w:r>
-        <w:rPr>
-          <w:lang w:val="en-US"/>
-        </w:rPr>
-        <w:t>triggers</w:t>
-      </w:r>
-      <w:proofErr w:type="gramEnd"/>
-      <w:r>
-        <w:rPr>
-          <w:lang w:val="en-US"/>
-        </w:rPr>
-        <w:t xml:space="preserve"> to maintain data consistency. </w:t>
+        <w:t xml:space="preserve">Implement foreign key constraints and triggers to maintain data consistency. </w:t>
       </w:r>
     </w:p>
     <w:p>
@@ -2168,19 +2076,11 @@
         <w:spacing w:after="56" w:line="265" w:lineRule="auto"/>
         <w:ind w:right="25" w:hanging="360"/>
       </w:pPr>
-      <w:proofErr w:type="spellStart"/>
       <w:r>
         <w:rPr>
           <w:b/>
         </w:rPr>
-        <w:t>Deliverable</w:t>
-      </w:r>
-      <w:proofErr w:type="spellEnd"/>
-      <w:r>
-        <w:rPr>
-          <w:b/>
-        </w:rPr>
-        <w:t xml:space="preserve">: </w:t>
+        <w:t xml:space="preserve">Deliverable: </w:t>
       </w:r>
     </w:p>
     <w:p>
@@ -2252,21 +2152,8 @@
         <w:pStyle w:val="Ttulo1"/>
         <w:ind w:left="-5"/>
       </w:pPr>
-      <w:proofErr w:type="spellStart"/>
-      <w:r>
-        <w:t>Submission</w:t>
-      </w:r>
-      <w:proofErr w:type="spellEnd"/>
-      <w:r>
-        <w:t xml:space="preserve"> </w:t>
-      </w:r>
-      <w:proofErr w:type="spellStart"/>
-      <w:r>
-        <w:t>Requirements</w:t>
-      </w:r>
-      <w:proofErr w:type="spellEnd"/>
-      <w:r>
-        <w:t xml:space="preserve"> </w:t>
+      <w:r>
+        <w:t xml:space="preserve">Submission Requirements </w:t>
       </w:r>
     </w:p>
     <w:p>
@@ -2282,21 +2169,7 @@
         <w:rPr>
           <w:b/>
         </w:rPr>
-        <w:t xml:space="preserve">Folder </w:t>
-      </w:r>
-      <w:proofErr w:type="spellStart"/>
-      <w:r>
-        <w:rPr>
-          <w:b/>
-        </w:rPr>
-        <w:t>Structure</w:t>
-      </w:r>
-      <w:proofErr w:type="spellEnd"/>
-      <w:r>
-        <w:rPr>
-          <w:b/>
-        </w:rPr>
-        <w:t xml:space="preserve">: </w:t>
+        <w:t xml:space="preserve">Folder Structure: </w:t>
       </w:r>
     </w:p>
     <w:p>
@@ -2308,60 +2181,99 @@
         <w:spacing w:after="97" w:line="259" w:lineRule="auto"/>
         <w:ind w:hanging="360"/>
       </w:pPr>
-      <w:proofErr w:type="spellStart"/>
       <w:r>
         <w:rPr>
           <w:rFonts w:ascii="Courier New" w:eastAsia="Courier New" w:hAnsi="Courier New" w:cs="Courier New"/>
           <w:color w:val="188038"/>
         </w:rPr>
-        <w:t>Deliverables</w:t>
-      </w:r>
-      <w:proofErr w:type="spellEnd"/>
+        <w:t xml:space="preserve">Deliverables/ </w:t>
+      </w:r>
+    </w:p>
+    <w:p>
+      <w:pPr>
+        <w:spacing w:after="112"/>
+        <w:ind w:left="1810" w:right="25"/>
+        <w:rPr>
+          <w:lang w:val="en-US"/>
+        </w:rPr>
+      </w:pPr>
+      <w:r>
+        <w:rPr>
+          <w:lang w:val="en-US"/>
+        </w:rPr>
+        <w:t xml:space="preserve">■ </w:t>
+      </w:r>
       <w:r>
         <w:rPr>
           <w:rFonts w:ascii="Courier New" w:eastAsia="Courier New" w:hAnsi="Courier New" w:cs="Courier New"/>
           <w:color w:val="188038"/>
-        </w:rPr>
-        <w:t xml:space="preserve">/ </w:t>
-      </w:r>
-    </w:p>
-    <w:p>
-      <w:pPr>
-        <w:spacing w:after="112"/>
-        <w:ind w:left="1810" w:right="25"/>
-        <w:rPr>
-          <w:lang w:val="en-US"/>
-        </w:rPr>
-      </w:pPr>
-      <w:r>
-        <w:rPr>
-          <w:lang w:val="en-US"/>
-        </w:rPr>
-        <w:t xml:space="preserve">■ </w:t>
-      </w:r>
-      <w:proofErr w:type="spellStart"/>
+          <w:lang w:val="en-US"/>
+        </w:rPr>
+        <w:t>SQL_Scripts/</w:t>
+      </w:r>
+      <w:r>
+        <w:rPr>
+          <w:lang w:val="en-US"/>
+        </w:rPr>
+        <w:t xml:space="preserve"> (Contains all </w:t>
+      </w:r>
       <w:r>
         <w:rPr>
           <w:rFonts w:ascii="Courier New" w:eastAsia="Courier New" w:hAnsi="Courier New" w:cs="Courier New"/>
           <w:color w:val="188038"/>
           <w:lang w:val="en-US"/>
         </w:rPr>
-        <w:t>SQL_Scripts</w:t>
-      </w:r>
-      <w:proofErr w:type="spellEnd"/>
+        <w:t>.sql</w:t>
+      </w:r>
+      <w:r>
+        <w:rPr>
+          <w:lang w:val="en-US"/>
+        </w:rPr>
+        <w:t xml:space="preserve"> files) </w:t>
+      </w:r>
+    </w:p>
+    <w:p>
+      <w:pPr>
+        <w:spacing w:after="80"/>
+        <w:ind w:left="2160" w:right="25" w:hanging="360"/>
+        <w:rPr>
+          <w:lang w:val="en-US"/>
+        </w:rPr>
+      </w:pPr>
+      <w:r>
+        <w:rPr>
+          <w:lang w:val="en-US"/>
+        </w:rPr>
+        <w:lastRenderedPageBreak/>
+        <w:t xml:space="preserve">■ </w:t>
+      </w:r>
       <w:r>
         <w:rPr>
           <w:rFonts w:ascii="Courier New" w:eastAsia="Courier New" w:hAnsi="Courier New" w:cs="Courier New"/>
           <w:color w:val="188038"/>
           <w:lang w:val="en-US"/>
         </w:rPr>
-        <w:t>/</w:t>
-      </w:r>
-      <w:r>
-        <w:rPr>
-          <w:lang w:val="en-US"/>
-        </w:rPr>
-        <w:t xml:space="preserve"> (Contains all </w:t>
+        <w:t>Screenshots/</w:t>
+      </w:r>
+      <w:r>
+        <w:rPr>
+          <w:lang w:val="en-US"/>
+        </w:rPr>
+        <w:t xml:space="preserve"> (Contains screenshots of query executions, if applicable) </w:t>
+      </w:r>
+    </w:p>
+    <w:p>
+      <w:pPr>
+        <w:ind w:left="2160" w:right="25" w:hanging="360"/>
+        <w:rPr>
+          <w:lang w:val="en-US"/>
+        </w:rPr>
+      </w:pPr>
+      <w:r>
+        <w:rPr>
+          <w:lang w:val="en-US"/>
+        </w:rPr>
+        <w:t xml:space="preserve">■ </w:t>
       </w:r>
       <w:r>
         <w:rPr>
@@ -2369,84 +2281,7 @@
           <w:color w:val="188038"/>
           <w:lang w:val="en-US"/>
         </w:rPr>
-        <w:t>.</w:t>
-      </w:r>
-      <w:proofErr w:type="spellStart"/>
-      <w:r>
-        <w:rPr>
-          <w:rFonts w:ascii="Courier New" w:eastAsia="Courier New" w:hAnsi="Courier New" w:cs="Courier New"/>
-          <w:color w:val="188038"/>
-          <w:lang w:val="en-US"/>
-        </w:rPr>
-        <w:t>sql</w:t>
-      </w:r>
-      <w:proofErr w:type="spellEnd"/>
-      <w:r>
-        <w:rPr>
-          <w:lang w:val="en-US"/>
-        </w:rPr>
-        <w:t xml:space="preserve"> files) </w:t>
-      </w:r>
-    </w:p>
-    <w:p>
-      <w:pPr>
-        <w:spacing w:after="80"/>
-        <w:ind w:left="2160" w:right="25" w:hanging="360"/>
-        <w:rPr>
-          <w:lang w:val="en-US"/>
-        </w:rPr>
-      </w:pPr>
-      <w:r>
-        <w:rPr>
-          <w:lang w:val="en-US"/>
-        </w:rPr>
-        <w:t xml:space="preserve">■ </w:t>
-      </w:r>
-      <w:r>
-        <w:rPr>
-          <w:rFonts w:ascii="Courier New" w:eastAsia="Courier New" w:hAnsi="Courier New" w:cs="Courier New"/>
-          <w:color w:val="188038"/>
-          <w:lang w:val="en-US"/>
-        </w:rPr>
-        <w:t>Screenshots/</w:t>
-      </w:r>
-      <w:r>
-        <w:rPr>
-          <w:lang w:val="en-US"/>
-        </w:rPr>
-        <w:t xml:space="preserve"> (Contains screenshots of query executions, if applicable) </w:t>
-      </w:r>
-    </w:p>
-    <w:p>
-      <w:pPr>
-        <w:ind w:left="2160" w:right="25" w:hanging="360"/>
-        <w:rPr>
-          <w:lang w:val="en-US"/>
-        </w:rPr>
-      </w:pPr>
-      <w:r>
-        <w:rPr>
-          <w:lang w:val="en-US"/>
-        </w:rPr>
-        <w:t xml:space="preserve">■ </w:t>
-      </w:r>
-      <w:proofErr w:type="spellStart"/>
-      <w:r>
-        <w:rPr>
-          <w:rFonts w:ascii="Courier New" w:eastAsia="Courier New" w:hAnsi="Courier New" w:cs="Courier New"/>
-          <w:color w:val="188038"/>
-          <w:lang w:val="en-US"/>
-        </w:rPr>
-        <w:t>Final_Report</w:t>
-      </w:r>
-      <w:proofErr w:type="spellEnd"/>
-      <w:r>
-        <w:rPr>
-          <w:rFonts w:ascii="Courier New" w:eastAsia="Courier New" w:hAnsi="Courier New" w:cs="Courier New"/>
-          <w:color w:val="188038"/>
-          <w:lang w:val="en-US"/>
-        </w:rPr>
-        <w:t>/</w:t>
+        <w:t>Final_Report/</w:t>
       </w:r>
       <w:r>
         <w:rPr>
@@ -2548,25 +2383,7 @@
           <w:color w:val="188038"/>
           <w:lang w:val="en-US"/>
         </w:rPr>
-        <w:t>Deliverables/</w:t>
-      </w:r>
-      <w:proofErr w:type="spellStart"/>
-      <w:r>
-        <w:rPr>
-          <w:rFonts w:ascii="Courier New" w:eastAsia="Courier New" w:hAnsi="Courier New" w:cs="Courier New"/>
-          <w:color w:val="188038"/>
-          <w:lang w:val="en-US"/>
-        </w:rPr>
-        <w:t>Final_Report</w:t>
-      </w:r>
-      <w:proofErr w:type="spellEnd"/>
-      <w:r>
-        <w:rPr>
-          <w:rFonts w:ascii="Courier New" w:eastAsia="Courier New" w:hAnsi="Courier New" w:cs="Courier New"/>
-          <w:color w:val="188038"/>
-          <w:lang w:val="en-US"/>
-        </w:rPr>
-        <w:t xml:space="preserve">/ </w:t>
+        <w:t xml:space="preserve">Deliverables/Final_Report/ </w:t>
       </w:r>
     </w:p>
     <w:p>
@@ -2728,21 +2545,7 @@
         <w:rPr>
           <w:lang w:val="en-US"/>
         </w:rPr>
-        <w:t xml:space="preserve">The final report should include reflections on </w:t>
-      </w:r>
-      <w:proofErr w:type="gramStart"/>
-      <w:r>
-        <w:rPr>
-          <w:lang w:val="en-US"/>
-        </w:rPr>
-        <w:t>challenges</w:t>
-      </w:r>
-      <w:proofErr w:type="gramEnd"/>
-      <w:r>
-        <w:rPr>
-          <w:lang w:val="en-US"/>
-        </w:rPr>
-        <w:t xml:space="preserve"> faced and how they were overcome. </w:t>
+        <w:t xml:space="preserve">The final report should include reflections on challenges faced and how they were overcome. </w:t>
       </w:r>
     </w:p>
     <w:p>
@@ -5180,7 +4983,6 @@
   <w:style w:type="character" w:default="1" w:styleId="Fuentedeprrafopredeter">
     <w:name w:val="Default Paragraph Font"/>
     <w:uiPriority w:val="1"/>
-    <w:semiHidden/>
     <w:unhideWhenUsed/>
   </w:style>
   <w:style w:type="table" w:default="1" w:styleId="Tablanormal">

--- a/DB/SakilaDB/miguel_angel_final_report_sakila.docx
+++ b/DB/SakilaDB/miguel_angel_final_report_sakila.docx
@@ -1,6 +1,6 @@
 
 <file path=word/document.xml><?xml version="1.0" encoding="utf-8"?>
-<w:document xmlns:wpc="http://schemas.microsoft.com/office/word/2010/wordprocessingCanvas" xmlns:cx="http://schemas.microsoft.com/office/drawing/2014/chartex" xmlns:cx1="http://schemas.microsoft.com/office/drawing/2015/9/8/chartex" xmlns:cx2="http://schemas.microsoft.com/office/drawing/2015/10/21/chartex" xmlns:cx3="http://schemas.microsoft.com/office/drawing/2016/5/9/chartex" xmlns:cx4="http://schemas.microsoft.com/office/drawing/2016/5/10/chartex" xmlns:cx5="http://schemas.microsoft.com/office/drawing/2016/5/11/chartex" xmlns:cx6="http://schemas.microsoft.com/office/drawing/2016/5/12/chartex" xmlns:cx7="http://schemas.microsoft.com/office/drawing/2016/5/13/chartex" xmlns:cx8="http://schemas.microsoft.com/office/drawing/2016/5/14/chartex" xmlns:mc="http://schemas.openxmlformats.org/markup-compatibility/2006" xmlns:aink="http://schemas.microsoft.com/office/drawing/2016/ink" xmlns:am3d="http://schemas.microsoft.com/office/drawing/2017/model3d" xmlns:o="urn:schemas-microsoft-com:office:office" xmlns:oel="http://schemas.microsoft.com/office/2019/extlst" xmlns:r="http://schemas.openxmlformats.org/officeDocument/2006/relationships" xmlns:m="http://schemas.openxmlformats.org/officeDocument/2006/math" xmlns:v="urn:schemas-microsoft-com:vml" xmlns:wp14="http://schemas.microsoft.com/office/word/2010/wordprocessingDrawing" xmlns:wp="http://schemas.openxmlformats.org/drawingml/2006/wordprocessingDrawing" xmlns:w10="urn:schemas-microsoft-com:office:word" xmlns:w="http://schemas.openxmlformats.org/wordprocessingml/2006/main" xmlns:w14="http://schemas.microsoft.com/office/word/2010/wordml" xmlns:w15="http://schemas.microsoft.com/office/word/2012/wordml" xmlns:w16cex="http://schemas.microsoft.com/office/word/2018/wordml/cex" xmlns:w16cid="http://schemas.microsoft.com/office/word/2016/wordml/cid" xmlns:w16="http://schemas.microsoft.com/office/word/2018/wordml" xmlns:w16du="http://schemas.microsoft.com/office/word/2023/wordml/word16du" xmlns:w16sdtdh="http://schemas.microsoft.com/office/word/2020/wordml/sdtdatahash" xmlns:w16sdtfl="http://schemas.microsoft.com/office/word/2024/wordml/sdtformatlock" xmlns:w16se="http://schemas.microsoft.com/office/word/2015/wordml/symex" xmlns:wpg="http://schemas.microsoft.com/office/word/2010/wordprocessingGroup" xmlns:wpi="http://schemas.microsoft.com/office/word/2010/wordprocessingInk" xmlns:wne="http://schemas.microsoft.com/office/word/2006/wordml" xmlns:wps="http://schemas.microsoft.com/office/word/2010/wordprocessingShape" mc:Ignorable="w14 w15 w16se w16cid w16 w16cex w16sdtdh w16sdtfl w16du wp14">
+<w:document xmlns:ve="http://schemas.openxmlformats.org/markup-compatibility/2006" xmlns:o="urn:schemas-microsoft-com:office:office" xmlns:r="http://schemas.openxmlformats.org/officeDocument/2006/relationships" xmlns:m="http://schemas.openxmlformats.org/officeDocument/2006/math" xmlns:v="urn:schemas-microsoft-com:vml" xmlns:wp="http://schemas.openxmlformats.org/drawingml/2006/wordprocessingDrawing" xmlns:w10="urn:schemas-microsoft-com:office:word" xmlns:w="http://schemas.openxmlformats.org/wordprocessingml/2006/main" xmlns:wne="http://schemas.microsoft.com/office/word/2006/wordml">
   <w:body>
     <w:p>
       <w:pPr>
@@ -14,7 +14,39 @@
           <w:b/>
           <w:lang w:val="en-US"/>
         </w:rPr>
-        <w:t xml:space="preserve">Database Management Assignment: Sakila Database in MySQL Workbench </w:t>
+        <w:t xml:space="preserve">Database Management Assignment: </w:t>
+      </w:r>
+      <w:proofErr w:type="spellStart"/>
+      <w:r>
+        <w:rPr>
+          <w:b/>
+          <w:lang w:val="en-US"/>
+        </w:rPr>
+        <w:t>Sakila</w:t>
+      </w:r>
+      <w:proofErr w:type="spellEnd"/>
+      <w:r>
+        <w:rPr>
+          <w:b/>
+          <w:lang w:val="en-US"/>
+        </w:rPr>
+        <w:t xml:space="preserve"> Database in </w:t>
+      </w:r>
+      <w:proofErr w:type="spellStart"/>
+      <w:r>
+        <w:rPr>
+          <w:b/>
+          <w:lang w:val="en-US"/>
+        </w:rPr>
+        <w:t>MySQL</w:t>
+      </w:r>
+      <w:proofErr w:type="spellEnd"/>
+      <w:r>
+        <w:rPr>
+          <w:b/>
+          <w:lang w:val="en-US"/>
+        </w:rPr>
+        <w:t xml:space="preserve"> Workbench </w:t>
       </w:r>
     </w:p>
     <w:p>
@@ -46,6 +78,7 @@
         </w:rPr>
         <w:t xml:space="preserve">This assignment aims to enhance your understanding of database management by performing various operations on the </w:t>
       </w:r>
+      <w:proofErr w:type="spellStart"/>
       <w:r>
         <w:rPr>
           <w:b/>
@@ -53,18 +86,28 @@
         </w:rPr>
         <w:t>Sakila</w:t>
       </w:r>
+      <w:proofErr w:type="spellEnd"/>
       <w:r>
         <w:rPr>
           <w:lang w:val="en-US"/>
         </w:rPr>
         <w:t xml:space="preserve"> database using </w:t>
       </w:r>
-      <w:r>
-        <w:rPr>
-          <w:b/>
-          <w:lang w:val="en-US"/>
-        </w:rPr>
-        <w:t>MySQL Workbench</w:t>
+      <w:proofErr w:type="spellStart"/>
+      <w:r>
+        <w:rPr>
+          <w:b/>
+          <w:lang w:val="en-US"/>
+        </w:rPr>
+        <w:t>MySQL</w:t>
+      </w:r>
+      <w:proofErr w:type="spellEnd"/>
+      <w:r>
+        <w:rPr>
+          <w:b/>
+          <w:lang w:val="en-US"/>
+        </w:rPr>
+        <w:t xml:space="preserve"> Workbench</w:t>
       </w:r>
       <w:r>
         <w:rPr>
@@ -119,7 +162,13 @@
         <w:rPr>
           <w:lang w:val="en-US"/>
         </w:rPr>
-        <w:t xml:space="preserve">Research and document different </w:t>
+        <w:t>Research and document d</w:t>
+      </w:r>
+      <w:r>
+        <w:rPr>
+          <w:lang w:val="en-US"/>
+        </w:rPr>
+        <w:t xml:space="preserve">ifferent </w:t>
       </w:r>
       <w:r>
         <w:rPr>
@@ -132,7 +181,21 @@
         <w:rPr>
           <w:lang w:val="en-US"/>
         </w:rPr>
-        <w:t xml:space="preserve"> used to modify database content (INSERT, UPDATE, DELETE, ALTER, etc.). </w:t>
+        <w:t xml:space="preserve"> used to modify database content (</w:t>
+      </w:r>
+      <w:proofErr w:type="gramStart"/>
+      <w:r>
+        <w:rPr>
+          <w:lang w:val="en-US"/>
+        </w:rPr>
+        <w:t>INSERT,</w:t>
+      </w:r>
+      <w:proofErr w:type="gramEnd"/>
+      <w:r>
+        <w:rPr>
+          <w:lang w:val="en-US"/>
+        </w:rPr>
+        <w:t xml:space="preserve"> UPDATE, DELETE, ALTER, etc.). </w:t>
       </w:r>
     </w:p>
     <w:p>
@@ -304,7 +367,21 @@
         <w:rPr>
           <w:lang w:val="en-US"/>
         </w:rPr>
-        <w:t xml:space="preserve"> empties a table completely but mantains its structure.</w:t>
+        <w:t xml:space="preserve"> empties a table completely but </w:t>
+      </w:r>
+      <w:proofErr w:type="spellStart"/>
+      <w:r>
+        <w:rPr>
+          <w:lang w:val="en-US"/>
+        </w:rPr>
+        <w:t>mantains</w:t>
+      </w:r>
+      <w:proofErr w:type="spellEnd"/>
+      <w:r>
+        <w:rPr>
+          <w:lang w:val="en-US"/>
+        </w:rPr>
+        <w:t xml:space="preserve"> its structure.</w:t>
       </w:r>
     </w:p>
     <w:p>
@@ -330,7 +407,21 @@
         <w:rPr>
           <w:lang w:val="en-US"/>
         </w:rPr>
-        <w:t xml:space="preserve">Describe the functionalities of MySQL Workbench tools such as </w:t>
+        <w:t xml:space="preserve">Describe the functionalities of </w:t>
+      </w:r>
+      <w:proofErr w:type="spellStart"/>
+      <w:r>
+        <w:rPr>
+          <w:lang w:val="en-US"/>
+        </w:rPr>
+        <w:t>MySQL</w:t>
+      </w:r>
+      <w:proofErr w:type="spellEnd"/>
+      <w:r>
+        <w:rPr>
+          <w:lang w:val="en-US"/>
+        </w:rPr>
+        <w:t xml:space="preserve"> Workbench tools such as </w:t>
       </w:r>
       <w:r>
         <w:rPr>
@@ -385,10 +476,11 @@
       </w:pPr>
       <w:r>
         <w:rPr>
-          <w:lang w:val="en-US"/>
+          <w:noProof/>
+          <w:lang w:val="es-ES" w:eastAsia="es-ES"/>
         </w:rPr>
         <w:drawing>
-          <wp:inline distT="0" distB="0" distL="0" distR="0" wp14:anchorId="240B706B" wp14:editId="3EA57C11">
+          <wp:inline distT="0" distB="0" distL="0" distR="0">
             <wp:extent cx="4505325" cy="2397684"/>
             <wp:effectExtent l="0" t="0" r="0" b="3175"/>
             <wp:docPr id="80344151" name="Imagen 1" descr="Interfaz de usuario gráfica, Texto, Aplicación&#10;&#10;El contenido generado por IA puede ser incorrecto."/>
@@ -445,21 +537,53 @@
           <w:bCs/>
           <w:lang w:val="en-US"/>
         </w:rPr>
-        <w:t>Schema Inspector:</w:t>
-      </w:r>
+        <w:t xml:space="preserve">Schema </w:t>
+      </w:r>
+      <w:proofErr w:type="spellStart"/>
       <w:r>
         <w:rPr>
           <w:b/>
           <w:bCs/>
           <w:lang w:val="en-US"/>
         </w:rPr>
-        <w:t xml:space="preserve"> </w:t>
-      </w:r>
-      <w:r>
-        <w:rPr>
-          <w:lang w:val="en-US"/>
-        </w:rPr>
-        <w:t>Helps with database structure, indexes and constraint analisis.</w:t>
+        <w:t>Inspector</w:t>
+      </w:r>
+      <w:proofErr w:type="gramStart"/>
+      <w:r>
+        <w:rPr>
+          <w:b/>
+          <w:bCs/>
+          <w:lang w:val="en-US"/>
+        </w:rPr>
+        <w:t>:</w:t>
+      </w:r>
+      <w:r>
+        <w:rPr>
+          <w:lang w:val="en-US"/>
+        </w:rPr>
+        <w:t>Helps</w:t>
+      </w:r>
+      <w:proofErr w:type="spellEnd"/>
+      <w:proofErr w:type="gramEnd"/>
+      <w:r>
+        <w:rPr>
+          <w:lang w:val="en-US"/>
+        </w:rPr>
+        <w:t xml:space="preserve"> with database structure, indexes and constraint </w:t>
+      </w:r>
+      <w:proofErr w:type="spellStart"/>
+      <w:r>
+        <w:rPr>
+          <w:lang w:val="en-US"/>
+        </w:rPr>
+        <w:t>analisis</w:t>
+      </w:r>
+      <w:proofErr w:type="spellEnd"/>
+      <w:r>
+        <w:rPr>
+          <w:lang w:val="en-US"/>
+        </w:rPr>
+        <w:t>.</w:t>
       </w:r>
     </w:p>
     <w:p>
@@ -469,12 +593,14 @@
           <w:lang w:val="en-US"/>
         </w:rPr>
       </w:pPr>
+      <w:proofErr w:type="gramStart"/>
       <w:r>
         <w:rPr>
           <w:lang w:val="en-US"/>
         </w:rPr>
         <w:t>Access via schemas panel.</w:t>
       </w:r>
+      <w:proofErr w:type="gramEnd"/>
     </w:p>
     <w:p>
       <w:pPr>
@@ -493,10 +619,11 @@
       </w:pPr>
       <w:r>
         <w:rPr>
-          <w:lang w:val="en-US"/>
+          <w:noProof/>
+          <w:lang w:val="es-ES" w:eastAsia="es-ES"/>
         </w:rPr>
         <w:drawing>
-          <wp:inline distT="0" distB="0" distL="0" distR="0" wp14:anchorId="4D9420C9" wp14:editId="42042345">
+          <wp:inline distT="0" distB="0" distL="0" distR="0">
             <wp:extent cx="5770245" cy="4956175"/>
             <wp:effectExtent l="0" t="0" r="1905" b="0"/>
             <wp:docPr id="1289336124" name="Imagen 1" descr="Tabla&#10;&#10;El contenido generado por IA puede ser incorrecto."/>
@@ -672,7 +799,21 @@
         <w:rPr>
           <w:lang w:val="en-US"/>
         </w:rPr>
-        <w:t xml:space="preserve"> A visual database builder, provides a graphic way of editing databases easily.</w:t>
+        <w:t xml:space="preserve"> A visual database </w:t>
+      </w:r>
+      <w:proofErr w:type="gramStart"/>
+      <w:r>
+        <w:rPr>
+          <w:lang w:val="en-US"/>
+        </w:rPr>
+        <w:t>builder,</w:t>
+      </w:r>
+      <w:proofErr w:type="gramEnd"/>
+      <w:r>
+        <w:rPr>
+          <w:lang w:val="en-US"/>
+        </w:rPr>
+        <w:t xml:space="preserve"> provides a graphic way of editing databases easily.</w:t>
       </w:r>
     </w:p>
     <w:p>
@@ -692,10 +833,11 @@
       </w:pPr>
       <w:r>
         <w:rPr>
-          <w:lang w:val="en-US"/>
+          <w:noProof/>
+          <w:lang w:val="es-ES" w:eastAsia="es-ES"/>
         </w:rPr>
         <w:drawing>
-          <wp:inline distT="0" distB="0" distL="0" distR="0" wp14:anchorId="7546089D" wp14:editId="5E4CCEE8">
+          <wp:inline distT="0" distB="0" distL="0" distR="0">
             <wp:extent cx="5770245" cy="6537325"/>
             <wp:effectExtent l="0" t="0" r="1905" b="0"/>
             <wp:docPr id="1679566737" name="Imagen 1" descr="Imagen que contiene Diagrama&#10;&#10;El contenido generado por IA puede ser incorrecto."/>
@@ -762,7 +904,27 @@
         <w:rPr>
           <w:lang w:val="en-US"/>
         </w:rPr>
-        <w:t xml:space="preserve"> A section in the final report summarizing SQL statements and MySQL Workbench tools. </w:t>
+        <w:t xml:space="preserve"> A section in the final report summari</w:t>
+      </w:r>
+      <w:r>
+        <w:rPr>
+          <w:lang w:val="en-US"/>
+        </w:rPr>
+        <w:t xml:space="preserve">zing SQL statements and </w:t>
+      </w:r>
+      <w:proofErr w:type="spellStart"/>
+      <w:r>
+        <w:rPr>
+          <w:lang w:val="en-US"/>
+        </w:rPr>
+        <w:t>MySQL</w:t>
+      </w:r>
+      <w:proofErr w:type="spellEnd"/>
+      <w:r>
+        <w:rPr>
+          <w:lang w:val="en-US"/>
+        </w:rPr>
+        <w:t xml:space="preserve"> Workbench tools. </w:t>
       </w:r>
     </w:p>
     <w:p>
@@ -790,7 +952,31 @@
       </w:pPr>
       <w:r>
         <w:lastRenderedPageBreak/>
-        <w:t xml:space="preserve">2. Data Insertion, Deletion, and Update </w:t>
+        <w:t xml:space="preserve">2. Data </w:t>
+      </w:r>
+      <w:proofErr w:type="spellStart"/>
+      <w:r>
+        <w:t>Insertion</w:t>
+      </w:r>
+      <w:proofErr w:type="spellEnd"/>
+      <w:r>
+        <w:t xml:space="preserve">, </w:t>
+      </w:r>
+      <w:proofErr w:type="spellStart"/>
+      <w:r>
+        <w:t>Deletion</w:t>
+      </w:r>
+      <w:proofErr w:type="spellEnd"/>
+      <w:r>
+        <w:t xml:space="preserve">, and </w:t>
+      </w:r>
+      <w:proofErr w:type="spellStart"/>
+      <w:r>
+        <w:t>Update</w:t>
+      </w:r>
+      <w:proofErr w:type="spellEnd"/>
+      <w:r>
+        <w:t xml:space="preserve"> </w:t>
       </w:r>
     </w:p>
     <w:p>
@@ -834,10 +1020,10 @@
       <w:r>
         <w:rPr>
           <w:noProof/>
-          <w:lang w:val="en-US"/>
+          <w:lang w:val="es-ES" w:eastAsia="es-ES"/>
         </w:rPr>
         <w:drawing>
-          <wp:inline distT="0" distB="0" distL="0" distR="0" wp14:anchorId="263F1AC0" wp14:editId="10EE578A">
+          <wp:inline distT="0" distB="0" distL="0" distR="0">
             <wp:extent cx="5770245" cy="1504950"/>
             <wp:effectExtent l="0" t="0" r="1905" b="0"/>
             <wp:docPr id="1038249186" name="Imagen 1"/>
@@ -890,12 +1076,6 @@
         </w:rPr>
         <w:t xml:space="preserve">Update an existing record by changing the last name of an actor. </w:t>
       </w:r>
-      <w:r>
-        <w:rPr>
-          <w:lang w:val="en-US"/>
-        </w:rPr>
-        <w:t xml:space="preserve"> </w:t>
-      </w:r>
     </w:p>
     <w:p>
       <w:pPr>
@@ -906,10 +1086,11 @@
       </w:pPr>
       <w:r>
         <w:rPr>
-          <w:lang w:val="en-US"/>
+          <w:noProof/>
+          <w:lang w:val="es-ES" w:eastAsia="es-ES"/>
         </w:rPr>
         <w:drawing>
-          <wp:inline distT="0" distB="0" distL="0" distR="0" wp14:anchorId="6015063E" wp14:editId="26F53A37">
+          <wp:inline distT="0" distB="0" distL="0" distR="0">
             <wp:extent cx="5770245" cy="1473200"/>
             <wp:effectExtent l="0" t="0" r="1905" b="0"/>
             <wp:docPr id="893692999" name="Imagen 1" descr="Texto&#10;&#10;El contenido generado por IA puede ser incorrecto."/>
@@ -972,10 +1153,11 @@
       </w:pPr>
       <w:r>
         <w:rPr>
-          <w:lang w:val="en-US"/>
+          <w:noProof/>
+          <w:lang w:val="es-ES" w:eastAsia="es-ES"/>
         </w:rPr>
         <w:drawing>
-          <wp:inline distT="0" distB="0" distL="0" distR="0" wp14:anchorId="23C27075" wp14:editId="32F39E78">
+          <wp:inline distT="0" distB="0" distL="0" distR="0">
             <wp:extent cx="5770245" cy="683895"/>
             <wp:effectExtent l="0" t="0" r="1905" b="1905"/>
             <wp:docPr id="149871428" name="Imagen 1" descr="Una captura de pantalla de un celular&#10;&#10;El contenido generado por IA puede ser incorrecto."/>
@@ -1060,12 +1242,6 @@
       </w:r>
       <w:r>
         <w:rPr>
-          <w:lang w:val="en-US"/>
-        </w:rPr>
-        <w:t xml:space="preserve"> </w:t>
-      </w:r>
-      <w:r>
-        <w:rPr>
           <w:rFonts w:ascii="Courier New" w:eastAsia="Courier New" w:hAnsi="Courier New" w:cs="Courier New"/>
           <w:color w:val="188038"/>
           <w:lang w:val="en-US"/>
@@ -1092,13 +1268,15 @@
           <w:b/>
           <w:lang w:val="en-US"/>
         </w:rPr>
-        <w:t>Screenshots:</w:t>
-      </w:r>
-      <w:r>
-        <w:rPr>
-          <w:lang w:val="en-US"/>
-        </w:rPr>
-        <w:t xml:space="preserve"> </w:t>
+        <w:t>Screenshots</w:t>
+      </w:r>
+      <w:proofErr w:type="gramStart"/>
+      <w:r>
+        <w:rPr>
+          <w:b/>
+          <w:lang w:val="en-US"/>
+        </w:rPr>
+        <w:t>:</w:t>
       </w:r>
       <w:r>
         <w:rPr>
@@ -1106,7 +1284,16 @@
           <w:color w:val="188038"/>
           <w:lang w:val="en-US"/>
         </w:rPr>
-        <w:t xml:space="preserve">02_modify_actor_screenshots/ </w:t>
+        <w:t>02</w:t>
+      </w:r>
+      <w:proofErr w:type="gramEnd"/>
+      <w:r>
+        <w:rPr>
+          <w:rFonts w:ascii="Courier New" w:eastAsia="Courier New" w:hAnsi="Courier New" w:cs="Courier New"/>
+          <w:color w:val="188038"/>
+          <w:lang w:val="en-US"/>
+        </w:rPr>
+        <w:t xml:space="preserve">_modify_actor_screenshots/ </w:t>
       </w:r>
     </w:p>
     <w:p>
@@ -1164,22 +1351,11 @@
       </w:pPr>
       <w:r>
         <w:rPr>
-          <w:lang w:val="en-US"/>
-        </w:rPr>
-        <w:t xml:space="preserve"> </w:t>
-      </w:r>
-      <w:r>
-        <w:rPr>
-          <w:lang w:val="en-US"/>
-        </w:rPr>
-        <w:t xml:space="preserve"> </w:t>
-      </w:r>
-      <w:r>
-        <w:rPr>
-          <w:lang w:val="en-US"/>
+          <w:noProof/>
+          <w:lang w:val="es-ES" w:eastAsia="es-ES"/>
         </w:rPr>
         <w:drawing>
-          <wp:inline distT="0" distB="0" distL="0" distR="0" wp14:anchorId="5D56C377" wp14:editId="578A2F1B">
+          <wp:inline distT="0" distB="0" distL="0" distR="0">
             <wp:extent cx="4839375" cy="2219635"/>
             <wp:effectExtent l="0" t="0" r="0" b="9525"/>
             <wp:docPr id="1179980154" name="Imagen 1" descr="Imagen que contiene Interfaz de usuario gráfica&#10;&#10;El contenido generado por IA puede ser incorrecto."/>
@@ -1249,6 +1425,7 @@
         <w:lastRenderedPageBreak/>
         <w:t xml:space="preserve">Store the result in a new table called </w:t>
       </w:r>
+      <w:proofErr w:type="spellStart"/>
       <w:r>
         <w:rPr>
           <w:b/>
@@ -1256,6 +1433,7 @@
         </w:rPr>
         <w:t>recent_films</w:t>
       </w:r>
+      <w:proofErr w:type="spellEnd"/>
       <w:r>
         <w:rPr>
           <w:lang w:val="en-US"/>
@@ -1272,10 +1450,11 @@
       </w:pPr>
       <w:r>
         <w:rPr>
-          <w:lang w:val="en-US"/>
+          <w:noProof/>
+          <w:lang w:val="es-ES" w:eastAsia="es-ES"/>
         </w:rPr>
         <w:drawing>
-          <wp:inline distT="0" distB="0" distL="0" distR="0" wp14:anchorId="7C823214" wp14:editId="42B7A7C7">
+          <wp:inline distT="0" distB="0" distL="0" distR="0">
             <wp:extent cx="5770245" cy="491490"/>
             <wp:effectExtent l="0" t="0" r="1905" b="3810"/>
             <wp:docPr id="263540558" name="Imagen 1" descr="Texto&#10;&#10;El contenido generado por IA puede ser incorrecto."/>
@@ -1368,12 +1547,6 @@
       </w:r>
       <w:r>
         <w:rPr>
-          <w:lang w:val="en-US"/>
-        </w:rPr>
-        <w:t xml:space="preserve"> </w:t>
-      </w:r>
-      <w:r>
-        <w:rPr>
           <w:rFonts w:ascii="Courier New" w:eastAsia="Courier New" w:hAnsi="Courier New" w:cs="Courier New"/>
           <w:color w:val="188038"/>
           <w:lang w:val="en-US"/>
@@ -1400,13 +1573,15 @@
           <w:b/>
           <w:lang w:val="en-US"/>
         </w:rPr>
-        <w:t>Screenshot:</w:t>
-      </w:r>
-      <w:r>
-        <w:rPr>
-          <w:lang w:val="en-US"/>
-        </w:rPr>
-        <w:t xml:space="preserve"> </w:t>
+        <w:t>Screenshot</w:t>
+      </w:r>
+      <w:proofErr w:type="gramStart"/>
+      <w:r>
+        <w:rPr>
+          <w:b/>
+          <w:lang w:val="en-US"/>
+        </w:rPr>
+        <w:t>:</w:t>
       </w:r>
       <w:r>
         <w:rPr>
@@ -1414,7 +1589,16 @@
           <w:color w:val="188038"/>
           <w:lang w:val="en-US"/>
         </w:rPr>
-        <w:t xml:space="preserve">03_recent_films_screenshot.png </w:t>
+        <w:t>03</w:t>
+      </w:r>
+      <w:proofErr w:type="gramEnd"/>
+      <w:r>
+        <w:rPr>
+          <w:rFonts w:ascii="Courier New" w:eastAsia="Courier New" w:hAnsi="Courier New" w:cs="Courier New"/>
+          <w:color w:val="188038"/>
+          <w:lang w:val="en-US"/>
+        </w:rPr>
+        <w:t xml:space="preserve">_recent_films_screenshot.png </w:t>
       </w:r>
     </w:p>
     <w:p>
@@ -1459,10 +1643,11 @@
       </w:pPr>
       <w:r>
         <w:rPr>
-          <w:lang w:val="en-US"/>
+          <w:noProof/>
+          <w:lang w:val="es-ES" w:eastAsia="es-ES"/>
         </w:rPr>
         <w:drawing>
-          <wp:anchor distT="0" distB="0" distL="114300" distR="114300" simplePos="0" relativeHeight="251658240" behindDoc="0" locked="0" layoutInCell="1" allowOverlap="1" wp14:anchorId="3DABAAD6" wp14:editId="5B027F6E">
+          <wp:anchor distT="0" distB="0" distL="114300" distR="114300" simplePos="0" relativeHeight="251658240" behindDoc="0" locked="0" layoutInCell="1" allowOverlap="1">
             <wp:simplePos x="0" y="0"/>
             <wp:positionH relativeFrom="page">
               <wp:align>left</wp:align>
@@ -1488,7 +1673,7 @@
                     <a:blip r:embed="rId13">
                       <a:extLst>
                         <a:ext uri="{28A0092B-C50C-407E-A947-70E740481C1C}">
-                          <a14:useLocalDpi xmlns:a14="http://schemas.microsoft.com/office/drawing/2010/main" val="0"/>
+                          <a14:useLocalDpi xmlns:a14="http://schemas.microsoft.com/office/drawing/2010/main" xmlns:wps="http://schemas.microsoft.com/office/word/2010/wordprocessingShape" xmlns:wpi="http://schemas.microsoft.com/office/word/2010/wordprocessingInk" xmlns:wpg="http://schemas.microsoft.com/office/word/2010/wordprocessingGroup" xmlns:w16se="http://schemas.microsoft.com/office/word/2015/wordml/symex" xmlns:w16sdtfl="http://schemas.microsoft.com/office/word/2024/wordml/sdtformatlock" xmlns:w16sdtdh="http://schemas.microsoft.com/office/word/2020/wordml/sdtdatahash" xmlns:w16du="http://schemas.microsoft.com/office/word/2023/wordml/word16du" xmlns:w16="http://schemas.microsoft.com/office/word/2018/wordml" xmlns:w16cid="http://schemas.microsoft.com/office/word/2016/wordml/cid" xmlns:w16cex="http://schemas.microsoft.com/office/word/2018/wordml/cex" xmlns:w15="http://schemas.microsoft.com/office/word/2012/wordml" xmlns:w14="http://schemas.microsoft.com/office/word/2010/wordml" xmlns:w="http://schemas.openxmlformats.org/wordprocessingml/2006/main" xmlns:w10="urn:schemas-microsoft-com:office:word" xmlns:wp14="http://schemas.microsoft.com/office/word/2010/wordprocessingDrawing" xmlns:v="urn:schemas-microsoft-com:vml" xmlns:oel="http://schemas.microsoft.com/office/2019/extlst" xmlns:o="urn:schemas-microsoft-com:office:office" xmlns:am3d="http://schemas.microsoft.com/office/drawing/2017/model3d" xmlns:aink="http://schemas.microsoft.com/office/drawing/2016/ink" xmlns:mc="http://schemas.openxmlformats.org/markup-compatibility/2006" xmlns:cx8="http://schemas.microsoft.com/office/drawing/2016/5/14/chartex" xmlns:cx7="http://schemas.microsoft.com/office/drawing/2016/5/13/chartex" xmlns:cx6="http://schemas.microsoft.com/office/drawing/2016/5/12/chartex" xmlns:cx5="http://schemas.microsoft.com/office/drawing/2016/5/11/chartex" xmlns:cx4="http://schemas.microsoft.com/office/drawing/2016/5/10/chartex" xmlns:cx3="http://schemas.microsoft.com/office/drawing/2016/5/9/chartex" xmlns:cx2="http://schemas.microsoft.com/office/drawing/2015/10/21/chartex" xmlns:cx1="http://schemas.microsoft.com/office/drawing/2015/9/8/chartex" xmlns:cx="http://schemas.microsoft.com/office/drawing/2014/chartex" xmlns:wpc="http://schemas.microsoft.com/office/word/2010/wordprocessingCanvas" xmlns="" val="0"/>
                         </a:ext>
                       </a:extLst>
                     </a:blip>
@@ -1508,12 +1693,6 @@
                 </pic:pic>
               </a:graphicData>
             </a:graphic>
-            <wp14:sizeRelH relativeFrom="margin">
-              <wp14:pctWidth>0</wp14:pctWidth>
-            </wp14:sizeRelH>
-            <wp14:sizeRelV relativeFrom="margin">
-              <wp14:pctHeight>0</wp14:pctHeight>
-            </wp14:sizeRelV>
           </wp:anchor>
         </w:drawing>
       </w:r>
@@ -1521,7 +1700,21 @@
         <w:rPr>
           <w:lang w:val="en-US"/>
         </w:rPr>
-        <w:t xml:space="preserve">○ Lists all customers who have rented a film in the last 30 days. </w:t>
+        <w:t xml:space="preserve">○ </w:t>
+      </w:r>
+      <w:proofErr w:type="gramStart"/>
+      <w:r>
+        <w:rPr>
+          <w:lang w:val="en-US"/>
+        </w:rPr>
+        <w:t>Lists</w:t>
+      </w:r>
+      <w:proofErr w:type="gramEnd"/>
+      <w:r>
+        <w:rPr>
+          <w:lang w:val="en-US"/>
+        </w:rPr>
+        <w:t xml:space="preserve"> all customers who have rented a film in the last 30 days. </w:t>
       </w:r>
     </w:p>
     <w:p>
@@ -1543,7 +1736,119 @@
         <w:rPr>
           <w:lang w:val="en-US"/>
         </w:rPr>
-        <w:t>SELECT DISTINCT first_name,last_name FROM customer JOIN rental ON customer.customer_id = rental.customer_id WHERE rental_date BETWEEN (SELECT MAX(rental_date)FROM rental) AND DATE_ADD((SELECT MAX(rental_date)FROM rental), INTERVAL 30 DAY) ORDER BY customer.first_name;</w:t>
+        <w:t xml:space="preserve">SELECT DISTINCT </w:t>
+      </w:r>
+      <w:proofErr w:type="spellStart"/>
+      <w:r>
+        <w:rPr>
+          <w:lang w:val="en-US"/>
+        </w:rPr>
+        <w:t>first_name</w:t>
+      </w:r>
+      <w:proofErr w:type="gramStart"/>
+      <w:r>
+        <w:rPr>
+          <w:lang w:val="en-US"/>
+        </w:rPr>
+        <w:t>,last</w:t>
+      </w:r>
+      <w:proofErr w:type="gramEnd"/>
+      <w:r>
+        <w:rPr>
+          <w:lang w:val="en-US"/>
+        </w:rPr>
+        <w:t>_name</w:t>
+      </w:r>
+      <w:proofErr w:type="spellEnd"/>
+      <w:r>
+        <w:rPr>
+          <w:lang w:val="en-US"/>
+        </w:rPr>
+        <w:t xml:space="preserve"> FROM customer JOIN rental ON </w:t>
+      </w:r>
+      <w:proofErr w:type="spellStart"/>
+      <w:r>
+        <w:rPr>
+          <w:lang w:val="en-US"/>
+        </w:rPr>
+        <w:t>customer.customer_id</w:t>
+      </w:r>
+      <w:proofErr w:type="spellEnd"/>
+      <w:r>
+        <w:rPr>
+          <w:lang w:val="en-US"/>
+        </w:rPr>
+        <w:t xml:space="preserve"> = </w:t>
+      </w:r>
+      <w:proofErr w:type="spellStart"/>
+      <w:r>
+        <w:rPr>
+          <w:lang w:val="en-US"/>
+        </w:rPr>
+        <w:t>rental.customer_id</w:t>
+      </w:r>
+      <w:proofErr w:type="spellEnd"/>
+      <w:r>
+        <w:rPr>
+          <w:lang w:val="en-US"/>
+        </w:rPr>
+        <w:t xml:space="preserve"> WHERE </w:t>
+      </w:r>
+      <w:proofErr w:type="spellStart"/>
+      <w:r>
+        <w:rPr>
+          <w:lang w:val="en-US"/>
+        </w:rPr>
+        <w:t>rental_date</w:t>
+      </w:r>
+      <w:proofErr w:type="spellEnd"/>
+      <w:r>
+        <w:rPr>
+          <w:lang w:val="en-US"/>
+        </w:rPr>
+        <w:t xml:space="preserve"> BETWEEN (SELECT MAX(</w:t>
+      </w:r>
+      <w:proofErr w:type="spellStart"/>
+      <w:r>
+        <w:rPr>
+          <w:lang w:val="en-US"/>
+        </w:rPr>
+        <w:t>rental_date</w:t>
+      </w:r>
+      <w:proofErr w:type="spellEnd"/>
+      <w:r>
+        <w:rPr>
+          <w:lang w:val="en-US"/>
+        </w:rPr>
+        <w:t>)FROM rental) AND DATE_ADD((SELECT MAX(</w:t>
+      </w:r>
+      <w:proofErr w:type="spellStart"/>
+      <w:r>
+        <w:rPr>
+          <w:lang w:val="en-US"/>
+        </w:rPr>
+        <w:t>rental_date</w:t>
+      </w:r>
+      <w:proofErr w:type="spellEnd"/>
+      <w:r>
+        <w:rPr>
+          <w:lang w:val="en-US"/>
+        </w:rPr>
+        <w:t xml:space="preserve">)FROM rental), INTERVAL 30 DAY) ORDER BY </w:t>
+      </w:r>
+      <w:proofErr w:type="spellStart"/>
+      <w:r>
+        <w:rPr>
+          <w:lang w:val="en-US"/>
+        </w:rPr>
+        <w:t>customer.first_name</w:t>
+      </w:r>
+      <w:proofErr w:type="spellEnd"/>
+      <w:r>
+        <w:rPr>
+          <w:lang w:val="en-US"/>
+        </w:rPr>
+        <w:t>;</w:t>
       </w:r>
     </w:p>
     <w:p>
@@ -1565,7 +1870,27 @@
         <w:rPr>
           <w:lang w:val="en-US"/>
         </w:rPr>
-        <w:t xml:space="preserve">○ Identifies the most rented film in the database. </w:t>
+        <w:t xml:space="preserve">○ </w:t>
+      </w:r>
+      <w:proofErr w:type="gramStart"/>
+      <w:r>
+        <w:rPr>
+          <w:lang w:val="en-US"/>
+        </w:rPr>
+        <w:t>Identifies</w:t>
+      </w:r>
+      <w:proofErr w:type="gramEnd"/>
+      <w:r>
+        <w:rPr>
+          <w:lang w:val="en-US"/>
+        </w:rPr>
+        <w:t xml:space="preserve"> the most rented film in </w:t>
+      </w:r>
+      <w:r>
+        <w:rPr>
+          <w:lang w:val="en-US"/>
+        </w:rPr>
+        <w:t xml:space="preserve">the database. </w:t>
       </w:r>
     </w:p>
     <w:p>
@@ -1577,10 +1902,11 @@
       </w:pPr>
       <w:r>
         <w:rPr>
-          <w:lang w:val="en-US"/>
+          <w:noProof/>
+          <w:lang w:val="es-ES" w:eastAsia="es-ES"/>
         </w:rPr>
         <w:drawing>
-          <wp:inline distT="0" distB="0" distL="0" distR="0" wp14:anchorId="4938E772" wp14:editId="3E21D2E0">
+          <wp:inline distT="0" distB="0" distL="0" distR="0">
             <wp:extent cx="5277587" cy="1733792"/>
             <wp:effectExtent l="0" t="0" r="0" b="0"/>
             <wp:docPr id="1330016982" name="Imagen 1" descr="Texto&#10;&#10;El contenido generado por IA puede ser incorrecto."/>
@@ -1628,7 +1954,21 @@
           <w:lang w:val="en-US"/>
         </w:rPr>
         <w:lastRenderedPageBreak/>
-        <w:t xml:space="preserve">○ Displays the total revenue generated per store. </w:t>
+        <w:t xml:space="preserve">○ </w:t>
+      </w:r>
+      <w:proofErr w:type="gramStart"/>
+      <w:r>
+        <w:rPr>
+          <w:lang w:val="en-US"/>
+        </w:rPr>
+        <w:t>Displays</w:t>
+      </w:r>
+      <w:proofErr w:type="gramEnd"/>
+      <w:r>
+        <w:rPr>
+          <w:lang w:val="en-US"/>
+        </w:rPr>
+        <w:t xml:space="preserve"> the total revenue generated per store. </w:t>
       </w:r>
     </w:p>
     <w:p>
@@ -1640,10 +1980,63 @@
       </w:pPr>
       <w:r>
         <w:rPr>
-          <w:lang w:val="en-US"/>
-        </w:rPr>
-        <w:t xml:space="preserve"> </w:t>
-      </w:r>
+          <w:noProof/>
+          <w:lang w:val="es-ES" w:eastAsia="es-ES"/>
+        </w:rPr>
+        <w:drawing>
+          <wp:inline distT="0" distB="0" distL="0" distR="0">
+            <wp:extent cx="5770245" cy="1785828"/>
+            <wp:effectExtent l="19050" t="0" r="1905" b="0"/>
+            <wp:docPr id="2" name="Imagen 2"/>
+            <wp:cNvGraphicFramePr>
+              <a:graphicFrameLocks xmlns:a="http://schemas.openxmlformats.org/drawingml/2006/main" noChangeAspect="1"/>
+            </wp:cNvGraphicFramePr>
+            <a:graphic xmlns:a="http://schemas.openxmlformats.org/drawingml/2006/main">
+              <a:graphicData uri="http://schemas.openxmlformats.org/drawingml/2006/picture">
+                <pic:pic xmlns:pic="http://schemas.openxmlformats.org/drawingml/2006/picture">
+                  <pic:nvPicPr>
+                    <pic:cNvPr id="0" name="Picture 2"/>
+                    <pic:cNvPicPr>
+                      <a:picLocks noChangeAspect="1" noChangeArrowheads="1"/>
+                    </pic:cNvPicPr>
+                  </pic:nvPicPr>
+                  <pic:blipFill>
+                    <a:blip r:embed="rId15"/>
+                    <a:srcRect/>
+                    <a:stretch>
+                      <a:fillRect/>
+                    </a:stretch>
+                  </pic:blipFill>
+                  <pic:spPr bwMode="auto">
+                    <a:xfrm>
+                      <a:off x="0" y="0"/>
+                      <a:ext cx="5770245" cy="1785828"/>
+                    </a:xfrm>
+                    <a:prstGeom prst="rect">
+                      <a:avLst/>
+                    </a:prstGeom>
+                    <a:noFill/>
+                    <a:ln w="9525">
+                      <a:noFill/>
+                      <a:miter lim="800000"/>
+                      <a:headEnd/>
+                      <a:tailEnd/>
+                    </a:ln>
+                  </pic:spPr>
+                </pic:pic>
+              </a:graphicData>
+            </a:graphic>
+          </wp:inline>
+        </w:drawing>
+      </w:r>
+    </w:p>
+    <w:p>
+      <w:pPr>
+        <w:ind w:left="1090" w:right="25"/>
+        <w:rPr>
+          <w:lang w:val="en-US"/>
+        </w:rPr>
+      </w:pPr>
     </w:p>
     <w:p>
       <w:pPr>
@@ -1677,9 +2070,6 @@
         <w:t>SQL File:</w:t>
       </w:r>
       <w:r>
-        <w:t xml:space="preserve"> </w:t>
-      </w:r>
-      <w:r>
         <w:rPr>
           <w:rFonts w:ascii="Courier New" w:eastAsia="Courier New" w:hAnsi="Courier New" w:cs="Courier New"/>
           <w:color w:val="188038"/>
@@ -1693,7 +2083,23 @@
         <w:ind w:left="-5"/>
       </w:pPr>
       <w:r>
-        <w:t xml:space="preserve">5. Understanding Transactions </w:t>
+        <w:t xml:space="preserve">5. </w:t>
+      </w:r>
+      <w:proofErr w:type="spellStart"/>
+      <w:r>
+        <w:t>Understanding</w:t>
+      </w:r>
+      <w:proofErr w:type="spellEnd"/>
+      <w:r>
+        <w:t xml:space="preserve"> </w:t>
+      </w:r>
+      <w:proofErr w:type="spellStart"/>
+      <w:r>
+        <w:t>Transactions</w:t>
+      </w:r>
+      <w:proofErr w:type="spellEnd"/>
+      <w:r>
+        <w:t xml:space="preserve"> </w:t>
       </w:r>
     </w:p>
     <w:p>
@@ -1711,8 +2117,36 @@
         <w:rPr>
           <w:lang w:val="en-US"/>
         </w:rPr>
-        <w:t xml:space="preserve">Explain transactions and their importance in database management. </w:t>
-      </w:r>
+        <w:t>Explain transactions and their importance in database ma</w:t>
+      </w:r>
+      <w:r>
+        <w:rPr>
+          <w:lang w:val="en-US"/>
+        </w:rPr>
+        <w:t xml:space="preserve">nagement. </w:t>
+      </w:r>
+    </w:p>
+    <w:p>
+      <w:pPr>
+        <w:ind w:left="705" w:right="25" w:firstLine="0"/>
+        <w:rPr>
+          <w:lang w:val="en-US"/>
+        </w:rPr>
+      </w:pPr>
+      <w:r>
+        <w:rPr>
+          <w:lang w:val="en-US"/>
+        </w:rPr>
+        <w:t>It’s the way databases are able to manage the updating of the projects and the simultaneous use of them, making sure every change makes sense before the change updates the final database records. It uses ACID to achieve this purpose.</w:t>
+      </w:r>
+    </w:p>
+    <w:p>
+      <w:pPr>
+        <w:ind w:left="705" w:right="25" w:firstLine="0"/>
+        <w:rPr>
+          <w:lang w:val="en-US"/>
+        </w:rPr>
+      </w:pPr>
     </w:p>
     <w:p>
       <w:pPr>
@@ -1729,7 +2163,21 @@
         <w:rPr>
           <w:lang w:val="en-US"/>
         </w:rPr>
-        <w:t xml:space="preserve">Using MySQL Workbench, perform a transaction that: </w:t>
+        <w:t xml:space="preserve">Using </w:t>
+      </w:r>
+      <w:proofErr w:type="spellStart"/>
+      <w:r>
+        <w:rPr>
+          <w:lang w:val="en-US"/>
+        </w:rPr>
+        <w:t>MySQL</w:t>
+      </w:r>
+      <w:proofErr w:type="spellEnd"/>
+      <w:r>
+        <w:rPr>
+          <w:lang w:val="en-US"/>
+        </w:rPr>
+        <w:t xml:space="preserve"> Workbench, perform a transaction that: </w:t>
       </w:r>
     </w:p>
     <w:p>
@@ -1752,6 +2200,124 @@
     </w:p>
     <w:p>
       <w:pPr>
+        <w:ind w:left="1433" w:right="13" w:firstLine="0"/>
+        <w:rPr>
+          <w:lang w:val="en-US"/>
+        </w:rPr>
+      </w:pPr>
+      <w:r>
+        <w:rPr>
+          <w:noProof/>
+          <w:lang w:val="es-ES" w:eastAsia="es-ES"/>
+        </w:rPr>
+        <w:drawing>
+          <wp:inline distT="0" distB="0" distL="0" distR="0">
+            <wp:extent cx="4924425" cy="428625"/>
+            <wp:effectExtent l="19050" t="0" r="9525" b="0"/>
+            <wp:docPr id="5" name="Imagen 5"/>
+            <wp:cNvGraphicFramePr>
+              <a:graphicFrameLocks xmlns:a="http://schemas.openxmlformats.org/drawingml/2006/main" noChangeAspect="1"/>
+            </wp:cNvGraphicFramePr>
+            <a:graphic xmlns:a="http://schemas.openxmlformats.org/drawingml/2006/main">
+              <a:graphicData uri="http://schemas.openxmlformats.org/drawingml/2006/picture">
+                <pic:pic xmlns:pic="http://schemas.openxmlformats.org/drawingml/2006/picture">
+                  <pic:nvPicPr>
+                    <pic:cNvPr id="0" name="Picture 5"/>
+                    <pic:cNvPicPr>
+                      <a:picLocks noChangeAspect="1" noChangeArrowheads="1"/>
+                    </pic:cNvPicPr>
+                  </pic:nvPicPr>
+                  <pic:blipFill>
+                    <a:blip r:embed="rId16"/>
+                    <a:srcRect/>
+                    <a:stretch>
+                      <a:fillRect/>
+                    </a:stretch>
+                  </pic:blipFill>
+                  <pic:spPr bwMode="auto">
+                    <a:xfrm>
+                      <a:off x="0" y="0"/>
+                      <a:ext cx="4924425" cy="428625"/>
+                    </a:xfrm>
+                    <a:prstGeom prst="rect">
+                      <a:avLst/>
+                    </a:prstGeom>
+                    <a:noFill/>
+                    <a:ln w="9525">
+                      <a:noFill/>
+                      <a:miter lim="800000"/>
+                      <a:headEnd/>
+                      <a:tailEnd/>
+                    </a:ln>
+                  </pic:spPr>
+                </pic:pic>
+              </a:graphicData>
+            </a:graphic>
+          </wp:inline>
+        </w:drawing>
+      </w:r>
+    </w:p>
+    <w:p>
+      <w:pPr>
+        <w:ind w:left="1433" w:right="13" w:firstLine="0"/>
+        <w:rPr>
+          <w:lang w:val="en-US"/>
+        </w:rPr>
+      </w:pPr>
+      <w:r>
+        <w:rPr>
+          <w:noProof/>
+          <w:lang w:val="es-ES" w:eastAsia="es-ES"/>
+        </w:rPr>
+        <w:drawing>
+          <wp:inline distT="0" distB="0" distL="0" distR="0">
+            <wp:extent cx="5770245" cy="560299"/>
+            <wp:effectExtent l="19050" t="0" r="1905" b="0"/>
+            <wp:docPr id="8" name="Imagen 8"/>
+            <wp:cNvGraphicFramePr>
+              <a:graphicFrameLocks xmlns:a="http://schemas.openxmlformats.org/drawingml/2006/main" noChangeAspect="1"/>
+            </wp:cNvGraphicFramePr>
+            <a:graphic xmlns:a="http://schemas.openxmlformats.org/drawingml/2006/main">
+              <a:graphicData uri="http://schemas.openxmlformats.org/drawingml/2006/picture">
+                <pic:pic xmlns:pic="http://schemas.openxmlformats.org/drawingml/2006/picture">
+                  <pic:nvPicPr>
+                    <pic:cNvPr id="0" name="Picture 8"/>
+                    <pic:cNvPicPr>
+                      <a:picLocks noChangeAspect="1" noChangeArrowheads="1"/>
+                    </pic:cNvPicPr>
+                  </pic:nvPicPr>
+                  <pic:blipFill>
+                    <a:blip r:embed="rId17"/>
+                    <a:srcRect/>
+                    <a:stretch>
+                      <a:fillRect/>
+                    </a:stretch>
+                  </pic:blipFill>
+                  <pic:spPr bwMode="auto">
+                    <a:xfrm>
+                      <a:off x="0" y="0"/>
+                      <a:ext cx="5770245" cy="560299"/>
+                    </a:xfrm>
+                    <a:prstGeom prst="rect">
+                      <a:avLst/>
+                    </a:prstGeom>
+                    <a:noFill/>
+                    <a:ln w="9525">
+                      <a:noFill/>
+                      <a:miter lim="800000"/>
+                      <a:headEnd/>
+                      <a:tailEnd/>
+                    </a:ln>
+                  </pic:spPr>
+                </pic:pic>
+              </a:graphicData>
+            </a:graphic>
+          </wp:inline>
+        </w:drawing>
+      </w:r>
+    </w:p>
+    <w:p>
+      <w:pPr>
         <w:ind w:left="1090" w:right="25"/>
         <w:rPr>
           <w:lang w:val="en-US"/>
@@ -1761,7 +2327,86 @@
         <w:rPr>
           <w:lang w:val="en-US"/>
         </w:rPr>
-        <w:t xml:space="preserve">○ Updates the inventory to reflect the rental. </w:t>
+        <w:t xml:space="preserve">○ </w:t>
+      </w:r>
+      <w:proofErr w:type="gramStart"/>
+      <w:r>
+        <w:rPr>
+          <w:lang w:val="en-US"/>
+        </w:rPr>
+        <w:t>Updates</w:t>
+      </w:r>
+      <w:proofErr w:type="gramEnd"/>
+      <w:r>
+        <w:rPr>
+          <w:lang w:val="en-US"/>
+        </w:rPr>
+        <w:t xml:space="preserve"> the inventory to reflect the rental. </w:t>
+      </w:r>
+    </w:p>
+    <w:p>
+      <w:pPr>
+        <w:ind w:right="25"/>
+        <w:rPr>
+          <w:lang w:val="en-US"/>
+        </w:rPr>
+      </w:pPr>
+      <w:r>
+        <w:rPr>
+          <w:lang w:val="en-US"/>
+        </w:rPr>
+        <w:t xml:space="preserve">                     </w:t>
+      </w:r>
+      <w:r>
+        <w:rPr>
+          <w:noProof/>
+          <w:lang w:val="es-ES" w:eastAsia="es-ES"/>
+        </w:rPr>
+        <w:drawing>
+          <wp:inline distT="0" distB="0" distL="0" distR="0">
+            <wp:extent cx="5770245" cy="747528"/>
+            <wp:effectExtent l="19050" t="0" r="1905" b="0"/>
+            <wp:docPr id="11" name="Imagen 11"/>
+            <wp:cNvGraphicFramePr>
+              <a:graphicFrameLocks xmlns:a="http://schemas.openxmlformats.org/drawingml/2006/main" noChangeAspect="1"/>
+            </wp:cNvGraphicFramePr>
+            <a:graphic xmlns:a="http://schemas.openxmlformats.org/drawingml/2006/main">
+              <a:graphicData uri="http://schemas.openxmlformats.org/drawingml/2006/picture">
+                <pic:pic xmlns:pic="http://schemas.openxmlformats.org/drawingml/2006/picture">
+                  <pic:nvPicPr>
+                    <pic:cNvPr id="0" name="Picture 11"/>
+                    <pic:cNvPicPr>
+                      <a:picLocks noChangeAspect="1" noChangeArrowheads="1"/>
+                    </pic:cNvPicPr>
+                  </pic:nvPicPr>
+                  <pic:blipFill>
+                    <a:blip r:embed="rId18"/>
+                    <a:srcRect/>
+                    <a:stretch>
+                      <a:fillRect/>
+                    </a:stretch>
+                  </pic:blipFill>
+                  <pic:spPr bwMode="auto">
+                    <a:xfrm>
+                      <a:off x="0" y="0"/>
+                      <a:ext cx="5770245" cy="747528"/>
+                    </a:xfrm>
+                    <a:prstGeom prst="rect">
+                      <a:avLst/>
+                    </a:prstGeom>
+                    <a:noFill/>
+                    <a:ln w="9525">
+                      <a:noFill/>
+                      <a:miter lim="800000"/>
+                      <a:headEnd/>
+                      <a:tailEnd/>
+                    </a:ln>
+                  </pic:spPr>
+                </pic:pic>
+              </a:graphicData>
+            </a:graphic>
+          </wp:inline>
+        </w:drawing>
       </w:r>
     </w:p>
     <w:p>
@@ -1769,7 +2414,87 @@
         <w:ind w:left="1090" w:right="25"/>
       </w:pPr>
       <w:r>
-        <w:t xml:space="preserve">○ Commits the transaction. </w:t>
+        <w:t xml:space="preserve">○ </w:t>
+      </w:r>
+      <w:proofErr w:type="spellStart"/>
+      <w:r>
+        <w:t>Commits</w:t>
+      </w:r>
+      <w:proofErr w:type="spellEnd"/>
+      <w:r>
+        <w:t xml:space="preserve"> </w:t>
+      </w:r>
+      <w:proofErr w:type="spellStart"/>
+      <w:r>
+        <w:t>the</w:t>
+      </w:r>
+      <w:proofErr w:type="spellEnd"/>
+      <w:r>
+        <w:t xml:space="preserve"> </w:t>
+      </w:r>
+      <w:proofErr w:type="spellStart"/>
+      <w:r>
+        <w:t>transaction</w:t>
+      </w:r>
+      <w:proofErr w:type="spellEnd"/>
+      <w:r>
+        <w:t xml:space="preserve">. </w:t>
+      </w:r>
+    </w:p>
+    <w:p>
+      <w:pPr>
+        <w:ind w:left="1090" w:right="25"/>
+      </w:pPr>
+      <w:r>
+        <w:rPr>
+          <w:noProof/>
+          <w:lang w:val="es-ES" w:eastAsia="es-ES"/>
+        </w:rPr>
+        <w:drawing>
+          <wp:inline distT="0" distB="0" distL="0" distR="0">
+            <wp:extent cx="5667375" cy="619125"/>
+            <wp:effectExtent l="19050" t="0" r="9525" b="0"/>
+            <wp:docPr id="14" name="Imagen 14"/>
+            <wp:cNvGraphicFramePr>
+              <a:graphicFrameLocks xmlns:a="http://schemas.openxmlformats.org/drawingml/2006/main" noChangeAspect="1"/>
+            </wp:cNvGraphicFramePr>
+            <a:graphic xmlns:a="http://schemas.openxmlformats.org/drawingml/2006/main">
+              <a:graphicData uri="http://schemas.openxmlformats.org/drawingml/2006/picture">
+                <pic:pic xmlns:pic="http://schemas.openxmlformats.org/drawingml/2006/picture">
+                  <pic:nvPicPr>
+                    <pic:cNvPr id="0" name="Picture 14"/>
+                    <pic:cNvPicPr>
+                      <a:picLocks noChangeAspect="1" noChangeArrowheads="1"/>
+                    </pic:cNvPicPr>
+                  </pic:nvPicPr>
+                  <pic:blipFill>
+                    <a:blip r:embed="rId19"/>
+                    <a:srcRect/>
+                    <a:stretch>
+                      <a:fillRect/>
+                    </a:stretch>
+                  </pic:blipFill>
+                  <pic:spPr bwMode="auto">
+                    <a:xfrm>
+                      <a:off x="0" y="0"/>
+                      <a:ext cx="5667375" cy="619125"/>
+                    </a:xfrm>
+                    <a:prstGeom prst="rect">
+                      <a:avLst/>
+                    </a:prstGeom>
+                    <a:noFill/>
+                    <a:ln w="9525">
+                      <a:noFill/>
+                      <a:miter lim="800000"/>
+                      <a:headEnd/>
+                      <a:tailEnd/>
+                    </a:ln>
+                  </pic:spPr>
+                </pic:pic>
+              </a:graphicData>
+            </a:graphic>
+          </wp:inline>
+        </w:drawing>
       </w:r>
     </w:p>
     <w:p>
@@ -1781,11 +2506,19 @@
         <w:spacing w:after="56" w:line="265" w:lineRule="auto"/>
         <w:ind w:right="25" w:hanging="360"/>
       </w:pPr>
-      <w:r>
-        <w:rPr>
-          <w:b/>
-        </w:rPr>
-        <w:t xml:space="preserve">Deliverable: </w:t>
+      <w:proofErr w:type="spellStart"/>
+      <w:r>
+        <w:rPr>
+          <w:b/>
+        </w:rPr>
+        <w:t>Deliverable</w:t>
+      </w:r>
+      <w:proofErr w:type="spellEnd"/>
+      <w:r>
+        <w:rPr>
+          <w:b/>
+        </w:rPr>
+        <w:t xml:space="preserve">: </w:t>
       </w:r>
     </w:p>
     <w:p>
@@ -1804,9 +2537,6 @@
         <w:t>SQL File:</w:t>
       </w:r>
       <w:r>
-        <w:t xml:space="preserve"> </w:t>
-      </w:r>
-      <w:r>
         <w:rPr>
           <w:rFonts w:ascii="Courier New" w:eastAsia="Courier New" w:hAnsi="Courier New" w:cs="Courier New"/>
           <w:color w:val="188038"/>
@@ -1819,9 +2549,11 @@
         <w:spacing w:after="330" w:line="265" w:lineRule="auto"/>
         <w:ind w:left="1090"/>
         <w:rPr>
-          <w:lang w:val="en-US"/>
-        </w:rPr>
-      </w:pPr>
+          <w:b/>
+          <w:lang w:val="en-US"/>
+        </w:rPr>
+      </w:pPr>
+      <w:proofErr w:type="gramStart"/>
       <w:r>
         <w:rPr>
           <w:lang w:val="en-US"/>
@@ -1833,8 +2565,25 @@
           <w:b/>
           <w:lang w:val="en-US"/>
         </w:rPr>
-        <w:t xml:space="preserve">Section in the final report covering transactions. </w:t>
-      </w:r>
+        <w:t>Section in the final report covering transactions.</w:t>
+      </w:r>
+      <w:proofErr w:type="gramEnd"/>
+      <w:r>
+        <w:rPr>
+          <w:b/>
+          <w:lang w:val="en-US"/>
+        </w:rPr>
+        <w:t xml:space="preserve"> </w:t>
+      </w:r>
+    </w:p>
+    <w:p>
+      <w:pPr>
+        <w:spacing w:after="330" w:line="265" w:lineRule="auto"/>
+        <w:ind w:left="1090"/>
+        <w:rPr>
+          <w:lang w:val="en-US"/>
+        </w:rPr>
+      </w:pPr>
     </w:p>
     <w:p>
       <w:pPr>
@@ -1842,7 +2591,24 @@
         <w:ind w:left="-5"/>
       </w:pPr>
       <w:r>
-        <w:t xml:space="preserve">6. Rolling Back Transactions </w:t>
+        <w:lastRenderedPageBreak/>
+        <w:t xml:space="preserve">6. </w:t>
+      </w:r>
+      <w:proofErr w:type="spellStart"/>
+      <w:r>
+        <w:t>Rolling</w:t>
+      </w:r>
+      <w:proofErr w:type="spellEnd"/>
+      <w:r>
+        <w:t xml:space="preserve"> Back </w:t>
+      </w:r>
+      <w:proofErr w:type="spellStart"/>
+      <w:r>
+        <w:t>Transactions</w:t>
+      </w:r>
+      <w:proofErr w:type="spellEnd"/>
+      <w:r>
+        <w:t xml:space="preserve"> </w:t>
       </w:r>
     </w:p>
     <w:p>
@@ -1872,11 +2638,19 @@
         <w:spacing w:after="56" w:line="265" w:lineRule="auto"/>
         <w:ind w:right="13" w:hanging="360"/>
       </w:pPr>
-      <w:r>
-        <w:rPr>
-          <w:b/>
-        </w:rPr>
-        <w:t xml:space="preserve">Deliverable: </w:t>
+      <w:proofErr w:type="spellStart"/>
+      <w:r>
+        <w:rPr>
+          <w:b/>
+        </w:rPr>
+        <w:t>Deliverable</w:t>
+      </w:r>
+      <w:proofErr w:type="spellEnd"/>
+      <w:r>
+        <w:rPr>
+          <w:b/>
+        </w:rPr>
+        <w:t xml:space="preserve">: </w:t>
       </w:r>
     </w:p>
     <w:p>
@@ -1894,9 +2668,6 @@
         <w:t>SQL File:</w:t>
       </w:r>
       <w:r>
-        <w:t xml:space="preserve"> </w:t>
-      </w:r>
-      <w:r>
         <w:rPr>
           <w:rFonts w:ascii="Courier New" w:eastAsia="Courier New" w:hAnsi="Courier New" w:cs="Courier New"/>
           <w:color w:val="188038"/>
@@ -1912,6 +2683,7 @@
           <w:lang w:val="en-US"/>
         </w:rPr>
       </w:pPr>
+      <w:proofErr w:type="gramStart"/>
       <w:r>
         <w:rPr>
           <w:lang w:val="en-US"/>
@@ -1923,7 +2695,15 @@
           <w:b/>
           <w:lang w:val="en-US"/>
         </w:rPr>
-        <w:t xml:space="preserve">Section in the final report covering rollback transactions. </w:t>
+        <w:t>Section in the final report covering rollback transactions.</w:t>
+      </w:r>
+      <w:proofErr w:type="gramEnd"/>
+      <w:r>
+        <w:rPr>
+          <w:b/>
+          <w:lang w:val="en-US"/>
+        </w:rPr>
+        <w:t xml:space="preserve"> </w:t>
       </w:r>
     </w:p>
     <w:p>
@@ -1932,7 +2712,31 @@
         <w:ind w:left="-5"/>
       </w:pPr>
       <w:r>
-        <w:t xml:space="preserve">7. Understanding Record Locking Policies </w:t>
+        <w:t xml:space="preserve">7. </w:t>
+      </w:r>
+      <w:proofErr w:type="spellStart"/>
+      <w:r>
+        <w:t>Understanding</w:t>
+      </w:r>
+      <w:proofErr w:type="spellEnd"/>
+      <w:r>
+        <w:t xml:space="preserve"> Record </w:t>
+      </w:r>
+      <w:proofErr w:type="spellStart"/>
+      <w:r>
+        <w:t>Locking</w:t>
+      </w:r>
+      <w:proofErr w:type="spellEnd"/>
+      <w:r>
+        <w:t xml:space="preserve"> </w:t>
+      </w:r>
+      <w:proofErr w:type="spellStart"/>
+      <w:r>
+        <w:t>Policies</w:t>
+      </w:r>
+      <w:proofErr w:type="spellEnd"/>
+      <w:r>
+        <w:t xml:space="preserve"> </w:t>
       </w:r>
     </w:p>
     <w:p>
@@ -1980,11 +2784,19 @@
         <w:spacing w:after="12" w:line="265" w:lineRule="auto"/>
         <w:ind w:right="25" w:hanging="360"/>
       </w:pPr>
-      <w:r>
-        <w:rPr>
-          <w:b/>
-        </w:rPr>
-        <w:t xml:space="preserve">Deliverable: </w:t>
+      <w:proofErr w:type="spellStart"/>
+      <w:r>
+        <w:rPr>
+          <w:b/>
+        </w:rPr>
+        <w:t>Deliverable</w:t>
+      </w:r>
+      <w:proofErr w:type="spellEnd"/>
+      <w:r>
+        <w:rPr>
+          <w:b/>
+        </w:rPr>
+        <w:t xml:space="preserve">: </w:t>
       </w:r>
     </w:p>
     <w:p>
@@ -1995,6 +2807,7 @@
           <w:lang w:val="en-US"/>
         </w:rPr>
       </w:pPr>
+      <w:proofErr w:type="gramStart"/>
       <w:r>
         <w:rPr>
           <w:lang w:val="en-US"/>
@@ -2006,7 +2819,15 @@
           <w:b/>
           <w:lang w:val="en-US"/>
         </w:rPr>
-        <w:t xml:space="preserve">Section in the final report covering record locking policies. </w:t>
+        <w:t>Section in the final report covering record locking policies.</w:t>
+      </w:r>
+      <w:proofErr w:type="gramEnd"/>
+      <w:r>
+        <w:rPr>
+          <w:b/>
+          <w:lang w:val="en-US"/>
+        </w:rPr>
+        <w:t xml:space="preserve"> </w:t>
       </w:r>
     </w:p>
     <w:p>
@@ -2015,7 +2836,31 @@
         <w:ind w:left="-5"/>
       </w:pPr>
       <w:r>
-        <w:t xml:space="preserve">8. Ensuring Data Integrity and Consistency </w:t>
+        <w:t xml:space="preserve">8. </w:t>
+      </w:r>
+      <w:proofErr w:type="spellStart"/>
+      <w:r>
+        <w:t>Ensuring</w:t>
+      </w:r>
+      <w:proofErr w:type="spellEnd"/>
+      <w:r>
+        <w:t xml:space="preserve"> Data </w:t>
+      </w:r>
+      <w:proofErr w:type="spellStart"/>
+      <w:r>
+        <w:t>Integrity</w:t>
+      </w:r>
+      <w:proofErr w:type="spellEnd"/>
+      <w:r>
+        <w:t xml:space="preserve"> and </w:t>
+      </w:r>
+      <w:proofErr w:type="spellStart"/>
+      <w:r>
+        <w:t>Consistency</w:t>
+      </w:r>
+      <w:proofErr w:type="spellEnd"/>
+      <w:r>
+        <w:t xml:space="preserve"> </w:t>
       </w:r>
     </w:p>
     <w:p>
@@ -2035,13 +2880,22 @@
         </w:rPr>
         <w:t xml:space="preserve">Identify potential data integrity issues in the </w:t>
       </w:r>
-      <w:r>
-        <w:rPr>
-          <w:b/>
-          <w:lang w:val="en-US"/>
-        </w:rPr>
-        <w:t>Sakila</w:t>
-      </w:r>
+      <w:proofErr w:type="spellStart"/>
+      <w:r>
+        <w:rPr>
+          <w:b/>
+          <w:lang w:val="en-US"/>
+        </w:rPr>
+        <w:t>Sa</w:t>
+      </w:r>
+      <w:r>
+        <w:rPr>
+          <w:b/>
+          <w:lang w:val="en-US"/>
+        </w:rPr>
+        <w:t>kila</w:t>
+      </w:r>
+      <w:proofErr w:type="spellEnd"/>
       <w:r>
         <w:rPr>
           <w:lang w:val="en-US"/>
@@ -2076,11 +2930,19 @@
         <w:spacing w:after="56" w:line="265" w:lineRule="auto"/>
         <w:ind w:right="25" w:hanging="360"/>
       </w:pPr>
-      <w:r>
-        <w:rPr>
-          <w:b/>
-        </w:rPr>
-        <w:t xml:space="preserve">Deliverable: </w:t>
+      <w:proofErr w:type="spellStart"/>
+      <w:r>
+        <w:rPr>
+          <w:b/>
+        </w:rPr>
+        <w:t>Deliverable</w:t>
+      </w:r>
+      <w:proofErr w:type="spellEnd"/>
+      <w:r>
+        <w:rPr>
+          <w:b/>
+        </w:rPr>
+        <w:t xml:space="preserve">: </w:t>
       </w:r>
     </w:p>
     <w:p>
@@ -2098,9 +2960,6 @@
         <w:t>SQL File:</w:t>
       </w:r>
       <w:r>
-        <w:t xml:space="preserve"> </w:t>
-      </w:r>
-      <w:r>
         <w:rPr>
           <w:rFonts w:ascii="Courier New" w:eastAsia="Courier New" w:hAnsi="Courier New" w:cs="Courier New"/>
           <w:color w:val="188038"/>
@@ -2116,6 +2975,7 @@
           <w:lang w:val="en-US"/>
         </w:rPr>
       </w:pPr>
+      <w:proofErr w:type="gramStart"/>
       <w:r>
         <w:rPr>
           <w:lang w:val="en-US"/>
@@ -2127,7 +2987,15 @@
           <w:b/>
           <w:lang w:val="en-US"/>
         </w:rPr>
-        <w:t xml:space="preserve">Section in the final report covering data integrity. </w:t>
+        <w:t>Section in the final report covering data integrity.</w:t>
+      </w:r>
+      <w:proofErr w:type="gramEnd"/>
+      <w:r>
+        <w:rPr>
+          <w:b/>
+          <w:lang w:val="en-US"/>
+        </w:rPr>
+        <w:t xml:space="preserve"> </w:t>
       </w:r>
     </w:p>
     <w:p>
@@ -2138,22 +3006,27 @@
           <w:lang w:val="en-US"/>
         </w:rPr>
       </w:pPr>
-      <w:r>
-        <w:rPr>
-          <w:b/>
-          <w:sz w:val="34"/>
-          <w:lang w:val="en-US"/>
-        </w:rPr>
-        <w:t xml:space="preserve"> </w:t>
-      </w:r>
     </w:p>
     <w:p>
       <w:pPr>
         <w:pStyle w:val="Ttulo1"/>
         <w:ind w:left="-5"/>
       </w:pPr>
-      <w:r>
-        <w:t xml:space="preserve">Submission Requirements </w:t>
+      <w:proofErr w:type="spellStart"/>
+      <w:r>
+        <w:t>Submission</w:t>
+      </w:r>
+      <w:proofErr w:type="spellEnd"/>
+      <w:r>
+        <w:t xml:space="preserve"> </w:t>
+      </w:r>
+      <w:proofErr w:type="spellStart"/>
+      <w:r>
+        <w:t>Requirements</w:t>
+      </w:r>
+      <w:proofErr w:type="spellEnd"/>
+      <w:r>
+        <w:t xml:space="preserve"> </w:t>
       </w:r>
     </w:p>
     <w:p>
@@ -2169,7 +3042,21 @@
         <w:rPr>
           <w:b/>
         </w:rPr>
-        <w:t xml:space="preserve">Folder Structure: </w:t>
+        <w:t xml:space="preserve">Folder </w:t>
+      </w:r>
+      <w:proofErr w:type="spellStart"/>
+      <w:r>
+        <w:rPr>
+          <w:b/>
+        </w:rPr>
+        <w:t>Structure</w:t>
+      </w:r>
+      <w:proofErr w:type="spellEnd"/>
+      <w:r>
+        <w:rPr>
+          <w:b/>
+        </w:rPr>
+        <w:t xml:space="preserve">: </w:t>
       </w:r>
     </w:p>
     <w:p>
@@ -2181,12 +3068,21 @@
         <w:spacing w:after="97" w:line="259" w:lineRule="auto"/>
         <w:ind w:hanging="360"/>
       </w:pPr>
+      <w:proofErr w:type="spellStart"/>
       <w:r>
         <w:rPr>
           <w:rFonts w:ascii="Courier New" w:eastAsia="Courier New" w:hAnsi="Courier New" w:cs="Courier New"/>
           <w:color w:val="188038"/>
         </w:rPr>
-        <w:t xml:space="preserve">Deliverables/ </w:t>
+        <w:t>Deliverables</w:t>
+      </w:r>
+      <w:proofErr w:type="spellEnd"/>
+      <w:r>
+        <w:rPr>
+          <w:rFonts w:ascii="Courier New" w:eastAsia="Courier New" w:hAnsi="Courier New" w:cs="Courier New"/>
+          <w:color w:val="188038"/>
+        </w:rPr>
+        <w:t xml:space="preserve">/ </w:t>
       </w:r>
     </w:p>
     <w:p>
@@ -2203,28 +3099,48 @@
         </w:rPr>
         <w:t xml:space="preserve">■ </w:t>
       </w:r>
+      <w:proofErr w:type="spellStart"/>
       <w:r>
         <w:rPr>
           <w:rFonts w:ascii="Courier New" w:eastAsia="Courier New" w:hAnsi="Courier New" w:cs="Courier New"/>
           <w:color w:val="188038"/>
           <w:lang w:val="en-US"/>
         </w:rPr>
-        <w:t>SQL_Scripts/</w:t>
-      </w:r>
-      <w:r>
-        <w:rPr>
-          <w:lang w:val="en-US"/>
-        </w:rPr>
-        <w:t xml:space="preserve"> (Contains all </w:t>
-      </w:r>
+        <w:t>SQL_Scripts</w:t>
+      </w:r>
+      <w:proofErr w:type="spellEnd"/>
       <w:r>
         <w:rPr>
           <w:rFonts w:ascii="Courier New" w:eastAsia="Courier New" w:hAnsi="Courier New" w:cs="Courier New"/>
           <w:color w:val="188038"/>
           <w:lang w:val="en-US"/>
         </w:rPr>
-        <w:t>.sql</w:t>
-      </w:r>
+        <w:t>/</w:t>
+      </w:r>
+      <w:r>
+        <w:rPr>
+          <w:lang w:val="en-US"/>
+        </w:rPr>
+        <w:t xml:space="preserve"> (Contains all </w:t>
+      </w:r>
+      <w:r>
+        <w:rPr>
+          <w:rFonts w:ascii="Courier New" w:eastAsia="Courier New" w:hAnsi="Courier New" w:cs="Courier New"/>
+          <w:color w:val="188038"/>
+          <w:lang w:val="en-US"/>
+        </w:rPr>
+        <w:t>.</w:t>
+      </w:r>
+      <w:proofErr w:type="spellStart"/>
+      <w:r>
+        <w:rPr>
+          <w:rFonts w:ascii="Courier New" w:eastAsia="Courier New" w:hAnsi="Courier New" w:cs="Courier New"/>
+          <w:color w:val="188038"/>
+          <w:lang w:val="en-US"/>
+        </w:rPr>
+        <w:t>sql</w:t>
+      </w:r>
+      <w:proofErr w:type="spellEnd"/>
       <w:r>
         <w:rPr>
           <w:lang w:val="en-US"/>
@@ -2244,7 +3160,6 @@
         <w:rPr>
           <w:lang w:val="en-US"/>
         </w:rPr>
-        <w:lastRenderedPageBreak/>
         <w:t xml:space="preserve">■ </w:t>
       </w:r>
       <w:r>
@@ -2275,13 +3190,23 @@
         </w:rPr>
         <w:t xml:space="preserve">■ </w:t>
       </w:r>
+      <w:proofErr w:type="spellStart"/>
       <w:r>
         <w:rPr>
           <w:rFonts w:ascii="Courier New" w:eastAsia="Courier New" w:hAnsi="Courier New" w:cs="Courier New"/>
           <w:color w:val="188038"/>
           <w:lang w:val="en-US"/>
         </w:rPr>
-        <w:t>Final_Report/</w:t>
+        <w:t>Final_Report</w:t>
+      </w:r>
+      <w:proofErr w:type="spellEnd"/>
+      <w:r>
+        <w:rPr>
+          <w:rFonts w:ascii="Courier New" w:eastAsia="Courier New" w:hAnsi="Courier New" w:cs="Courier New"/>
+          <w:color w:val="188038"/>
+          <w:lang w:val="en-US"/>
+        </w:rPr>
+        <w:t>/</w:t>
       </w:r>
       <w:r>
         <w:rPr>
@@ -2313,7 +3238,13 @@
         <w:rPr>
           <w:lang w:val="en-US"/>
         </w:rPr>
-        <w:t xml:space="preserve"> All previously separate reports should now be consolidated into a single PDF file: </w:t>
+        <w:t xml:space="preserve"> All previously separate reports should n</w:t>
+      </w:r>
+      <w:r>
+        <w:rPr>
+          <w:lang w:val="en-US"/>
+        </w:rPr>
+        <w:t xml:space="preserve">ow be consolidated into a single PDF file: </w:t>
       </w:r>
     </w:p>
     <w:p>
@@ -2328,18 +3259,13 @@
           <w:lang w:val="en-US"/>
         </w:rPr>
       </w:pPr>
+      <w:proofErr w:type="spellStart"/>
       <w:r>
         <w:rPr>
           <w:b/>
           <w:lang w:val="en-US"/>
         </w:rPr>
         <w:t>Filename:</w:t>
-      </w:r>
-      <w:r>
-        <w:rPr>
-          <w:lang w:val="en-US"/>
-        </w:rPr>
-        <w:t xml:space="preserve"> </w:t>
       </w:r>
       <w:r>
         <w:rPr>
@@ -2347,7 +3273,16 @@
           <w:color w:val="188038"/>
           <w:lang w:val="en-US"/>
         </w:rPr>
-        <w:t xml:space="preserve">Surname_Name_Final_Report_Sakila.pdf </w:t>
+        <w:t>Surname_Name_Final_Report_Sakila.pdf</w:t>
+      </w:r>
+      <w:proofErr w:type="spellEnd"/>
+      <w:r>
+        <w:rPr>
+          <w:rFonts w:ascii="Courier New" w:eastAsia="Courier New" w:hAnsi="Courier New" w:cs="Courier New"/>
+          <w:color w:val="188038"/>
+          <w:lang w:val="en-US"/>
+        </w:rPr>
+        <w:t xml:space="preserve"> </w:t>
       </w:r>
     </w:p>
     <w:p>
@@ -2364,18 +3299,21 @@
         </w:rPr>
         <w:t xml:space="preserve">○ </w:t>
       </w:r>
-      <w:r>
-        <w:rPr>
-          <w:b/>
-          <w:lang w:val="en-US"/>
-        </w:rPr>
-        <w:t>Folder:</w:t>
-      </w:r>
-      <w:r>
-        <w:rPr>
-          <w:lang w:val="en-US"/>
-        </w:rPr>
-        <w:t xml:space="preserve"> </w:t>
+      <w:proofErr w:type="spellStart"/>
+      <w:r>
+        <w:rPr>
+          <w:b/>
+          <w:lang w:val="en-US"/>
+        </w:rPr>
+        <w:t>Folder</w:t>
+      </w:r>
+      <w:proofErr w:type="gramStart"/>
+      <w:r>
+        <w:rPr>
+          <w:b/>
+          <w:lang w:val="en-US"/>
+        </w:rPr>
+        <w:t>:</w:t>
       </w:r>
       <w:r>
         <w:rPr>
@@ -2383,7 +3321,35 @@
           <w:color w:val="188038"/>
           <w:lang w:val="en-US"/>
         </w:rPr>
-        <w:t xml:space="preserve">Deliverables/Final_Report/ </w:t>
+        <w:t>Deliverables</w:t>
+      </w:r>
+      <w:proofErr w:type="spellEnd"/>
+      <w:proofErr w:type="gramEnd"/>
+      <w:r>
+        <w:rPr>
+          <w:rFonts w:ascii="Courier New" w:eastAsia="Courier New" w:hAnsi="Courier New" w:cs="Courier New"/>
+          <w:color w:val="188038"/>
+          <w:lang w:val="en-US"/>
+        </w:rPr>
+        <w:t>/</w:t>
+      </w:r>
+      <w:proofErr w:type="spellStart"/>
+      <w:r>
+        <w:rPr>
+          <w:rFonts w:ascii="Courier New" w:eastAsia="Courier New" w:hAnsi="Courier New" w:cs="Courier New"/>
+          <w:color w:val="188038"/>
+          <w:lang w:val="en-US"/>
+        </w:rPr>
+        <w:t>Final_Report</w:t>
+      </w:r>
+      <w:proofErr w:type="spellEnd"/>
+      <w:r>
+        <w:rPr>
+          <w:rFonts w:ascii="Courier New" w:eastAsia="Courier New" w:hAnsi="Courier New" w:cs="Courier New"/>
+          <w:color w:val="188038"/>
+          <w:lang w:val="en-US"/>
+        </w:rPr>
+        <w:t xml:space="preserve">/ </w:t>
       </w:r>
     </w:p>
     <w:p>
@@ -2398,7 +3364,21 @@
         <w:rPr>
           <w:lang w:val="en-US"/>
         </w:rPr>
-        <w:t xml:space="preserve">○ The report must contain all research, explanations, query results, and screenshots. </w:t>
+        <w:t xml:space="preserve">○ </w:t>
+      </w:r>
+      <w:proofErr w:type="gramStart"/>
+      <w:r>
+        <w:rPr>
+          <w:lang w:val="en-US"/>
+        </w:rPr>
+        <w:t>The</w:t>
+      </w:r>
+      <w:proofErr w:type="gramEnd"/>
+      <w:r>
+        <w:rPr>
+          <w:lang w:val="en-US"/>
+        </w:rPr>
+        <w:t xml:space="preserve"> report must contain all research, explanations, query results, and screenshots. </w:t>
       </w:r>
     </w:p>
     <w:p>
@@ -2412,91 +3392,22 @@
           <w:rFonts w:ascii="Calibri" w:eastAsia="Calibri" w:hAnsi="Calibri" w:cs="Calibri"/>
           <w:noProof/>
         </w:rPr>
-        <mc:AlternateContent>
-          <mc:Choice Requires="wpg">
-            <w:drawing>
-              <wp:inline distT="0" distB="0" distL="0" distR="0" wp14:anchorId="1A43C0A6" wp14:editId="34426C95">
-                <wp:extent cx="5651500" cy="12700"/>
-                <wp:effectExtent l="0" t="0" r="0" b="0"/>
-                <wp:docPr id="5639" name="Group 5639"/>
-                <wp:cNvGraphicFramePr/>
-                <a:graphic xmlns:a="http://schemas.openxmlformats.org/drawingml/2006/main">
-                  <a:graphicData uri="http://schemas.microsoft.com/office/word/2010/wordprocessingGroup">
-                    <wpg:wgp>
-                      <wpg:cNvGrpSpPr/>
-                      <wpg:grpSpPr>
-                        <a:xfrm>
-                          <a:off x="0" y="0"/>
-                          <a:ext cx="5651500" cy="12700"/>
-                          <a:chOff x="0" y="0"/>
-                          <a:chExt cx="5651500" cy="12700"/>
-                        </a:xfrm>
-                      </wpg:grpSpPr>
-                      <wps:wsp>
-                        <wps:cNvPr id="1096" name="Shape 1096"/>
-                        <wps:cNvSpPr/>
-                        <wps:spPr>
-                          <a:xfrm>
-                            <a:off x="0" y="0"/>
-                            <a:ext cx="5651500" cy="0"/>
-                          </a:xfrm>
-                          <a:custGeom>
-                            <a:avLst/>
-                            <a:gdLst/>
-                            <a:ahLst/>
-                            <a:cxnLst/>
-                            <a:rect l="0" t="0" r="0" b="0"/>
-                            <a:pathLst>
-                              <a:path w="5651500">
-                                <a:moveTo>
-                                  <a:pt x="0" y="0"/>
-                                </a:moveTo>
-                                <a:lnTo>
-                                  <a:pt x="5651500" y="0"/>
-                                </a:lnTo>
-                              </a:path>
-                            </a:pathLst>
-                          </a:custGeom>
-                          <a:ln w="12700" cap="flat">
-                            <a:miter lim="127000"/>
-                          </a:ln>
-                        </wps:spPr>
-                        <wps:style>
-                          <a:lnRef idx="1">
-                            <a:srgbClr val="888888"/>
-                          </a:lnRef>
-                          <a:fillRef idx="0">
-                            <a:srgbClr val="000000">
-                              <a:alpha val="0"/>
-                            </a:srgbClr>
-                          </a:fillRef>
-                          <a:effectRef idx="0">
-                            <a:scrgbClr r="0" g="0" b="0"/>
-                          </a:effectRef>
-                          <a:fontRef idx="none"/>
-                        </wps:style>
-                        <wps:bodyPr/>
-                      </wps:wsp>
-                    </wpg:wgp>
-                  </a:graphicData>
-                </a:graphic>
-              </wp:inline>
-            </w:drawing>
-          </mc:Choice>
-          <mc:Fallback xmlns:a="http://schemas.openxmlformats.org/drawingml/2006/main">
-            <w:pict>
-              <v:group id="Group 5639" style="width:445pt;height:1pt;mso-position-horizontal-relative:char;mso-position-vertical-relative:line" coordsize="56515,127">
-                <v:shape id="Shape 1096" style="position:absolute;width:56515;height:0;left:0;top:0;" coordsize="5651500,0" path="m0,0l5651500,0">
-                  <v:stroke weight="1pt" endcap="flat" joinstyle="miter" miterlimit="10" on="true" color="#888888"/>
-                  <v:fill on="false" color="#000000" opacity="0"/>
-                </v:shape>
-              </v:group>
-            </w:pict>
-          </mc:Fallback>
-        </mc:AlternateContent>
-      </w:r>
-      <w:r>
-        <w:t xml:space="preserve"> </w:t>
+      </w:r>
+      <w:r>
+        <w:rPr>
+          <w:rFonts w:ascii="Calibri" w:eastAsia="Calibri" w:hAnsi="Calibri" w:cs="Calibri"/>
+          <w:noProof/>
+        </w:rPr>
+        <w:pict>
+          <v:group id="Group 5639" o:spid="_x0000_s1026" style="width:445pt;height:1pt;mso-position-horizontal-relative:char;mso-position-vertical-relative:line" coordsize="56515,127">
+            <v:shape id="Shape 1096" o:spid="_x0000_s1027" style="position:absolute;width:56515;height:0" coordsize="5651500,0" path="m,l5651500,e" filled="f" fillcolor="black" strokecolor="#888" strokeweight="1pt">
+              <v:fill opacity="0"/>
+              <v:stroke miterlimit="10" joinstyle="miter"/>
+            </v:shape>
+            <w10:wrap type="none"/>
+            <w10:anchorlock/>
+          </v:group>
+        </w:pict>
       </w:r>
     </w:p>
     <w:p>
@@ -2545,6 +3456,7 @@
         <w:rPr>
           <w:lang w:val="en-US"/>
         </w:rPr>
+        <w:lastRenderedPageBreak/>
         <w:t xml:space="preserve">The final report should include reflections on challenges faced and how they were overcome. </w:t>
       </w:r>
     </w:p>
@@ -2575,12 +3487,15 @@
           <w:lang w:val="en-US"/>
         </w:rPr>
       </w:pPr>
-      <w:r>
-        <w:rPr>
-          <w:lang w:val="en-US"/>
-        </w:rPr>
-        <w:t xml:space="preserve"> </w:t>
-      </w:r>
+    </w:p>
+    <w:p>
+      <w:pPr>
+        <w:spacing w:after="0" w:line="259" w:lineRule="auto"/>
+        <w:ind w:left="0" w:firstLine="0"/>
+        <w:rPr>
+          <w:lang w:val="en-US"/>
+        </w:rPr>
+      </w:pPr>
     </w:p>
     <w:sectPr>
       <w:pgSz w:w="11920" w:h="16840"/>
@@ -2592,8 +3507,8 @@
 </file>
 
 <file path=word/numbering.xml><?xml version="1.0" encoding="utf-8"?>
-<w:numbering xmlns:wpc="http://schemas.microsoft.com/office/word/2010/wordprocessingCanvas" xmlns:cx="http://schemas.microsoft.com/office/drawing/2014/chartex" xmlns:cx1="http://schemas.microsoft.com/office/drawing/2015/9/8/chartex" xmlns:cx2="http://schemas.microsoft.com/office/drawing/2015/10/21/chartex" xmlns:cx3="http://schemas.microsoft.com/office/drawing/2016/5/9/chartex" xmlns:cx4="http://schemas.microsoft.com/office/drawing/2016/5/10/chartex" xmlns:cx5="http://schemas.microsoft.com/office/drawing/2016/5/11/chartex" xmlns:cx6="http://schemas.microsoft.com/office/drawing/2016/5/12/chartex" xmlns:cx7="http://schemas.microsoft.com/office/drawing/2016/5/13/chartex" xmlns:cx8="http://schemas.microsoft.com/office/drawing/2016/5/14/chartex" xmlns:mc="http://schemas.openxmlformats.org/markup-compatibility/2006" xmlns:aink="http://schemas.microsoft.com/office/drawing/2016/ink" xmlns:am3d="http://schemas.microsoft.com/office/drawing/2017/model3d" xmlns:o="urn:schemas-microsoft-com:office:office" xmlns:oel="http://schemas.microsoft.com/office/2019/extlst" xmlns:r="http://schemas.openxmlformats.org/officeDocument/2006/relationships" xmlns:m="http://schemas.openxmlformats.org/officeDocument/2006/math" xmlns:v="urn:schemas-microsoft-com:vml" xmlns:wp14="http://schemas.microsoft.com/office/word/2010/wordprocessingDrawing" xmlns:wp="http://schemas.openxmlformats.org/drawingml/2006/wordprocessingDrawing" xmlns:w10="urn:schemas-microsoft-com:office:word" xmlns:w="http://schemas.openxmlformats.org/wordprocessingml/2006/main" xmlns:w14="http://schemas.microsoft.com/office/word/2010/wordml" xmlns:w15="http://schemas.microsoft.com/office/word/2012/wordml" xmlns:w16cex="http://schemas.microsoft.com/office/word/2018/wordml/cex" xmlns:w16cid="http://schemas.microsoft.com/office/word/2016/wordml/cid" xmlns:w16="http://schemas.microsoft.com/office/word/2018/wordml" xmlns:w16du="http://schemas.microsoft.com/office/word/2023/wordml/word16du" xmlns:w16sdtdh="http://schemas.microsoft.com/office/word/2020/wordml/sdtdatahash" xmlns:w16sdtfl="http://schemas.microsoft.com/office/word/2024/wordml/sdtformatlock" xmlns:w16se="http://schemas.microsoft.com/office/word/2015/wordml/symex" xmlns:wpg="http://schemas.microsoft.com/office/word/2010/wordprocessingGroup" xmlns:wpi="http://schemas.microsoft.com/office/word/2010/wordprocessingInk" xmlns:wne="http://schemas.microsoft.com/office/word/2006/wordml" xmlns:wps="http://schemas.microsoft.com/office/word/2010/wordprocessingShape" mc:Ignorable="w14 w15 w16se w16cid w16 w16cex w16sdtdh w16sdtfl w16du wp14">
-  <w:abstractNum w:abstractNumId="0" w15:restartNumberingAfterBreak="0">
+<w:numbering xmlns:ve="http://schemas.openxmlformats.org/markup-compatibility/2006" xmlns:o="urn:schemas-microsoft-com:office:office" xmlns:r="http://schemas.openxmlformats.org/officeDocument/2006/relationships" xmlns:m="http://schemas.openxmlformats.org/officeDocument/2006/math" xmlns:v="urn:schemas-microsoft-com:vml" xmlns:wp="http://schemas.openxmlformats.org/drawingml/2006/wordprocessingDrawing" xmlns:w10="urn:schemas-microsoft-com:office:word" xmlns:w="http://schemas.openxmlformats.org/wordprocessingml/2006/main" xmlns:wne="http://schemas.microsoft.com/office/word/2006/wordml">
+  <w:abstractNum w:abstractNumId="0">
     <w:nsid w:val="05A41203"/>
     <w:multiLevelType w:val="hybridMultilevel"/>
     <w:tmpl w:val="65AAA436"/>
@@ -2804,7 +3719,7 @@
       </w:rPr>
     </w:lvl>
   </w:abstractNum>
-  <w:abstractNum w:abstractNumId="1" w15:restartNumberingAfterBreak="0">
+  <w:abstractNum w:abstractNumId="1">
     <w:nsid w:val="08210F24"/>
     <w:multiLevelType w:val="hybridMultilevel"/>
     <w:tmpl w:val="271CDA7A"/>
@@ -3016,7 +3931,7 @@
       </w:rPr>
     </w:lvl>
   </w:abstractNum>
-  <w:abstractNum w:abstractNumId="2" w15:restartNumberingAfterBreak="0">
+  <w:abstractNum w:abstractNumId="2">
     <w:nsid w:val="11836FF7"/>
     <w:multiLevelType w:val="hybridMultilevel"/>
     <w:tmpl w:val="4878ACA8"/>
@@ -3228,7 +4143,7 @@
       </w:rPr>
     </w:lvl>
   </w:abstractNum>
-  <w:abstractNum w:abstractNumId="3" w15:restartNumberingAfterBreak="0">
+  <w:abstractNum w:abstractNumId="3">
     <w:nsid w:val="158E286E"/>
     <w:multiLevelType w:val="hybridMultilevel"/>
     <w:tmpl w:val="753C1C26"/>
@@ -3440,7 +4355,7 @@
       </w:rPr>
     </w:lvl>
   </w:abstractNum>
-  <w:abstractNum w:abstractNumId="4" w15:restartNumberingAfterBreak="0">
+  <w:abstractNum w:abstractNumId="4">
     <w:nsid w:val="2C4922E8"/>
     <w:multiLevelType w:val="hybridMultilevel"/>
     <w:tmpl w:val="89B4640E"/>
@@ -3652,7 +4567,7 @@
       </w:rPr>
     </w:lvl>
   </w:abstractNum>
-  <w:abstractNum w:abstractNumId="5" w15:restartNumberingAfterBreak="0">
+  <w:abstractNum w:abstractNumId="5">
     <w:nsid w:val="49D007BF"/>
     <w:multiLevelType w:val="hybridMultilevel"/>
     <w:tmpl w:val="9850E508"/>
@@ -3863,7 +4778,7 @@
       </w:rPr>
     </w:lvl>
   </w:abstractNum>
-  <w:abstractNum w:abstractNumId="6" w15:restartNumberingAfterBreak="0">
+  <w:abstractNum w:abstractNumId="6">
     <w:nsid w:val="4B23446A"/>
     <w:multiLevelType w:val="hybridMultilevel"/>
     <w:tmpl w:val="AEF45D6A"/>
@@ -4075,7 +4990,7 @@
       </w:rPr>
     </w:lvl>
   </w:abstractNum>
-  <w:abstractNum w:abstractNumId="7" w15:restartNumberingAfterBreak="0">
+  <w:abstractNum w:abstractNumId="7">
     <w:nsid w:val="51020638"/>
     <w:multiLevelType w:val="hybridMultilevel"/>
     <w:tmpl w:val="7A56ACF6"/>
@@ -4287,7 +5202,7 @@
       </w:rPr>
     </w:lvl>
   </w:abstractNum>
-  <w:abstractNum w:abstractNumId="8" w15:restartNumberingAfterBreak="0">
+  <w:abstractNum w:abstractNumId="8">
     <w:nsid w:val="5D5554F0"/>
     <w:multiLevelType w:val="hybridMultilevel"/>
     <w:tmpl w:val="601CABF8"/>
@@ -4499,38 +5414,38 @@
       </w:rPr>
     </w:lvl>
   </w:abstractNum>
-  <w:num w:numId="1" w16cid:durableId="1674722217">
+  <w:num w:numId="1">
     <w:abstractNumId w:val="7"/>
   </w:num>
-  <w:num w:numId="2" w16cid:durableId="2088190989">
+  <w:num w:numId="2">
     <w:abstractNumId w:val="2"/>
   </w:num>
-  <w:num w:numId="3" w16cid:durableId="940530231">
+  <w:num w:numId="3">
     <w:abstractNumId w:val="8"/>
   </w:num>
-  <w:num w:numId="4" w16cid:durableId="1352755604">
+  <w:num w:numId="4">
     <w:abstractNumId w:val="3"/>
   </w:num>
-  <w:num w:numId="5" w16cid:durableId="1019812919">
+  <w:num w:numId="5">
     <w:abstractNumId w:val="5"/>
   </w:num>
-  <w:num w:numId="6" w16cid:durableId="403572234">
+  <w:num w:numId="6">
     <w:abstractNumId w:val="6"/>
   </w:num>
-  <w:num w:numId="7" w16cid:durableId="1603998669">
+  <w:num w:numId="7">
     <w:abstractNumId w:val="4"/>
   </w:num>
-  <w:num w:numId="8" w16cid:durableId="1306281857">
+  <w:num w:numId="8">
     <w:abstractNumId w:val="1"/>
   </w:num>
-  <w:num w:numId="9" w16cid:durableId="505751419">
+  <w:num w:numId="9">
     <w:abstractNumId w:val="0"/>
   </w:num>
 </w:numbering>
 </file>
 
 <file path=word/styles.xml><?xml version="1.0" encoding="utf-8"?>
-<w:styles xmlns:mc="http://schemas.openxmlformats.org/markup-compatibility/2006" xmlns:r="http://schemas.openxmlformats.org/officeDocument/2006/relationships" xmlns:w="http://schemas.openxmlformats.org/wordprocessingml/2006/main" xmlns:w14="http://schemas.microsoft.com/office/word/2010/wordml" xmlns:w15="http://schemas.microsoft.com/office/word/2012/wordml" xmlns:w16cex="http://schemas.microsoft.com/office/word/2018/wordml/cex" xmlns:w16cid="http://schemas.microsoft.com/office/word/2016/wordml/cid" xmlns:w16="http://schemas.microsoft.com/office/word/2018/wordml" xmlns:w16du="http://schemas.microsoft.com/office/word/2023/wordml/word16du" xmlns:w16sdtdh="http://schemas.microsoft.com/office/word/2020/wordml/sdtdatahash" xmlns:w16sdtfl="http://schemas.microsoft.com/office/word/2024/wordml/sdtformatlock" xmlns:w16se="http://schemas.microsoft.com/office/word/2015/wordml/symex" mc:Ignorable="w14 w15 w16se w16cid w16 w16cex w16sdtdh w16sdtfl w16du">
+<w:styles xmlns:r="http://schemas.openxmlformats.org/officeDocument/2006/relationships" xmlns:w="http://schemas.openxmlformats.org/wordprocessingml/2006/main">
   <w:docDefaults>
     <w:rPrDefault>
       <w:rPr>
@@ -4539,7 +5454,6 @@
         <w:sz w:val="24"/>
         <w:szCs w:val="24"/>
         <w:lang w:val="es-ES_tradnl" w:eastAsia="ja-JP" w:bidi="ar-SA"/>
-        <w14:ligatures w14:val="standardContextual"/>
       </w:rPr>
     </w:rPrDefault>
     <w:pPrDefault>
@@ -4548,387 +5462,149 @@
       </w:pPr>
     </w:pPrDefault>
   </w:docDefaults>
-  <w:latentStyles w:defLockedState="0" w:defUIPriority="99" w:defSemiHidden="0" w:defUnhideWhenUsed="0" w:defQFormat="0" w:count="376">
-    <w:lsdException w:name="Normal" w:uiPriority="0" w:qFormat="1"/>
-    <w:lsdException w:name="heading 1" w:uiPriority="9" w:qFormat="1"/>
-    <w:lsdException w:name="heading 2" w:semiHidden="1" w:uiPriority="9" w:unhideWhenUsed="1" w:qFormat="1"/>
-    <w:lsdException w:name="heading 3" w:semiHidden="1" w:uiPriority="9" w:unhideWhenUsed="1" w:qFormat="1"/>
-    <w:lsdException w:name="heading 4" w:semiHidden="1" w:uiPriority="9" w:unhideWhenUsed="1" w:qFormat="1"/>
-    <w:lsdException w:name="heading 5" w:semiHidden="1" w:uiPriority="9" w:unhideWhenUsed="1" w:qFormat="1"/>
-    <w:lsdException w:name="heading 6" w:semiHidden="1" w:uiPriority="9" w:unhideWhenUsed="1" w:qFormat="1"/>
-    <w:lsdException w:name="heading 7" w:semiHidden="1" w:uiPriority="9" w:unhideWhenUsed="1" w:qFormat="1"/>
-    <w:lsdException w:name="heading 8" w:semiHidden="1" w:uiPriority="9" w:unhideWhenUsed="1" w:qFormat="1"/>
-    <w:lsdException w:name="heading 9" w:semiHidden="1" w:uiPriority="9" w:unhideWhenUsed="1" w:qFormat="1"/>
-    <w:lsdException w:name="index 1" w:semiHidden="1" w:unhideWhenUsed="1"/>
-    <w:lsdException w:name="index 2" w:semiHidden="1" w:unhideWhenUsed="1"/>
-    <w:lsdException w:name="index 3" w:semiHidden="1" w:unhideWhenUsed="1"/>
-    <w:lsdException w:name="index 4" w:semiHidden="1" w:unhideWhenUsed="1"/>
-    <w:lsdException w:name="index 5" w:semiHidden="1" w:unhideWhenUsed="1"/>
-    <w:lsdException w:name="index 6" w:semiHidden="1" w:unhideWhenUsed="1"/>
-    <w:lsdException w:name="index 7" w:semiHidden="1" w:unhideWhenUsed="1"/>
-    <w:lsdException w:name="index 8" w:semiHidden="1" w:unhideWhenUsed="1"/>
-    <w:lsdException w:name="index 9" w:semiHidden="1" w:unhideWhenUsed="1"/>
-    <w:lsdException w:name="toc 1" w:semiHidden="1" w:uiPriority="39" w:unhideWhenUsed="1"/>
-    <w:lsdException w:name="toc 2" w:semiHidden="1" w:uiPriority="39" w:unhideWhenUsed="1"/>
-    <w:lsdException w:name="toc 3" w:semiHidden="1" w:uiPriority="39" w:unhideWhenUsed="1"/>
-    <w:lsdException w:name="toc 4" w:semiHidden="1" w:uiPriority="39" w:unhideWhenUsed="1"/>
-    <w:lsdException w:name="toc 5" w:semiHidden="1" w:uiPriority="39" w:unhideWhenUsed="1"/>
-    <w:lsdException w:name="toc 6" w:semiHidden="1" w:uiPriority="39" w:unhideWhenUsed="1"/>
-    <w:lsdException w:name="toc 7" w:semiHidden="1" w:uiPriority="39" w:unhideWhenUsed="1"/>
-    <w:lsdException w:name="toc 8" w:semiHidden="1" w:uiPriority="39" w:unhideWhenUsed="1"/>
-    <w:lsdException w:name="toc 9" w:semiHidden="1" w:uiPriority="39" w:unhideWhenUsed="1"/>
-    <w:lsdException w:name="Normal Indent" w:semiHidden="1" w:unhideWhenUsed="1"/>
-    <w:lsdException w:name="footnote text" w:semiHidden="1" w:unhideWhenUsed="1"/>
-    <w:lsdException w:name="annotation text" w:semiHidden="1" w:unhideWhenUsed="1"/>
-    <w:lsdException w:name="header" w:semiHidden="1" w:unhideWhenUsed="1"/>
-    <w:lsdException w:name="footer" w:semiHidden="1" w:unhideWhenUsed="1"/>
-    <w:lsdException w:name="index heading" w:semiHidden="1" w:unhideWhenUsed="1"/>
-    <w:lsdException w:name="caption" w:semiHidden="1" w:uiPriority="35" w:unhideWhenUsed="1" w:qFormat="1"/>
-    <w:lsdException w:name="table of figures" w:semiHidden="1" w:unhideWhenUsed="1"/>
-    <w:lsdException w:name="envelope address" w:semiHidden="1" w:unhideWhenUsed="1"/>
-    <w:lsdException w:name="envelope return" w:semiHidden="1" w:unhideWhenUsed="1"/>
-    <w:lsdException w:name="footnote reference" w:semiHidden="1" w:unhideWhenUsed="1"/>
-    <w:lsdException w:name="annotation reference" w:semiHidden="1" w:unhideWhenUsed="1"/>
-    <w:lsdException w:name="line number" w:semiHidden="1" w:unhideWhenUsed="1"/>
-    <w:lsdException w:name="page number" w:semiHidden="1" w:unhideWhenUsed="1"/>
-    <w:lsdException w:name="endnote reference" w:semiHidden="1" w:unhideWhenUsed="1"/>
-    <w:lsdException w:name="endnote text" w:semiHidden="1" w:unhideWhenUsed="1"/>
-    <w:lsdException w:name="table of authorities" w:semiHidden="1" w:unhideWhenUsed="1"/>
-    <w:lsdException w:name="macro" w:semiHidden="1" w:unhideWhenUsed="1"/>
-    <w:lsdException w:name="toa heading" w:semiHidden="1" w:unhideWhenUsed="1"/>
-    <w:lsdException w:name="List" w:semiHidden="1" w:unhideWhenUsed="1"/>
-    <w:lsdException w:name="List Bullet" w:semiHidden="1" w:unhideWhenUsed="1"/>
-    <w:lsdException w:name="List Number" w:semiHidden="1" w:unhideWhenUsed="1"/>
-    <w:lsdException w:name="List 2" w:semiHidden="1" w:unhideWhenUsed="1"/>
-    <w:lsdException w:name="List 3" w:semiHidden="1" w:unhideWhenUsed="1"/>
-    <w:lsdException w:name="List 4" w:semiHidden="1" w:unhideWhenUsed="1"/>
-    <w:lsdException w:name="List 5" w:semiHidden="1" w:unhideWhenUsed="1"/>
-    <w:lsdException w:name="List Bullet 2" w:semiHidden="1" w:unhideWhenUsed="1"/>
-    <w:lsdException w:name="List Bullet 3" w:semiHidden="1" w:unhideWhenUsed="1"/>
-    <w:lsdException w:name="List Bullet 4" w:semiHidden="1" w:unhideWhenUsed="1"/>
-    <w:lsdException w:name="List Bullet 5" w:semiHidden="1" w:unhideWhenUsed="1"/>
-    <w:lsdException w:name="List Number 2" w:semiHidden="1" w:unhideWhenUsed="1"/>
-    <w:lsdException w:name="List Number 3" w:semiHidden="1" w:unhideWhenUsed="1"/>
-    <w:lsdException w:name="List Number 4" w:semiHidden="1" w:unhideWhenUsed="1"/>
-    <w:lsdException w:name="List Number 5" w:semiHidden="1" w:unhideWhenUsed="1"/>
-    <w:lsdException w:name="Title" w:uiPriority="10" w:qFormat="1"/>
-    <w:lsdException w:name="Closing" w:semiHidden="1" w:unhideWhenUsed="1"/>
-    <w:lsdException w:name="Signature" w:semiHidden="1" w:unhideWhenUsed="1"/>
-    <w:lsdException w:name="Default Paragraph Font" w:semiHidden="1" w:uiPriority="1" w:unhideWhenUsed="1"/>
-    <w:lsdException w:name="Body Text" w:semiHidden="1" w:unhideWhenUsed="1"/>
-    <w:lsdException w:name="Body Text Indent" w:semiHidden="1" w:unhideWhenUsed="1"/>
-    <w:lsdException w:name="List Continue" w:semiHidden="1" w:unhideWhenUsed="1"/>
-    <w:lsdException w:name="List Continue 2" w:semiHidden="1" w:unhideWhenUsed="1"/>
-    <w:lsdException w:name="List Continue 3" w:semiHidden="1" w:unhideWhenUsed="1"/>
-    <w:lsdException w:name="List Continue 4" w:semiHidden="1" w:unhideWhenUsed="1"/>
-    <w:lsdException w:name="List Continue 5" w:semiHidden="1" w:unhideWhenUsed="1"/>
-    <w:lsdException w:name="Message Header" w:semiHidden="1" w:unhideWhenUsed="1"/>
-    <w:lsdException w:name="Subtitle" w:uiPriority="11" w:qFormat="1"/>
-    <w:lsdException w:name="Salutation" w:semiHidden="1" w:unhideWhenUsed="1"/>
-    <w:lsdException w:name="Date" w:semiHidden="1" w:unhideWhenUsed="1"/>
-    <w:lsdException w:name="Body Text First Indent" w:semiHidden="1" w:unhideWhenUsed="1"/>
-    <w:lsdException w:name="Body Text First Indent 2" w:semiHidden="1" w:unhideWhenUsed="1"/>
-    <w:lsdException w:name="Note Heading" w:semiHidden="1" w:unhideWhenUsed="1"/>
-    <w:lsdException w:name="Body Text 2" w:semiHidden="1" w:unhideWhenUsed="1"/>
-    <w:lsdException w:name="Body Text 3" w:semiHidden="1" w:unhideWhenUsed="1"/>
-    <w:lsdException w:name="Body Text Indent 2" w:semiHidden="1" w:unhideWhenUsed="1"/>
-    <w:lsdException w:name="Body Text Indent 3" w:semiHidden="1" w:unhideWhenUsed="1"/>
-    <w:lsdException w:name="Block Text" w:semiHidden="1" w:unhideWhenUsed="1"/>
-    <w:lsdException w:name="Hyperlink" w:semiHidden="1" w:unhideWhenUsed="1"/>
-    <w:lsdException w:name="FollowedHyperlink" w:semiHidden="1" w:unhideWhenUsed="1"/>
-    <w:lsdException w:name="Strong" w:uiPriority="22" w:qFormat="1"/>
-    <w:lsdException w:name="Emphasis" w:uiPriority="20" w:qFormat="1"/>
-    <w:lsdException w:name="Document Map" w:semiHidden="1" w:unhideWhenUsed="1"/>
-    <w:lsdException w:name="Plain Text" w:semiHidden="1" w:unhideWhenUsed="1"/>
-    <w:lsdException w:name="E-mail Signature" w:semiHidden="1" w:unhideWhenUsed="1"/>
-    <w:lsdException w:name="HTML Top of Form" w:semiHidden="1" w:unhideWhenUsed="1"/>
-    <w:lsdException w:name="HTML Bottom of Form" w:semiHidden="1" w:unhideWhenUsed="1"/>
-    <w:lsdException w:name="Normal (Web)" w:semiHidden="1" w:unhideWhenUsed="1"/>
-    <w:lsdException w:name="HTML Acronym" w:semiHidden="1" w:unhideWhenUsed="1"/>
-    <w:lsdException w:name="HTML Address" w:semiHidden="1" w:unhideWhenUsed="1"/>
-    <w:lsdException w:name="HTML Cite" w:semiHidden="1" w:unhideWhenUsed="1"/>
-    <w:lsdException w:name="HTML Code" w:semiHidden="1" w:unhideWhenUsed="1"/>
-    <w:lsdException w:name="HTML Definition" w:semiHidden="1" w:unhideWhenUsed="1"/>
-    <w:lsdException w:name="HTML Keyboard" w:semiHidden="1" w:unhideWhenUsed="1"/>
-    <w:lsdException w:name="HTML Preformatted" w:semiHidden="1" w:unhideWhenUsed="1"/>
-    <w:lsdException w:name="HTML Sample" w:semiHidden="1" w:unhideWhenUsed="1"/>
-    <w:lsdException w:name="HTML Typewriter" w:semiHidden="1" w:unhideWhenUsed="1"/>
-    <w:lsdException w:name="HTML Variable" w:semiHidden="1" w:unhideWhenUsed="1"/>
-    <w:lsdException w:name="Normal Table" w:semiHidden="1" w:unhideWhenUsed="1"/>
-    <w:lsdException w:name="annotation subject" w:semiHidden="1" w:unhideWhenUsed="1"/>
-    <w:lsdException w:name="No List" w:semiHidden="1" w:unhideWhenUsed="1"/>
-    <w:lsdException w:name="Outline List 1" w:semiHidden="1" w:unhideWhenUsed="1"/>
-    <w:lsdException w:name="Outline List 2" w:semiHidden="1" w:unhideWhenUsed="1"/>
-    <w:lsdException w:name="Outline List 3" w:semiHidden="1" w:unhideWhenUsed="1"/>
-    <w:lsdException w:name="Table Simple 1" w:semiHidden="1" w:unhideWhenUsed="1"/>
-    <w:lsdException w:name="Table Simple 2" w:semiHidden="1" w:unhideWhenUsed="1"/>
-    <w:lsdException w:name="Table Simple 3" w:semiHidden="1" w:unhideWhenUsed="1"/>
-    <w:lsdException w:name="Table Classic 1" w:semiHidden="1" w:unhideWhenUsed="1"/>
-    <w:lsdException w:name="Table Classic 2" w:semiHidden="1" w:unhideWhenUsed="1"/>
-    <w:lsdException w:name="Table Classic 3" w:semiHidden="1" w:unhideWhenUsed="1"/>
-    <w:lsdException w:name="Table Classic 4" w:semiHidden="1" w:unhideWhenUsed="1"/>
-    <w:lsdException w:name="Table Colorful 1" w:semiHidden="1" w:unhideWhenUsed="1"/>
-    <w:lsdException w:name="Table Colorful 2" w:semiHidden="1" w:unhideWhenUsed="1"/>
-    <w:lsdException w:name="Table Colorful 3" w:semiHidden="1" w:unhideWhenUsed="1"/>
-    <w:lsdException w:name="Table Columns 1" w:semiHidden="1" w:unhideWhenUsed="1"/>
-    <w:lsdException w:name="Table Columns 2" w:semiHidden="1" w:unhideWhenUsed="1"/>
-    <w:lsdException w:name="Table Columns 3" w:semiHidden="1" w:unhideWhenUsed="1"/>
-    <w:lsdException w:name="Table Columns 4" w:semiHidden="1" w:unhideWhenUsed="1"/>
-    <w:lsdException w:name="Table Columns 5" w:semiHidden="1" w:unhideWhenUsed="1"/>
-    <w:lsdException w:name="Table Grid 1" w:semiHidden="1" w:unhideWhenUsed="1"/>
-    <w:lsdException w:name="Table Grid 2" w:semiHidden="1" w:unhideWhenUsed="1"/>
-    <w:lsdException w:name="Table Grid 3" w:semiHidden="1" w:unhideWhenUsed="1"/>
-    <w:lsdException w:name="Table Grid 4" w:semiHidden="1" w:unhideWhenUsed="1"/>
-    <w:lsdException w:name="Table Grid 5" w:semiHidden="1" w:unhideWhenUsed="1"/>
-    <w:lsdException w:name="Table Grid 6" w:semiHidden="1" w:unhideWhenUsed="1"/>
-    <w:lsdException w:name="Table Grid 7" w:semiHidden="1" w:unhideWhenUsed="1"/>
-    <w:lsdException w:name="Table Grid 8" w:semiHidden="1" w:unhideWhenUsed="1"/>
-    <w:lsdException w:name="Table List 1" w:semiHidden="1" w:unhideWhenUsed="1"/>
-    <w:lsdException w:name="Table List 2" w:semiHidden="1" w:unhideWhenUsed="1"/>
-    <w:lsdException w:name="Table List 3" w:semiHidden="1" w:unhideWhenUsed="1"/>
-    <w:lsdException w:name="Table List 4" w:semiHidden="1" w:unhideWhenUsed="1"/>
-    <w:lsdException w:name="Table List 5" w:semiHidden="1" w:unhideWhenUsed="1"/>
-    <w:lsdException w:name="Table List 6" w:semiHidden="1" w:unhideWhenUsed="1"/>
-    <w:lsdException w:name="Table List 7" w:semiHidden="1" w:unhideWhenUsed="1"/>
-    <w:lsdException w:name="Table List 8" w:semiHidden="1" w:unhideWhenUsed="1"/>
-    <w:lsdException w:name="Table 3D effects 1" w:semiHidden="1" w:unhideWhenUsed="1"/>
-    <w:lsdException w:name="Table 3D effects 2" w:semiHidden="1" w:unhideWhenUsed="1"/>
-    <w:lsdException w:name="Table 3D effects 3" w:semiHidden="1" w:unhideWhenUsed="1"/>
-    <w:lsdException w:name="Table Contemporary" w:semiHidden="1" w:unhideWhenUsed="1"/>
-    <w:lsdException w:name="Table Elegant" w:semiHidden="1" w:unhideWhenUsed="1"/>
-    <w:lsdException w:name="Table Professional" w:semiHidden="1" w:unhideWhenUsed="1"/>
-    <w:lsdException w:name="Table Subtle 1" w:semiHidden="1" w:unhideWhenUsed="1"/>
-    <w:lsdException w:name="Table Subtle 2" w:semiHidden="1" w:unhideWhenUsed="1"/>
-    <w:lsdException w:name="Table Web 1" w:semiHidden="1" w:unhideWhenUsed="1"/>
-    <w:lsdException w:name="Table Web 2" w:semiHidden="1" w:unhideWhenUsed="1"/>
-    <w:lsdException w:name="Table Web 3" w:semiHidden="1" w:unhideWhenUsed="1"/>
-    <w:lsdException w:name="Balloon Text" w:semiHidden="1" w:unhideWhenUsed="1"/>
-    <w:lsdException w:name="Table Grid" w:uiPriority="39"/>
-    <w:lsdException w:name="Table Theme" w:semiHidden="1" w:unhideWhenUsed="1"/>
-    <w:lsdException w:name="Placeholder Text" w:semiHidden="1"/>
-    <w:lsdException w:name="No Spacing" w:uiPriority="1" w:qFormat="1"/>
-    <w:lsdException w:name="Light Shading" w:uiPriority="60"/>
-    <w:lsdException w:name="Light List" w:uiPriority="61"/>
-    <w:lsdException w:name="Light Grid" w:uiPriority="62"/>
-    <w:lsdException w:name="Medium Shading 1" w:uiPriority="63"/>
-    <w:lsdException w:name="Medium Shading 2" w:uiPriority="64"/>
-    <w:lsdException w:name="Medium List 1" w:uiPriority="65"/>
-    <w:lsdException w:name="Medium List 2" w:uiPriority="66"/>
-    <w:lsdException w:name="Medium Grid 1" w:uiPriority="67"/>
-    <w:lsdException w:name="Medium Grid 2" w:uiPriority="68"/>
-    <w:lsdException w:name="Medium Grid 3" w:uiPriority="69"/>
-    <w:lsdException w:name="Dark List" w:uiPriority="70"/>
-    <w:lsdException w:name="Colorful Shading" w:uiPriority="71"/>
-    <w:lsdException w:name="Colorful List" w:uiPriority="72"/>
-    <w:lsdException w:name="Colorful Grid" w:uiPriority="73"/>
-    <w:lsdException w:name="Light Shading Accent 1" w:uiPriority="60"/>
-    <w:lsdException w:name="Light List Accent 1" w:uiPriority="61"/>
-    <w:lsdException w:name="Light Grid Accent 1" w:uiPriority="62"/>
-    <w:lsdException w:name="Medium Shading 1 Accent 1" w:uiPriority="63"/>
-    <w:lsdException w:name="Medium Shading 2 Accent 1" w:uiPriority="64"/>
-    <w:lsdException w:name="Medium List 1 Accent 1" w:uiPriority="65"/>
-    <w:lsdException w:name="Revision" w:semiHidden="1"/>
-    <w:lsdException w:name="List Paragraph" w:uiPriority="34" w:qFormat="1"/>
-    <w:lsdException w:name="Quote" w:uiPriority="29" w:qFormat="1"/>
-    <w:lsdException w:name="Intense Quote" w:uiPriority="30" w:qFormat="1"/>
-    <w:lsdException w:name="Medium List 2 Accent 1" w:uiPriority="66"/>
-    <w:lsdException w:name="Medium Grid 1 Accent 1" w:uiPriority="67"/>
-    <w:lsdException w:name="Medium Grid 2 Accent 1" w:uiPriority="68"/>
-    <w:lsdException w:name="Medium Grid 3 Accent 1" w:uiPriority="69"/>
-    <w:lsdException w:name="Dark List Accent 1" w:uiPriority="70"/>
-    <w:lsdException w:name="Colorful Shading Accent 1" w:uiPriority="71"/>
-    <w:lsdException w:name="Colorful List Accent 1" w:uiPriority="72"/>
-    <w:lsdException w:name="Colorful Grid Accent 1" w:uiPriority="73"/>
-    <w:lsdException w:name="Light Shading Accent 2" w:uiPriority="60"/>
-    <w:lsdException w:name="Light List Accent 2" w:uiPriority="61"/>
-    <w:lsdException w:name="Light Grid Accent 2" w:uiPriority="62"/>
-    <w:lsdException w:name="Medium Shading 1 Accent 2" w:uiPriority="63"/>
-    <w:lsdException w:name="Medium Shading 2 Accent 2" w:uiPriority="64"/>
-    <w:lsdException w:name="Medium List 1 Accent 2" w:uiPriority="65"/>
-    <w:lsdException w:name="Medium List 2 Accent 2" w:uiPriority="66"/>
-    <w:lsdException w:name="Medium Grid 1 Accent 2" w:uiPriority="67"/>
-    <w:lsdException w:name="Medium Grid 2 Accent 2" w:uiPriority="68"/>
-    <w:lsdException w:name="Medium Grid 3 Accent 2" w:uiPriority="69"/>
-    <w:lsdException w:name="Dark List Accent 2" w:uiPriority="70"/>
-    <w:lsdException w:name="Colorful Shading Accent 2" w:uiPriority="71"/>
-    <w:lsdException w:name="Colorful List Accent 2" w:uiPriority="72"/>
-    <w:lsdException w:name="Colorful Grid Accent 2" w:uiPriority="73"/>
-    <w:lsdException w:name="Light Shading Accent 3" w:uiPriority="60"/>
-    <w:lsdException w:name="Light List Accent 3" w:uiPriority="61"/>
-    <w:lsdException w:name="Light Grid Accent 3" w:uiPriority="62"/>
-    <w:lsdException w:name="Medium Shading 1 Accent 3" w:uiPriority="63"/>
-    <w:lsdException w:name="Medium Shading 2 Accent 3" w:uiPriority="64"/>
-    <w:lsdException w:name="Medium List 1 Accent 3" w:uiPriority="65"/>
-    <w:lsdException w:name="Medium List 2 Accent 3" w:uiPriority="66"/>
-    <w:lsdException w:name="Medium Grid 1 Accent 3" w:uiPriority="67"/>
-    <w:lsdException w:name="Medium Grid 2 Accent 3" w:uiPriority="68"/>
-    <w:lsdException w:name="Medium Grid 3 Accent 3" w:uiPriority="69"/>
-    <w:lsdException w:name="Dark List Accent 3" w:uiPriority="70"/>
-    <w:lsdException w:name="Colorful Shading Accent 3" w:uiPriority="71"/>
-    <w:lsdException w:name="Colorful List Accent 3" w:uiPriority="72"/>
-    <w:lsdException w:name="Colorful Grid Accent 3" w:uiPriority="73"/>
-    <w:lsdException w:name="Light Shading Accent 4" w:uiPriority="60"/>
-    <w:lsdException w:name="Light List Accent 4" w:uiPriority="61"/>
-    <w:lsdException w:name="Light Grid Accent 4" w:uiPriority="62"/>
-    <w:lsdException w:name="Medium Shading 1 Accent 4" w:uiPriority="63"/>
-    <w:lsdException w:name="Medium Shading 2 Accent 4" w:uiPriority="64"/>
-    <w:lsdException w:name="Medium List 1 Accent 4" w:uiPriority="65"/>
-    <w:lsdException w:name="Medium List 2 Accent 4" w:uiPriority="66"/>
-    <w:lsdException w:name="Medium Grid 1 Accent 4" w:uiPriority="67"/>
-    <w:lsdException w:name="Medium Grid 2 Accent 4" w:uiPriority="68"/>
-    <w:lsdException w:name="Medium Grid 3 Accent 4" w:uiPriority="69"/>
-    <w:lsdException w:name="Dark List Accent 4" w:uiPriority="70"/>
-    <w:lsdException w:name="Colorful Shading Accent 4" w:uiPriority="71"/>
-    <w:lsdException w:name="Colorful List Accent 4" w:uiPriority="72"/>
-    <w:lsdException w:name="Colorful Grid Accent 4" w:uiPriority="73"/>
-    <w:lsdException w:name="Light Shading Accent 5" w:uiPriority="60"/>
-    <w:lsdException w:name="Light List Accent 5" w:uiPriority="61"/>
-    <w:lsdException w:name="Light Grid Accent 5" w:uiPriority="62"/>
-    <w:lsdException w:name="Medium Shading 1 Accent 5" w:uiPriority="63"/>
-    <w:lsdException w:name="Medium Shading 2 Accent 5" w:uiPriority="64"/>
-    <w:lsdException w:name="Medium List 1 Accent 5" w:uiPriority="65"/>
-    <w:lsdException w:name="Medium List 2 Accent 5" w:uiPriority="66"/>
-    <w:lsdException w:name="Medium Grid 1 Accent 5" w:uiPriority="67"/>
-    <w:lsdException w:name="Medium Grid 2 Accent 5" w:uiPriority="68"/>
-    <w:lsdException w:name="Medium Grid 3 Accent 5" w:uiPriority="69"/>
-    <w:lsdException w:name="Dark List Accent 5" w:uiPriority="70"/>
-    <w:lsdException w:name="Colorful Shading Accent 5" w:uiPriority="71"/>
-    <w:lsdException w:name="Colorful List Accent 5" w:uiPriority="72"/>
-    <w:lsdException w:name="Colorful Grid Accent 5" w:uiPriority="73"/>
-    <w:lsdException w:name="Light Shading Accent 6" w:uiPriority="60"/>
-    <w:lsdException w:name="Light List Accent 6" w:uiPriority="61"/>
-    <w:lsdException w:name="Light Grid Accent 6" w:uiPriority="62"/>
-    <w:lsdException w:name="Medium Shading 1 Accent 6" w:uiPriority="63"/>
-    <w:lsdException w:name="Medium Shading 2 Accent 6" w:uiPriority="64"/>
-    <w:lsdException w:name="Medium List 1 Accent 6" w:uiPriority="65"/>
-    <w:lsdException w:name="Medium List 2 Accent 6" w:uiPriority="66"/>
-    <w:lsdException w:name="Medium Grid 1 Accent 6" w:uiPriority="67"/>
-    <w:lsdException w:name="Medium Grid 2 Accent 6" w:uiPriority="68"/>
-    <w:lsdException w:name="Medium Grid 3 Accent 6" w:uiPriority="69"/>
-    <w:lsdException w:name="Dark List Accent 6" w:uiPriority="70"/>
-    <w:lsdException w:name="Colorful Shading Accent 6" w:uiPriority="71"/>
-    <w:lsdException w:name="Colorful List Accent 6" w:uiPriority="72"/>
-    <w:lsdException w:name="Colorful Grid Accent 6" w:uiPriority="73"/>
-    <w:lsdException w:name="Subtle Emphasis" w:uiPriority="19" w:qFormat="1"/>
-    <w:lsdException w:name="Intense Emphasis" w:uiPriority="21" w:qFormat="1"/>
-    <w:lsdException w:name="Subtle Reference" w:uiPriority="31" w:qFormat="1"/>
-    <w:lsdException w:name="Intense Reference" w:uiPriority="32" w:qFormat="1"/>
-    <w:lsdException w:name="Book Title" w:uiPriority="33" w:qFormat="1"/>
-    <w:lsdException w:name="Bibliography" w:semiHidden="1" w:uiPriority="37" w:unhideWhenUsed="1"/>
-    <w:lsdException w:name="TOC Heading" w:semiHidden="1" w:uiPriority="39" w:unhideWhenUsed="1" w:qFormat="1"/>
-    <w:lsdException w:name="Plain Table 1" w:uiPriority="41"/>
-    <w:lsdException w:name="Plain Table 2" w:uiPriority="42"/>
-    <w:lsdException w:name="Plain Table 3" w:uiPriority="43"/>
-    <w:lsdException w:name="Plain Table 4" w:uiPriority="44"/>
-    <w:lsdException w:name="Plain Table 5" w:uiPriority="45"/>
-    <w:lsdException w:name="Grid Table Light" w:uiPriority="40"/>
-    <w:lsdException w:name="Grid Table 1 Light" w:uiPriority="46"/>
-    <w:lsdException w:name="Grid Table 2" w:uiPriority="47"/>
-    <w:lsdException w:name="Grid Table 3" w:uiPriority="48"/>
-    <w:lsdException w:name="Grid Table 4" w:uiPriority="49"/>
-    <w:lsdException w:name="Grid Table 5 Dark" w:uiPriority="50"/>
-    <w:lsdException w:name="Grid Table 6 Colorful" w:uiPriority="51"/>
-    <w:lsdException w:name="Grid Table 7 Colorful" w:uiPriority="52"/>
-    <w:lsdException w:name="Grid Table 1 Light Accent 1" w:uiPriority="46"/>
-    <w:lsdException w:name="Grid Table 2 Accent 1" w:uiPriority="47"/>
-    <w:lsdException w:name="Grid Table 3 Accent 1" w:uiPriority="48"/>
-    <w:lsdException w:name="Grid Table 4 Accent 1" w:uiPriority="49"/>
-    <w:lsdException w:name="Grid Table 5 Dark Accent 1" w:uiPriority="50"/>
-    <w:lsdException w:name="Grid Table 6 Colorful Accent 1" w:uiPriority="51"/>
-    <w:lsdException w:name="Grid Table 7 Colorful Accent 1" w:uiPriority="52"/>
-    <w:lsdException w:name="Grid Table 1 Light Accent 2" w:uiPriority="46"/>
-    <w:lsdException w:name="Grid Table 2 Accent 2" w:uiPriority="47"/>
-    <w:lsdException w:name="Grid Table 3 Accent 2" w:uiPriority="48"/>
-    <w:lsdException w:name="Grid Table 4 Accent 2" w:uiPriority="49"/>
-    <w:lsdException w:name="Grid Table 5 Dark Accent 2" w:uiPriority="50"/>
-    <w:lsdException w:name="Grid Table 6 Colorful Accent 2" w:uiPriority="51"/>
-    <w:lsdException w:name="Grid Table 7 Colorful Accent 2" w:uiPriority="52"/>
-    <w:lsdException w:name="Grid Table 1 Light Accent 3" w:uiPriority="46"/>
-    <w:lsdException w:name="Grid Table 2 Accent 3" w:uiPriority="47"/>
-    <w:lsdException w:name="Grid Table 3 Accent 3" w:uiPriority="48"/>
-    <w:lsdException w:name="Grid Table 4 Accent 3" w:uiPriority="49"/>
-    <w:lsdException w:name="Grid Table 5 Dark Accent 3" w:uiPriority="50"/>
-    <w:lsdException w:name="Grid Table 6 Colorful Accent 3" w:uiPriority="51"/>
-    <w:lsdException w:name="Grid Table 7 Colorful Accent 3" w:uiPriority="52"/>
-    <w:lsdException w:name="Grid Table 1 Light Accent 4" w:uiPriority="46"/>
-    <w:lsdException w:name="Grid Table 2 Accent 4" w:uiPriority="47"/>
-    <w:lsdException w:name="Grid Table 3 Accent 4" w:uiPriority="48"/>
-    <w:lsdException w:name="Grid Table 4 Accent 4" w:uiPriority="49"/>
-    <w:lsdException w:name="Grid Table 5 Dark Accent 4" w:uiPriority="50"/>
-    <w:lsdException w:name="Grid Table 6 Colorful Accent 4" w:uiPriority="51"/>
-    <w:lsdException w:name="Grid Table 7 Colorful Accent 4" w:uiPriority="52"/>
-    <w:lsdException w:name="Grid Table 1 Light Accent 5" w:uiPriority="46"/>
-    <w:lsdException w:name="Grid Table 2 Accent 5" w:uiPriority="47"/>
-    <w:lsdException w:name="Grid Table 3 Accent 5" w:uiPriority="48"/>
-    <w:lsdException w:name="Grid Table 4 Accent 5" w:uiPriority="49"/>
-    <w:lsdException w:name="Grid Table 5 Dark Accent 5" w:uiPriority="50"/>
-    <w:lsdException w:name="Grid Table 6 Colorful Accent 5" w:uiPriority="51"/>
-    <w:lsdException w:name="Grid Table 7 Colorful Accent 5" w:uiPriority="52"/>
-    <w:lsdException w:name="Grid Table 1 Light Accent 6" w:uiPriority="46"/>
-    <w:lsdException w:name="Grid Table 2 Accent 6" w:uiPriority="47"/>
-    <w:lsdException w:name="Grid Table 3 Accent 6" w:uiPriority="48"/>
-    <w:lsdException w:name="Grid Table 4 Accent 6" w:uiPriority="49"/>
-    <w:lsdException w:name="Grid Table 5 Dark Accent 6" w:uiPriority="50"/>
-    <w:lsdException w:name="Grid Table 6 Colorful Accent 6" w:uiPriority="51"/>
-    <w:lsdException w:name="Grid Table 7 Colorful Accent 6" w:uiPriority="52"/>
-    <w:lsdException w:name="List Table 1 Light" w:uiPriority="46"/>
-    <w:lsdException w:name="List Table 2" w:uiPriority="47"/>
-    <w:lsdException w:name="List Table 3" w:uiPriority="48"/>
-    <w:lsdException w:name="List Table 4" w:uiPriority="49"/>
-    <w:lsdException w:name="List Table 5 Dark" w:uiPriority="50"/>
-    <w:lsdException w:name="List Table 6 Colorful" w:uiPriority="51"/>
-    <w:lsdException w:name="List Table 7 Colorful" w:uiPriority="52"/>
-    <w:lsdException w:name="List Table 1 Light Accent 1" w:uiPriority="46"/>
-    <w:lsdException w:name="List Table 2 Accent 1" w:uiPriority="47"/>
-    <w:lsdException w:name="List Table 3 Accent 1" w:uiPriority="48"/>
-    <w:lsdException w:name="List Table 4 Accent 1" w:uiPriority="49"/>
-    <w:lsdException w:name="List Table 5 Dark Accent 1" w:uiPriority="50"/>
-    <w:lsdException w:name="List Table 6 Colorful Accent 1" w:uiPriority="51"/>
-    <w:lsdException w:name="List Table 7 Colorful Accent 1" w:uiPriority="52"/>
-    <w:lsdException w:name="List Table 1 Light Accent 2" w:uiPriority="46"/>
-    <w:lsdException w:name="List Table 2 Accent 2" w:uiPriority="47"/>
-    <w:lsdException w:name="List Table 3 Accent 2" w:uiPriority="48"/>
-    <w:lsdException w:name="List Table 4 Accent 2" w:uiPriority="49"/>
-    <w:lsdException w:name="List Table 5 Dark Accent 2" w:uiPriority="50"/>
-    <w:lsdException w:name="List Table 6 Colorful Accent 2" w:uiPriority="51"/>
-    <w:lsdException w:name="List Table 7 Colorful Accent 2" w:uiPriority="52"/>
-    <w:lsdException w:name="List Table 1 Light Accent 3" w:uiPriority="46"/>
-    <w:lsdException w:name="List Table 2 Accent 3" w:uiPriority="47"/>
-    <w:lsdException w:name="List Table 3 Accent 3" w:uiPriority="48"/>
-    <w:lsdException w:name="List Table 4 Accent 3" w:uiPriority="49"/>
-    <w:lsdException w:name="List Table 5 Dark Accent 3" w:uiPriority="50"/>
-    <w:lsdException w:name="List Table 6 Colorful Accent 3" w:uiPriority="51"/>
-    <w:lsdException w:name="List Table 7 Colorful Accent 3" w:uiPriority="52"/>
-    <w:lsdException w:name="List Table 1 Light Accent 4" w:uiPriority="46"/>
-    <w:lsdException w:name="List Table 2 Accent 4" w:uiPriority="47"/>
-    <w:lsdException w:name="List Table 3 Accent 4" w:uiPriority="48"/>
-    <w:lsdException w:name="List Table 4 Accent 4" w:uiPriority="49"/>
-    <w:lsdException w:name="List Table 5 Dark Accent 4" w:uiPriority="50"/>
-    <w:lsdException w:name="List Table 6 Colorful Accent 4" w:uiPriority="51"/>
-    <w:lsdException w:name="List Table 7 Colorful Accent 4" w:uiPriority="52"/>
-    <w:lsdException w:name="List Table 1 Light Accent 5" w:uiPriority="46"/>
-    <w:lsdException w:name="List Table 2 Accent 5" w:uiPriority="47"/>
-    <w:lsdException w:name="List Table 3 Accent 5" w:uiPriority="48"/>
-    <w:lsdException w:name="List Table 4 Accent 5" w:uiPriority="49"/>
-    <w:lsdException w:name="List Table 5 Dark Accent 5" w:uiPriority="50"/>
-    <w:lsdException w:name="List Table 6 Colorful Accent 5" w:uiPriority="51"/>
-    <w:lsdException w:name="List Table 7 Colorful Accent 5" w:uiPriority="52"/>
-    <w:lsdException w:name="List Table 1 Light Accent 6" w:uiPriority="46"/>
-    <w:lsdException w:name="List Table 2 Accent 6" w:uiPriority="47"/>
-    <w:lsdException w:name="List Table 3 Accent 6" w:uiPriority="48"/>
-    <w:lsdException w:name="List Table 4 Accent 6" w:uiPriority="49"/>
-    <w:lsdException w:name="List Table 5 Dark Accent 6" w:uiPriority="50"/>
-    <w:lsdException w:name="List Table 6 Colorful Accent 6" w:uiPriority="51"/>
-    <w:lsdException w:name="List Table 7 Colorful Accent 6" w:uiPriority="52"/>
-    <w:lsdException w:name="Mention" w:semiHidden="1" w:unhideWhenUsed="1"/>
-    <w:lsdException w:name="Smart Hyperlink" w:semiHidden="1" w:unhideWhenUsed="1"/>
-    <w:lsdException w:name="Hashtag" w:semiHidden="1" w:unhideWhenUsed="1"/>
-    <w:lsdException w:name="Unresolved Mention" w:semiHidden="1" w:unhideWhenUsed="1"/>
-    <w:lsdException w:name="Smart Link" w:semiHidden="1" w:unhideWhenUsed="1"/>
+  <w:latentStyles w:defLockedState="0" w:defUIPriority="99" w:defSemiHidden="1" w:defUnhideWhenUsed="1" w:defQFormat="0" w:count="267">
+    <w:lsdException w:name="Normal" w:semiHidden="0" w:uiPriority="0" w:unhideWhenUsed="0" w:qFormat="1"/>
+    <w:lsdException w:name="heading 1" w:semiHidden="0" w:uiPriority="9" w:unhideWhenUsed="0" w:qFormat="1"/>
+    <w:lsdException w:name="heading 2" w:uiPriority="9" w:qFormat="1"/>
+    <w:lsdException w:name="heading 3" w:uiPriority="9" w:qFormat="1"/>
+    <w:lsdException w:name="heading 4" w:uiPriority="9" w:qFormat="1"/>
+    <w:lsdException w:name="heading 5" w:uiPriority="9" w:qFormat="1"/>
+    <w:lsdException w:name="heading 6" w:uiPriority="9" w:qFormat="1"/>
+    <w:lsdException w:name="heading 7" w:uiPriority="9" w:qFormat="1"/>
+    <w:lsdException w:name="heading 8" w:uiPriority="9" w:qFormat="1"/>
+    <w:lsdException w:name="heading 9" w:uiPriority="9" w:qFormat="1"/>
+    <w:lsdException w:name="toc 1" w:uiPriority="39"/>
+    <w:lsdException w:name="toc 2" w:uiPriority="39"/>
+    <w:lsdException w:name="toc 3" w:uiPriority="39"/>
+    <w:lsdException w:name="toc 4" w:uiPriority="39"/>
+    <w:lsdException w:name="toc 5" w:uiPriority="39"/>
+    <w:lsdException w:name="toc 6" w:uiPriority="39"/>
+    <w:lsdException w:name="toc 7" w:uiPriority="39"/>
+    <w:lsdException w:name="toc 8" w:uiPriority="39"/>
+    <w:lsdException w:name="toc 9" w:uiPriority="39"/>
+    <w:lsdException w:name="caption" w:uiPriority="35" w:qFormat="1"/>
+    <w:lsdException w:name="Title" w:semiHidden="0" w:uiPriority="10" w:unhideWhenUsed="0" w:qFormat="1"/>
+    <w:lsdException w:name="Default Paragraph Font" w:uiPriority="1"/>
+    <w:lsdException w:name="Subtitle" w:semiHidden="0" w:uiPriority="11" w:unhideWhenUsed="0" w:qFormat="1"/>
+    <w:lsdException w:name="Strong" w:semiHidden="0" w:uiPriority="22" w:unhideWhenUsed="0" w:qFormat="1"/>
+    <w:lsdException w:name="Emphasis" w:semiHidden="0" w:uiPriority="20" w:unhideWhenUsed="0" w:qFormat="1"/>
+    <w:lsdException w:name="Table Grid" w:semiHidden="0" w:uiPriority="39" w:unhideWhenUsed="0"/>
+    <w:lsdException w:name="Placeholder Text" w:unhideWhenUsed="0"/>
+    <w:lsdException w:name="No Spacing" w:semiHidden="0" w:uiPriority="1" w:unhideWhenUsed="0" w:qFormat="1"/>
+    <w:lsdException w:name="Light Shading" w:semiHidden="0" w:uiPriority="60" w:unhideWhenUsed="0"/>
+    <w:lsdException w:name="Light List" w:semiHidden="0" w:uiPriority="61" w:unhideWhenUsed="0"/>
+    <w:lsdException w:name="Light Grid" w:semiHidden="0" w:uiPriority="62" w:unhideWhenUsed="0"/>
+    <w:lsdException w:name="Medium Shading 1" w:semiHidden="0" w:uiPriority="63" w:unhideWhenUsed="0"/>
+    <w:lsdException w:name="Medium Shading 2" w:semiHidden="0" w:uiPriority="64" w:unhideWhenUsed="0"/>
+    <w:lsdException w:name="Medium List 1" w:semiHidden="0" w:uiPriority="65" w:unhideWhenUsed="0"/>
+    <w:lsdException w:name="Medium List 2" w:semiHidden="0" w:uiPriority="66" w:unhideWhenUsed="0"/>
+    <w:lsdException w:name="Medium Grid 1" w:semiHidden="0" w:uiPriority="67" w:unhideWhenUsed="0"/>
+    <w:lsdException w:name="Medium Grid 2" w:semiHidden="0" w:uiPriority="68" w:unhideWhenUsed="0"/>
+    <w:lsdException w:name="Medium Grid 3" w:semiHidden="0" w:uiPriority="69" w:unhideWhenUsed="0"/>
+    <w:lsdException w:name="Dark List" w:semiHidden="0" w:uiPriority="70" w:unhideWhenUsed="0"/>
+    <w:lsdException w:name="Colorful Shading" w:semiHidden="0" w:uiPriority="71" w:unhideWhenUsed="0"/>
+    <w:lsdException w:name="Colorful List" w:semiHidden="0" w:uiPriority="72" w:unhideWhenUsed="0"/>
+    <w:lsdException w:name="Colorful Grid" w:semiHidden="0" w:uiPriority="73" w:unhideWhenUsed="0"/>
+    <w:lsdException w:name="Light Shading Accent 1" w:semiHidden="0" w:uiPriority="60" w:unhideWhenUsed="0"/>
+    <w:lsdException w:name="Light List Accent 1" w:semiHidden="0" w:uiPriority="61" w:unhideWhenUsed="0"/>
+    <w:lsdException w:name="Light Grid Accent 1" w:semiHidden="0" w:uiPriority="62" w:unhideWhenUsed="0"/>
+    <w:lsdException w:name="Medium Shading 1 Accent 1" w:semiHidden="0" w:uiPriority="63" w:unhideWhenUsed="0"/>
+    <w:lsdException w:name="Medium Shading 2 Accent 1" w:semiHidden="0" w:uiPriority="64" w:unhideWhenUsed="0"/>
+    <w:lsdException w:name="Medium List 1 Accent 1" w:semiHidden="0" w:uiPriority="65" w:unhideWhenUsed="0"/>
+    <w:lsdException w:name="Revision" w:unhideWhenUsed="0"/>
+    <w:lsdException w:name="List Paragraph" w:semiHidden="0" w:uiPriority="34" w:unhideWhenUsed="0" w:qFormat="1"/>
+    <w:lsdException w:name="Quote" w:semiHidden="0" w:uiPriority="29" w:unhideWhenUsed="0" w:qFormat="1"/>
+    <w:lsdException w:name="Intense Quote" w:semiHidden="0" w:uiPriority="30" w:unhideWhenUsed="0" w:qFormat="1"/>
+    <w:lsdException w:name="Medium List 2 Accent 1" w:semiHidden="0" w:uiPriority="66" w:unhideWhenUsed="0"/>
+    <w:lsdException w:name="Medium Grid 1 Accent 1" w:semiHidden="0" w:uiPriority="67" w:unhideWhenUsed="0"/>
+    <w:lsdException w:name="Medium Grid 2 Accent 1" w:semiHidden="0" w:uiPriority="68" w:unhideWhenUsed="0"/>
+    <w:lsdException w:name="Medium Grid 3 Accent 1" w:semiHidden="0" w:uiPriority="69" w:unhideWhenUsed="0"/>
+    <w:lsdException w:name="Dark List Accent 1" w:semiHidden="0" w:uiPriority="70" w:unhideWhenUsed="0"/>
+    <w:lsdException w:name="Colorful Shading Accent 1" w:semiHidden="0" w:uiPriority="71" w:unhideWhenUsed="0"/>
+    <w:lsdException w:name="Colorful List Accent 1" w:semiHidden="0" w:uiPriority="72" w:unhideWhenUsed="0"/>
+    <w:lsdException w:name="Colorful Grid Accent 1" w:semiHidden="0" w:uiPriority="73" w:unhideWhenUsed="0"/>
+    <w:lsdException w:name="Light Shading Accent 2" w:semiHidden="0" w:uiPriority="60" w:unhideWhenUsed="0"/>
+    <w:lsdException w:name="Light List Accent 2" w:semiHidden="0" w:uiPriority="61" w:unhideWhenUsed="0"/>
+    <w:lsdException w:name="Light Grid Accent 2" w:semiHidden="0" w:uiPriority="62" w:unhideWhenUsed="0"/>
+    <w:lsdException w:name="Medium Shading 1 Accent 2" w:semiHidden="0" w:uiPriority="63" w:unhideWhenUsed="0"/>
+    <w:lsdException w:name="Medium Shading 2 Accent 2" w:semiHidden="0" w:uiPriority="64" w:unhideWhenUsed="0"/>
+    <w:lsdException w:name="Medium List 1 Accent 2" w:semiHidden="0" w:uiPriority="65" w:unhideWhenUsed="0"/>
+    <w:lsdException w:name="Medium List 2 Accent 2" w:semiHidden="0" w:uiPriority="66" w:unhideWhenUsed="0"/>
+    <w:lsdException w:name="Medium Grid 1 Accent 2" w:semiHidden="0" w:uiPriority="67" w:unhideWhenUsed="0"/>
+    <w:lsdException w:name="Medium Grid 2 Accent 2" w:semiHidden="0" w:uiPriority="68" w:unhideWhenUsed="0"/>
+    <w:lsdException w:name="Medium Grid 3 Accent 2" w:semiHidden="0" w:uiPriority="69" w:unhideWhenUsed="0"/>
+    <w:lsdException w:name="Dark List Accent 2" w:semiHidden="0" w:uiPriority="70" w:unhideWhenUsed="0"/>
+    <w:lsdException w:name="Colorful Shading Accent 2" w:semiHidden="0" w:uiPriority="71" w:unhideWhenUsed="0"/>
+    <w:lsdException w:name="Colorful List Accent 2" w:semiHidden="0" w:uiPriority="72" w:unhideWhenUsed="0"/>
+    <w:lsdException w:name="Colorful Grid Accent 2" w:semiHidden="0" w:uiPriority="73" w:unhideWhenUsed="0"/>
+    <w:lsdException w:name="Light Shading Accent 3" w:semiHidden="0" w:uiPriority="60" w:unhideWhenUsed="0"/>
+    <w:lsdException w:name="Light List Accent 3" w:semiHidden="0" w:uiPriority="61" w:unhideWhenUsed="0"/>
+    <w:lsdException w:name="Light Grid Accent 3" w:semiHidden="0" w:uiPriority="62" w:unhideWhenUsed="0"/>
+    <w:lsdException w:name="Medium Shading 1 Accent 3" w:semiHidden="0" w:uiPriority="63" w:unhideWhenUsed="0"/>
+    <w:lsdException w:name="Medium Shading 2 Accent 3" w:semiHidden="0" w:uiPriority="64" w:unhideWhenUsed="0"/>
+    <w:lsdException w:name="Medium List 1 Accent 3" w:semiHidden="0" w:uiPriority="65" w:unhideWhenUsed="0"/>
+    <w:lsdException w:name="Medium List 2 Accent 3" w:semiHidden="0" w:uiPriority="66" w:unhideWhenUsed="0"/>
+    <w:lsdException w:name="Medium Grid 1 Accent 3" w:semiHidden="0" w:uiPriority="67" w:unhideWhenUsed="0"/>
+    <w:lsdException w:name="Medium Grid 2 Accent 3" w:semiHidden="0" w:uiPriority="68" w:unhideWhenUsed="0"/>
+    <w:lsdException w:name="Medium Grid 3 Accent 3" w:semiHidden="0" w:uiPriority="69" w:unhideWhenUsed="0"/>
+    <w:lsdException w:name="Dark List Accent 3" w:semiHidden="0" w:uiPriority="70" w:unhideWhenUsed="0"/>
+    <w:lsdException w:name="Colorful Shading Accent 3" w:semiHidden="0" w:uiPriority="71" w:unhideWhenUsed="0"/>
+    <w:lsdException w:name="Colorful List Accent 3" w:semiHidden="0" w:uiPriority="72" w:unhideWhenUsed="0"/>
+    <w:lsdException w:name="Colorful Grid Accent 3" w:semiHidden="0" w:uiPriority="73" w:unhideWhenUsed="0"/>
+    <w:lsdException w:name="Light Shading Accent 4" w:semiHidden="0" w:uiPriority="60" w:unhideWhenUsed="0"/>
+    <w:lsdException w:name="Light List Accent 4" w:semiHidden="0" w:uiPriority="61" w:unhideWhenUsed="0"/>
+    <w:lsdException w:name="Light Grid Accent 4" w:semiHidden="0" w:uiPriority="62" w:unhideWhenUsed="0"/>
+    <w:lsdException w:name="Medium Shading 1 Accent 4" w:semiHidden="0" w:uiPriority="63" w:unhideWhenUsed="0"/>
+    <w:lsdException w:name="Medium Shading 2 Accent 4" w:semiHidden="0" w:uiPriority="64" w:unhideWhenUsed="0"/>
+    <w:lsdException w:name="Medium List 1 Accent 4" w:semiHidden="0" w:uiPriority="65" w:unhideWhenUsed="0"/>
+    <w:lsdException w:name="Medium List 2 Accent 4" w:semiHidden="0" w:uiPriority="66" w:unhideWhenUsed="0"/>
+    <w:lsdException w:name="Medium Grid 1 Accent 4" w:semiHidden="0" w:uiPriority="67" w:unhideWhenUsed="0"/>
+    <w:lsdException w:name="Medium Grid 2 Accent 4" w:semiHidden="0" w:uiPriority="68" w:unhideWhenUsed="0"/>
+    <w:lsdException w:name="Medium Grid 3 Accent 4" w:semiHidden="0" w:uiPriority="69" w:unhideWhenUsed="0"/>
+    <w:lsdException w:name="Dark List Accent 4" w:semiHidden="0" w:uiPriority="70" w:unhideWhenUsed="0"/>
+    <w:lsdException w:name="Colorful Shading Accent 4" w:semiHidden="0" w:uiPriority="71" w:unhideWhenUsed="0"/>
+    <w:lsdException w:name="Colorful List Accent 4" w:semiHidden="0" w:uiPriority="72" w:unhideWhenUsed="0"/>
+    <w:lsdException w:name="Colorful Grid Accent 4" w:semiHidden="0" w:uiPriority="73" w:unhideWhenUsed="0"/>
+    <w:lsdException w:name="Light Shading Accent 5" w:semiHidden="0" w:uiPriority="60" w:unhideWhenUsed="0"/>
+    <w:lsdException w:name="Light List Accent 5" w:semiHidden="0" w:uiPriority="61" w:unhideWhenUsed="0"/>
+    <w:lsdException w:name="Light Grid Accent 5" w:semiHidden="0" w:uiPriority="62" w:unhideWhenUsed="0"/>
+    <w:lsdException w:name="Medium Shading 1 Accent 5" w:semiHidden="0" w:uiPriority="63" w:unhideWhenUsed="0"/>
+    <w:lsdException w:name="Medium Shading 2 Accent 5" w:semiHidden="0" w:uiPriority="64" w:unhideWhenUsed="0"/>
+    <w:lsdException w:name="Medium List 1 Accent 5" w:semiHidden="0" w:uiPriority="65" w:unhideWhenUsed="0"/>
+    <w:lsdException w:name="Medium List 2 Accent 5" w:semiHidden="0" w:uiPriority="66" w:unhideWhenUsed="0"/>
+    <w:lsdException w:name="Medium Grid 1 Accent 5" w:semiHidden="0" w:uiPriority="67" w:unhideWhenUsed="0"/>
+    <w:lsdException w:name="Medium Grid 2 Accent 5" w:semiHidden="0" w:uiPriority="68" w:unhideWhenUsed="0"/>
+    <w:lsdException w:name="Medium Grid 3 Accent 5" w:semiHidden="0" w:uiPriority="69" w:unhideWhenUsed="0"/>
+    <w:lsdException w:name="Dark List Accent 5" w:semiHidden="0" w:uiPriority="70" w:unhideWhenUsed="0"/>
+    <w:lsdException w:name="Colorful Shading Accent 5" w:semiHidden="0" w:uiPriority="71" w:unhideWhenUsed="0"/>
+    <w:lsdException w:name="Colorful List Accent 5" w:semiHidden="0" w:uiPriority="72" w:unhideWhenUsed="0"/>
+    <w:lsdException w:name="Colorful Grid Accent 5" w:semiHidden="0" w:uiPriority="73" w:unhideWhenUsed="0"/>
+    <w:lsdException w:name="Light Shading Accent 6" w:semiHidden="0" w:uiPriority="60" w:unhideWhenUsed="0"/>
+    <w:lsdException w:name="Light List Accent 6" w:semiHidden="0" w:uiPriority="61" w:unhideWhenUsed="0"/>
+    <w:lsdException w:name="Light Grid Accent 6" w:semiHidden="0" w:uiPriority="62" w:unhideWhenUsed="0"/>
+    <w:lsdException w:name="Medium Shading 1 Accent 6" w:semiHidden="0" w:uiPriority="63" w:unhideWhenUsed="0"/>
+    <w:lsdException w:name="Medium Shading 2 Accent 6" w:semiHidden="0" w:uiPriority="64" w:unhideWhenUsed="0"/>
+    <w:lsdException w:name="Medium List 1 Accent 6" w:semiHidden="0" w:uiPriority="65" w:unhideWhenUsed="0"/>
+    <w:lsdException w:name="Medium List 2 Accent 6" w:semiHidden="0" w:uiPriority="66" w:unhideWhenUsed="0"/>
+    <w:lsdException w:name="Medium Grid 1 Accent 6" w:semiHidden="0" w:uiPriority="67" w:unhideWhenUsed="0"/>
+    <w:lsdException w:name="Medium Grid 2 Accent 6" w:semiHidden="0" w:uiPriority="68" w:unhideWhenUsed="0"/>
+    <w:lsdException w:name="Medium Grid 3 Accent 6" w:semiHidden="0" w:uiPriority="69" w:unhideWhenUsed="0"/>
+    <w:lsdException w:name="Dark List Accent 6" w:semiHidden="0" w:uiPriority="70" w:unhideWhenUsed="0"/>
+    <w:lsdException w:name="Colorful Shading Accent 6" w:semiHidden="0" w:uiPriority="71" w:unhideWhenUsed="0"/>
+    <w:lsdException w:name="Colorful List Accent 6" w:semiHidden="0" w:uiPriority="72" w:unhideWhenUsed="0"/>
+    <w:lsdException w:name="Colorful Grid Accent 6" w:semiHidden="0" w:uiPriority="73" w:unhideWhenUsed="0"/>
+    <w:lsdException w:name="Subtle Emphasis" w:semiHidden="0" w:uiPriority="19" w:unhideWhenUsed="0" w:qFormat="1"/>
+    <w:lsdException w:name="Intense Emphasis" w:semiHidden="0" w:uiPriority="21" w:unhideWhenUsed="0" w:qFormat="1"/>
+    <w:lsdException w:name="Subtle Reference" w:semiHidden="0" w:uiPriority="31" w:unhideWhenUsed="0" w:qFormat="1"/>
+    <w:lsdException w:name="Intense Reference" w:semiHidden="0" w:uiPriority="32" w:unhideWhenUsed="0" w:qFormat="1"/>
+    <w:lsdException w:name="Book Title" w:semiHidden="0" w:uiPriority="33" w:unhideWhenUsed="0" w:qFormat="1"/>
+    <w:lsdException w:name="Bibliography" w:uiPriority="37"/>
+    <w:lsdException w:name="TOC Heading" w:uiPriority="39" w:qFormat="1"/>
   </w:latentStyles>
   <w:style w:type="paragraph" w:default="1" w:styleId="Normal">
     <w:name w:val="Normal"/>
     <w:qFormat/>
+    <w:rsid w:val="00603BC0"/>
     <w:pPr>
       <w:spacing w:after="9" w:line="268" w:lineRule="auto"/>
       <w:ind w:left="10" w:hanging="10"/>
@@ -4945,6 +5621,7 @@
     <w:link w:val="Ttulo1Car"/>
     <w:uiPriority w:val="9"/>
     <w:qFormat/>
+    <w:rsid w:val="00603BC0"/>
     <w:pPr>
       <w:keepNext/>
       <w:keepLines/>
@@ -4966,6 +5643,7 @@
     <w:uiPriority w:val="9"/>
     <w:unhideWhenUsed/>
     <w:qFormat/>
+    <w:rsid w:val="00603BC0"/>
     <w:pPr>
       <w:keepNext/>
       <w:keepLines/>
@@ -4983,6 +5661,7 @@
   <w:style w:type="character" w:default="1" w:styleId="Fuentedeprrafopredeter">
     <w:name w:val="Default Paragraph Font"/>
     <w:uiPriority w:val="1"/>
+    <w:semiHidden/>
     <w:unhideWhenUsed/>
   </w:style>
   <w:style w:type="table" w:default="1" w:styleId="Tablanormal">
@@ -4990,6 +5669,7 @@
     <w:uiPriority w:val="99"/>
     <w:semiHidden/>
     <w:unhideWhenUsed/>
+    <w:qFormat/>
     <w:tblPr>
       <w:tblInd w:w="0" w:type="dxa"/>
       <w:tblCellMar>
@@ -5009,6 +5689,7 @@
   <w:style w:type="character" w:customStyle="1" w:styleId="Ttulo2Car">
     <w:name w:val="Título 2 Car"/>
     <w:link w:val="Ttulo2"/>
+    <w:rsid w:val="00603BC0"/>
     <w:rPr>
       <w:rFonts w:ascii="Arial" w:eastAsia="Arial" w:hAnsi="Arial" w:cs="Arial"/>
       <w:b/>
@@ -5019,11 +5700,43 @@
   <w:style w:type="character" w:customStyle="1" w:styleId="Ttulo1Car">
     <w:name w:val="Título 1 Car"/>
     <w:link w:val="Ttulo1"/>
+    <w:rsid w:val="00603BC0"/>
     <w:rPr>
       <w:rFonts w:ascii="Arial" w:eastAsia="Arial" w:hAnsi="Arial" w:cs="Arial"/>
       <w:b/>
       <w:color w:val="000000"/>
       <w:sz w:val="34"/>
+    </w:rPr>
+  </w:style>
+  <w:style w:type="paragraph" w:styleId="Textodeglobo">
+    <w:name w:val="Balloon Text"/>
+    <w:basedOn w:val="Normal"/>
+    <w:link w:val="TextodegloboCar"/>
+    <w:uiPriority w:val="99"/>
+    <w:semiHidden/>
+    <w:unhideWhenUsed/>
+    <w:rsid w:val="00826A74"/>
+    <w:pPr>
+      <w:spacing w:after="0" w:line="240" w:lineRule="auto"/>
+    </w:pPr>
+    <w:rPr>
+      <w:rFonts w:ascii="Tahoma" w:hAnsi="Tahoma" w:cs="Tahoma"/>
+      <w:sz w:val="16"/>
+      <w:szCs w:val="16"/>
+    </w:rPr>
+  </w:style>
+  <w:style w:type="character" w:customStyle="1" w:styleId="TextodegloboCar">
+    <w:name w:val="Texto de globo Car"/>
+    <w:basedOn w:val="Fuentedeprrafopredeter"/>
+    <w:link w:val="Textodeglobo"/>
+    <w:uiPriority w:val="99"/>
+    <w:semiHidden/>
+    <w:rsid w:val="00826A74"/>
+    <w:rPr>
+      <w:rFonts w:ascii="Tahoma" w:eastAsia="Arial" w:hAnsi="Tahoma" w:cs="Tahoma"/>
+      <w:color w:val="000000"/>
+      <w:sz w:val="16"/>
+      <w:szCs w:val="16"/>
     </w:rPr>
   </w:style>
 </w:styles>
@@ -5072,7 +5785,7 @@
     </a:clrScheme>
     <a:fontScheme name="Office">
       <a:majorFont>
-        <a:latin typeface="Aptos Display" panose="02110004020202020204"/>
+        <a:latin typeface="Aptos Display"/>
         <a:ea typeface=""/>
         <a:cs typeface=""/>
         <a:font script="Jpan" typeface="游ゴシック Light"/>
@@ -5124,7 +5837,7 @@
         <a:font script="Tfng" typeface="Ebrima"/>
       </a:majorFont>
       <a:minorFont>
-        <a:latin typeface="Aptos" panose="02110004020202020204"/>
+        <a:latin typeface="Aptos"/>
         <a:ea typeface=""/>
         <a:cs typeface=""/>
         <a:font script="Jpan" typeface="游明朝"/>
@@ -5338,7 +6051,7 @@
   <a:extraClrSchemeLst/>
   <a:extLst>
     <a:ext uri="{05A4C25C-085E-4340-85A3-A5531E510DB2}">
-      <thm15:themeFamily xmlns:thm15="http://schemas.microsoft.com/office/thememl/2012/main" name="Office Theme" id="{2E142A2C-CD16-42D6-873A-C26D2A0506FA}" vid="{1BDDFF52-6CD6-40A5-AB3C-68EB2F1E4D0A}"/>
+      <thm15:themeFamily xmlns:thm15="http://schemas.microsoft.com/office/thememl/2012/main" xmlns="" name="Office Theme" id="{2E142A2C-CD16-42D6-873A-C26D2A0506FA}" vid="{1BDDFF52-6CD6-40A5-AB3C-68EB2F1E4D0A}"/>
     </a:ext>
   </a:extLst>
 </a:theme>
